--- a/extras/doc/About RDS.docx
+++ b/extras/doc/About RDS.docx
@@ -330,6 +330,2734 @@
       <w:r>
         <w:t>RDS Message Format</w:t>
       </w:r>
+    </w:p>
+    <w:p>
+      <w:pPr>
+        <w:rPr>
+          <w:sz w:val="22"/>
+          <w:szCs w:val="22"/>
+        </w:rPr>
+      </w:pPr>
+    </w:p>
+    <w:p>
+      <w:pPr>
+        <w:rPr>
+          <w:b/>
+          <w:bCs/>
+          <w:sz w:val="22"/>
+          <w:szCs w:val="22"/>
+        </w:rPr>
+      </w:pPr>
+      <w:r>
+        <w:rPr>
+          <w:b/>
+          <w:bCs/>
+          <w:sz w:val="22"/>
+          <w:szCs w:val="22"/>
+        </w:rPr>
+        <w:t>Basic Concepts</w:t>
+      </w:r>
+    </w:p>
+    <w:p>
+      <w:pPr>
+        <w:rPr>
+          <w:b/>
+          <w:bCs/>
+          <w:sz w:val="22"/>
+          <w:szCs w:val="22"/>
+        </w:rPr>
+      </w:pPr>
+    </w:p>
+    <w:p>
+      <w:pPr>
+        <w:rPr>
+          <w:color w:val="000000"/>
+          <w:sz w:val="22"/>
+          <w:szCs w:val="22"/>
+        </w:rPr>
+      </w:pPr>
+      <w:r>
+        <w:rPr>
+          <w:color w:val="000000"/>
+          <w:sz w:val="22"/>
+          <w:szCs w:val="22"/>
+        </w:rPr>
+        <w:t>Before starting with the information that will help implement the RDS functions for the QN8066, it is important to understand some terms and concepts.</w:t>
+      </w:r>
+    </w:p>
+    <w:p>
+      <w:pPr>
+        <w:rPr>
+          <w:b/>
+          <w:bCs/>
+          <w:sz w:val="22"/>
+          <w:szCs w:val="22"/>
+        </w:rPr>
+      </w:pPr>
+    </w:p>
+    <w:p>
+      <w:pPr>
+        <w:jc w:val="both"/>
+        <w:rPr>
+          <w:color w:val="000000"/>
+          <w:sz w:val="22"/>
+          <w:szCs w:val="22"/>
+        </w:rPr>
+      </w:pPr>
+      <w:r>
+        <w:rPr>
+          <w:b/>
+          <w:bCs/>
+          <w:color w:val="000000"/>
+          <w:sz w:val="22"/>
+          <w:szCs w:val="22"/>
+        </w:rPr>
+        <w:t>Block</w:t>
+      </w:r>
+      <w:r>
+        <w:rPr>
+          <w:color w:val="000000"/>
+          <w:sz w:val="22"/>
+          <w:szCs w:val="22"/>
+        </w:rPr>
+        <w:t>: A block is the basic unit of data in RDS. Each block contains 26 bits of useful data and 10 error-checking bits, totaling 36 bits.</w:t>
+      </w:r>
+      <w:r>
+        <w:rPr>
+          <w:color w:val="000000"/>
+          <w:sz w:val="22"/>
+          <w:szCs w:val="22"/>
+        </w:rPr>
+        <w:t xml:space="preserve"> </w:t>
+      </w:r>
+      <w:r>
+        <w:rPr>
+          <w:color w:val="000000"/>
+          <w:sz w:val="22"/>
+          <w:szCs w:val="22"/>
+        </w:rPr>
+        <w:t>From the perspective of the QN8066, it is important to highlight that, for implementation purposes, only the first 16 bits are used, with the remaining bits being handled or generated by the QN8066 itself for internal control.</w:t>
+      </w:r>
+    </w:p>
+    <w:p>
+      <w:pPr>
+        <w:rPr>
+          <w:sz w:val="22"/>
+          <w:szCs w:val="22"/>
+        </w:rPr>
+      </w:pPr>
+    </w:p>
+    <w:p>
+      <w:pPr>
+        <w:jc w:val="both"/>
+        <w:rPr>
+          <w:sz w:val="22"/>
+          <w:szCs w:val="22"/>
+        </w:rPr>
+      </w:pPr>
+      <w:r>
+        <w:rPr>
+          <w:b/>
+          <w:bCs/>
+          <w:sz w:val="22"/>
+          <w:szCs w:val="22"/>
+        </w:rPr>
+        <w:t>Group</w:t>
+      </w:r>
+      <w:r>
+        <w:rPr>
+          <w:sz w:val="22"/>
+          <w:szCs w:val="22"/>
+        </w:rPr>
+        <w:t>: A group is a collection of four blocks that together form a complete RDS message. There are different types of groups, each designated for different types of data and applications.</w:t>
+      </w:r>
+    </w:p>
+    <w:p>
+      <w:pPr>
+        <w:rPr>
+          <w:sz w:val="22"/>
+          <w:szCs w:val="22"/>
+        </w:rPr>
+      </w:pPr>
+    </w:p>
+    <w:p>
+      <w:pPr>
+        <w:rPr>
+          <w:b/>
+          <w:bCs/>
+          <w:sz w:val="22"/>
+          <w:szCs w:val="22"/>
+        </w:rPr>
+      </w:pPr>
+      <w:r>
+        <w:rPr>
+          <w:b/>
+          <w:bCs/>
+          <w:sz w:val="22"/>
+          <w:szCs w:val="22"/>
+        </w:rPr>
+        <w:t>Block Structure</w:t>
+      </w:r>
+    </w:p>
+    <w:p>
+      <w:pPr>
+        <w:rPr>
+          <w:sz w:val="22"/>
+          <w:szCs w:val="22"/>
+        </w:rPr>
+      </w:pPr>
+    </w:p>
+    <w:p>
+      <w:pPr>
+        <w:rPr>
+          <w:sz w:val="22"/>
+          <w:szCs w:val="22"/>
+        </w:rPr>
+      </w:pPr>
+      <w:r>
+        <w:rPr>
+          <w:sz w:val="22"/>
+          <w:szCs w:val="22"/>
+        </w:rPr>
+        <w:t>Each block in RDS has the following structure:</w:t>
+      </w:r>
+    </w:p>
+    <w:p>
+      <w:pPr>
+        <w:rPr>
+          <w:sz w:val="22"/>
+          <w:szCs w:val="22"/>
+        </w:rPr>
+      </w:pPr>
+    </w:p>
+    <w:tbl>
+      <w:tblPr>
+        <w:tblStyle w:val="TableGrid"/>
+        <w:tblW w:w="0" w:type="auto"/>
+        <w:tblLook w:val="04A0" w:firstRow="1" w:lastRow="0" w:firstColumn="1" w:lastColumn="0" w:noHBand="0" w:noVBand="1"/>
+      </w:tblPr>
+      <w:tblGrid>
+        <w:gridCol w:w="1413"/>
+        <w:gridCol w:w="7937"/>
+      </w:tblGrid>
+      <w:tr>
+        <w:tc>
+          <w:tcPr>
+            <w:tcW w:w="1413" w:type="dxa"/>
+          </w:tcPr>
+          <w:p>
+            <w:pPr>
+              <w:rPr>
+                <w:sz w:val="22"/>
+                <w:szCs w:val="22"/>
+              </w:rPr>
+            </w:pPr>
+            <w:r>
+              <w:rPr>
+                <w:sz w:val="22"/>
+                <w:szCs w:val="22"/>
+              </w:rPr>
+              <w:t>Bits 0-15</w:t>
+            </w:r>
+          </w:p>
+        </w:tc>
+        <w:tc>
+          <w:tcPr>
+            <w:tcW w:w="7937" w:type="dxa"/>
+          </w:tcPr>
+          <w:p>
+            <w:pPr>
+              <w:rPr>
+                <w:sz w:val="22"/>
+                <w:szCs w:val="22"/>
+              </w:rPr>
+            </w:pPr>
+            <w:r>
+              <w:rPr>
+                <w:sz w:val="22"/>
+                <w:szCs w:val="22"/>
+              </w:rPr>
+              <w:t>Useful data (16 bits)</w:t>
+            </w:r>
+          </w:p>
+        </w:tc>
+      </w:tr>
+      <w:tr>
+        <w:tc>
+          <w:tcPr>
+            <w:tcW w:w="1413" w:type="dxa"/>
+          </w:tcPr>
+          <w:p>
+            <w:pPr>
+              <w:rPr>
+                <w:sz w:val="22"/>
+                <w:szCs w:val="22"/>
+              </w:rPr>
+            </w:pPr>
+            <w:r>
+              <w:rPr>
+                <w:sz w:val="22"/>
+                <w:szCs w:val="22"/>
+              </w:rPr>
+              <w:t>Bits 16-25</w:t>
+            </w:r>
+          </w:p>
+        </w:tc>
+        <w:tc>
+          <w:tcPr>
+            <w:tcW w:w="7937" w:type="dxa"/>
+          </w:tcPr>
+          <w:p>
+            <w:pPr>
+              <w:rPr>
+                <w:sz w:val="22"/>
+                <w:szCs w:val="22"/>
+              </w:rPr>
+            </w:pPr>
+            <w:r>
+              <w:rPr>
+                <w:sz w:val="22"/>
+                <w:szCs w:val="22"/>
+              </w:rPr>
+              <w:t>Checksum (10 bits) for error checking</w:t>
+            </w:r>
+          </w:p>
+        </w:tc>
+      </w:tr>
+      <w:tr>
+        <w:tc>
+          <w:tcPr>
+            <w:tcW w:w="1413" w:type="dxa"/>
+          </w:tcPr>
+          <w:p>
+            <w:pPr>
+              <w:rPr>
+                <w:sz w:val="22"/>
+                <w:szCs w:val="22"/>
+              </w:rPr>
+            </w:pPr>
+            <w:r>
+              <w:rPr>
+                <w:sz w:val="22"/>
+                <w:szCs w:val="22"/>
+              </w:rPr>
+              <w:t>Bits 26-35</w:t>
+            </w:r>
+          </w:p>
+        </w:tc>
+        <w:tc>
+          <w:tcPr>
+            <w:tcW w:w="7937" w:type="dxa"/>
+          </w:tcPr>
+          <w:p>
+            <w:pPr>
+              <w:rPr>
+                <w:sz w:val="22"/>
+                <w:szCs w:val="22"/>
+              </w:rPr>
+            </w:pPr>
+            <w:r>
+              <w:rPr>
+                <w:sz w:val="22"/>
+                <w:szCs w:val="22"/>
+              </w:rPr>
+              <w:t>Synchronization bits (not included in the block's data but part of the transmission structure)</w:t>
+            </w:r>
+          </w:p>
+        </w:tc>
+      </w:tr>
+    </w:tbl>
+    <w:p>
+      <w:pPr>
+        <w:rPr>
+          <w:sz w:val="22"/>
+          <w:szCs w:val="22"/>
+        </w:rPr>
+      </w:pPr>
+    </w:p>
+    <w:p>
+      <w:pPr>
+        <w:rPr>
+          <w:sz w:val="22"/>
+          <w:szCs w:val="22"/>
+        </w:rPr>
+      </w:pPr>
+    </w:p>
+    <w:p>
+      <w:pPr>
+        <w:rPr>
+          <w:sz w:val="22"/>
+          <w:szCs w:val="22"/>
+        </w:rPr>
+      </w:pPr>
+    </w:p>
+    <w:p>
+      <w:pPr>
+        <w:rPr>
+          <w:b/>
+          <w:bCs/>
+          <w:sz w:val="22"/>
+          <w:szCs w:val="22"/>
+        </w:rPr>
+      </w:pPr>
+      <w:r>
+        <w:rPr>
+          <w:b/>
+          <w:bCs/>
+          <w:sz w:val="22"/>
+          <w:szCs w:val="22"/>
+        </w:rPr>
+        <w:t>Types of Blocks</w:t>
+      </w:r>
+    </w:p>
+    <w:p>
+      <w:pPr>
+        <w:rPr>
+          <w:sz w:val="22"/>
+          <w:szCs w:val="22"/>
+        </w:rPr>
+      </w:pPr>
+    </w:p>
+    <w:tbl>
+      <w:tblPr>
+        <w:tblStyle w:val="TableGrid"/>
+        <w:tblW w:w="0" w:type="auto"/>
+        <w:tblLook w:val="04A0" w:firstRow="1" w:lastRow="0" w:firstColumn="1" w:lastColumn="0" w:noHBand="0" w:noVBand="1"/>
+      </w:tblPr>
+      <w:tblGrid>
+        <w:gridCol w:w="988"/>
+        <w:gridCol w:w="8362"/>
+      </w:tblGrid>
+      <w:tr>
+        <w:tc>
+          <w:tcPr>
+            <w:tcW w:w="988" w:type="dxa"/>
+          </w:tcPr>
+          <w:p>
+            <w:pPr>
+              <w:rPr>
+                <w:sz w:val="22"/>
+                <w:szCs w:val="22"/>
+              </w:rPr>
+            </w:pPr>
+            <w:r>
+              <w:rPr>
+                <w:sz w:val="22"/>
+                <w:szCs w:val="22"/>
+              </w:rPr>
+              <w:t>Block 1</w:t>
+            </w:r>
+          </w:p>
+        </w:tc>
+        <w:tc>
+          <w:tcPr>
+            <w:tcW w:w="8362" w:type="dxa"/>
+          </w:tcPr>
+          <w:p>
+            <w:pPr>
+              <w:rPr>
+                <w:sz w:val="22"/>
+                <w:szCs w:val="22"/>
+              </w:rPr>
+            </w:pPr>
+            <w:r>
+              <w:rPr>
+                <w:sz w:val="22"/>
+                <w:szCs w:val="22"/>
+              </w:rPr>
+              <w:t>Contains the Program Identification (PI) code.</w:t>
+            </w:r>
+          </w:p>
+        </w:tc>
+      </w:tr>
+      <w:tr>
+        <w:tc>
+          <w:tcPr>
+            <w:tcW w:w="988" w:type="dxa"/>
+          </w:tcPr>
+          <w:p>
+            <w:pPr>
+              <w:rPr>
+                <w:sz w:val="22"/>
+                <w:szCs w:val="22"/>
+              </w:rPr>
+            </w:pPr>
+            <w:r>
+              <w:rPr>
+                <w:sz w:val="22"/>
+                <w:szCs w:val="22"/>
+              </w:rPr>
+              <w:t>Block 2</w:t>
+            </w:r>
+          </w:p>
+        </w:tc>
+        <w:tc>
+          <w:tcPr>
+            <w:tcW w:w="8362" w:type="dxa"/>
+          </w:tcPr>
+          <w:p>
+            <w:pPr>
+              <w:rPr>
+                <w:sz w:val="22"/>
+                <w:szCs w:val="22"/>
+              </w:rPr>
+            </w:pPr>
+            <w:r>
+              <w:rPr>
+                <w:sz w:val="22"/>
+                <w:szCs w:val="22"/>
+              </w:rPr>
+              <w:t>Contains the group application code and other variable information depending on the group type.</w:t>
+            </w:r>
+          </w:p>
+        </w:tc>
+      </w:tr>
+      <w:tr>
+        <w:tc>
+          <w:tcPr>
+            <w:tcW w:w="988" w:type="dxa"/>
+          </w:tcPr>
+          <w:p>
+            <w:pPr>
+              <w:rPr>
+                <w:sz w:val="22"/>
+                <w:szCs w:val="22"/>
+              </w:rPr>
+            </w:pPr>
+            <w:r>
+              <w:rPr>
+                <w:sz w:val="22"/>
+                <w:szCs w:val="22"/>
+              </w:rPr>
+              <w:t>Block 3</w:t>
+            </w:r>
+          </w:p>
+        </w:tc>
+        <w:tc>
+          <w:tcPr>
+            <w:tcW w:w="8362" w:type="dxa"/>
+          </w:tcPr>
+          <w:p>
+            <w:pPr>
+              <w:rPr>
+                <w:sz w:val="22"/>
+                <w:szCs w:val="22"/>
+              </w:rPr>
+            </w:pPr>
+            <w:r>
+              <w:rPr>
+                <w:sz w:val="22"/>
+                <w:szCs w:val="22"/>
+              </w:rPr>
+              <w:t>May contain additional data or repeat the PI code, depending on the group type and version.</w:t>
+            </w:r>
+          </w:p>
+        </w:tc>
+      </w:tr>
+      <w:tr>
+        <w:tc>
+          <w:tcPr>
+            <w:tcW w:w="988" w:type="dxa"/>
+          </w:tcPr>
+          <w:p>
+            <w:pPr>
+              <w:rPr>
+                <w:sz w:val="22"/>
+                <w:szCs w:val="22"/>
+              </w:rPr>
+            </w:pPr>
+            <w:r>
+              <w:rPr>
+                <w:sz w:val="22"/>
+                <w:szCs w:val="22"/>
+              </w:rPr>
+              <w:t>Block 4</w:t>
+            </w:r>
+          </w:p>
+        </w:tc>
+        <w:tc>
+          <w:tcPr>
+            <w:tcW w:w="8362" w:type="dxa"/>
+          </w:tcPr>
+          <w:p>
+            <w:pPr>
+              <w:rPr>
+                <w:sz w:val="22"/>
+                <w:szCs w:val="22"/>
+              </w:rPr>
+            </w:pPr>
+            <w:r>
+              <w:rPr>
+                <w:sz w:val="22"/>
+                <w:szCs w:val="22"/>
+              </w:rPr>
+              <w:t>Contains the specific data for the RDS service (e.g., station name).</w:t>
+            </w:r>
+          </w:p>
+        </w:tc>
+      </w:tr>
+    </w:tbl>
+    <w:p>
+      <w:pPr>
+        <w:rPr>
+          <w:sz w:val="22"/>
+          <w:szCs w:val="22"/>
+        </w:rPr>
+      </w:pPr>
+    </w:p>
+    <w:p>
+      <w:pPr>
+        <w:rPr>
+          <w:b/>
+          <w:bCs/>
+          <w:sz w:val="22"/>
+          <w:szCs w:val="22"/>
+        </w:rPr>
+      </w:pPr>
+      <w:r>
+        <w:rPr>
+          <w:b/>
+          <w:bCs/>
+          <w:sz w:val="22"/>
+          <w:szCs w:val="22"/>
+        </w:rPr>
+        <w:t>Structure and Function of Each Block in Specific Groups</w:t>
+      </w:r>
+    </w:p>
+    <w:p>
+      <w:pPr>
+        <w:rPr>
+          <w:sz w:val="22"/>
+          <w:szCs w:val="22"/>
+        </w:rPr>
+      </w:pPr>
+    </w:p>
+    <w:p>
+      <w:pPr>
+        <w:rPr>
+          <w:sz w:val="22"/>
+          <w:szCs w:val="22"/>
+        </w:rPr>
+      </w:pPr>
+    </w:p>
+    <w:p>
+      <w:pPr>
+        <w:rPr>
+          <w:b/>
+          <w:bCs/>
+          <w:sz w:val="22"/>
+          <w:szCs w:val="22"/>
+        </w:rPr>
+      </w:pPr>
+      <w:r>
+        <w:rPr>
+          <w:b/>
+          <w:bCs/>
+          <w:sz w:val="22"/>
+          <w:szCs w:val="22"/>
+        </w:rPr>
+        <w:t>Block 1: Program Identification (PI) Code</w:t>
+      </w:r>
+    </w:p>
+    <w:p>
+      <w:pPr>
+        <w:rPr>
+          <w:sz w:val="22"/>
+          <w:szCs w:val="22"/>
+        </w:rPr>
+      </w:pPr>
+    </w:p>
+    <w:tbl>
+      <w:tblPr>
+        <w:tblStyle w:val="TableGrid"/>
+        <w:tblW w:w="0" w:type="auto"/>
+        <w:tblLook w:val="04A0" w:firstRow="1" w:lastRow="0" w:firstColumn="1" w:lastColumn="0" w:noHBand="0" w:noVBand="1"/>
+      </w:tblPr>
+      <w:tblGrid>
+        <w:gridCol w:w="1555"/>
+        <w:gridCol w:w="7795"/>
+      </w:tblGrid>
+      <w:tr>
+        <w:tc>
+          <w:tcPr>
+            <w:tcW w:w="1555" w:type="dxa"/>
+          </w:tcPr>
+          <w:p>
+            <w:pPr>
+              <w:rPr>
+                <w:sz w:val="22"/>
+                <w:szCs w:val="22"/>
+              </w:rPr>
+            </w:pPr>
+            <w:r>
+              <w:rPr>
+                <w:sz w:val="22"/>
+                <w:szCs w:val="22"/>
+              </w:rPr>
+              <w:t>Bits 0-15</w:t>
+            </w:r>
+          </w:p>
+        </w:tc>
+        <w:tc>
+          <w:tcPr>
+            <w:tcW w:w="7795" w:type="dxa"/>
+          </w:tcPr>
+          <w:p>
+            <w:pPr>
+              <w:rPr>
+                <w:sz w:val="22"/>
+                <w:szCs w:val="22"/>
+              </w:rPr>
+            </w:pPr>
+            <w:r>
+              <w:rPr>
+                <w:sz w:val="22"/>
+                <w:szCs w:val="22"/>
+              </w:rPr>
+              <w:t xml:space="preserve"> PI Code - a unique identifier for the radio station.</w:t>
+            </w:r>
+          </w:p>
+        </w:tc>
+      </w:tr>
+      <w:tr>
+        <w:tc>
+          <w:tcPr>
+            <w:tcW w:w="1555" w:type="dxa"/>
+          </w:tcPr>
+          <w:p>
+            <w:pPr>
+              <w:rPr>
+                <w:sz w:val="22"/>
+                <w:szCs w:val="22"/>
+              </w:rPr>
+            </w:pPr>
+            <w:r>
+              <w:rPr>
+                <w:sz w:val="22"/>
+                <w:szCs w:val="22"/>
+              </w:rPr>
+              <w:t>Bits 16-25</w:t>
+            </w:r>
+          </w:p>
+        </w:tc>
+        <w:tc>
+          <w:tcPr>
+            <w:tcW w:w="7795" w:type="dxa"/>
+          </w:tcPr>
+          <w:p>
+            <w:pPr>
+              <w:rPr>
+                <w:sz w:val="22"/>
+                <w:szCs w:val="22"/>
+              </w:rPr>
+            </w:pPr>
+            <w:r>
+              <w:rPr>
+                <w:sz w:val="22"/>
+                <w:szCs w:val="22"/>
+              </w:rPr>
+              <w:t xml:space="preserve"> </w:t>
+            </w:r>
+            <w:r>
+              <w:rPr>
+                <w:sz w:val="22"/>
+                <w:szCs w:val="22"/>
+              </w:rPr>
+              <w:t>Checksum (error-checking code</w:t>
+            </w:r>
+            <w:r>
+              <w:rPr>
+                <w:sz w:val="22"/>
+                <w:szCs w:val="22"/>
+              </w:rPr>
+              <w:t xml:space="preserve"> </w:t>
+            </w:r>
+            <w:r>
+              <w:rPr>
+                <w:sz w:val="22"/>
+                <w:szCs w:val="22"/>
+              </w:rPr>
+              <w:t>calculated internally by the QN8066</w:t>
+            </w:r>
+            <w:r>
+              <w:rPr>
+                <w:sz w:val="22"/>
+                <w:szCs w:val="22"/>
+              </w:rPr>
+              <w:t>)</w:t>
+            </w:r>
+          </w:p>
+        </w:tc>
+      </w:tr>
+    </w:tbl>
+    <w:p>
+      <w:pPr>
+        <w:rPr>
+          <w:sz w:val="22"/>
+          <w:szCs w:val="22"/>
+        </w:rPr>
+      </w:pPr>
+    </w:p>
+    <w:p>
+      <w:pPr>
+        <w:rPr>
+          <w:sz w:val="22"/>
+          <w:szCs w:val="22"/>
+        </w:rPr>
+      </w:pPr>
+      <w:r>
+        <w:rPr>
+          <w:b/>
+          <w:bCs/>
+          <w:sz w:val="22"/>
+          <w:szCs w:val="22"/>
+        </w:rPr>
+        <w:t xml:space="preserve">PI Code </w:t>
+      </w:r>
+      <w:r>
+        <w:rPr>
+          <w:b/>
+          <w:bCs/>
+          <w:sz w:val="22"/>
+          <w:szCs w:val="22"/>
+        </w:rPr>
+        <w:t>Function</w:t>
+      </w:r>
+      <w:r>
+        <w:rPr>
+          <w:sz w:val="22"/>
+          <w:szCs w:val="22"/>
+        </w:rPr>
+        <w:t>: Identifies the radio station. This code is essential for allowing receivers to identify the source of the radio signal.</w:t>
+      </w:r>
+    </w:p>
+    <w:p>
+      <w:pPr>
+        <w:rPr>
+          <w:sz w:val="22"/>
+          <w:szCs w:val="22"/>
+        </w:rPr>
+      </w:pPr>
+    </w:p>
+    <w:p>
+      <w:pPr>
+        <w:rPr>
+          <w:sz w:val="22"/>
+          <w:szCs w:val="22"/>
+        </w:rPr>
+      </w:pPr>
+    </w:p>
+    <w:p>
+      <w:pPr>
+        <w:rPr>
+          <w:sz w:val="22"/>
+          <w:szCs w:val="22"/>
+        </w:rPr>
+      </w:pPr>
+      <w:r>
+        <w:rPr>
+          <w:b/>
+          <w:bCs/>
+          <w:sz w:val="22"/>
+          <w:szCs w:val="22"/>
+        </w:rPr>
+        <w:t>Block 2:</w:t>
+      </w:r>
+      <w:r>
+        <w:rPr>
+          <w:sz w:val="22"/>
+          <w:szCs w:val="22"/>
+        </w:rPr>
+        <w:t xml:space="preserve"> Group Application Code and Variable Information</w:t>
+      </w:r>
+    </w:p>
+    <w:p>
+      <w:pPr>
+        <w:rPr>
+          <w:sz w:val="22"/>
+          <w:szCs w:val="22"/>
+        </w:rPr>
+      </w:pPr>
+    </w:p>
+    <w:tbl>
+      <w:tblPr>
+        <w:tblStyle w:val="TableGrid"/>
+        <w:tblW w:w="0" w:type="auto"/>
+        <w:tblLook w:val="04A0" w:firstRow="1" w:lastRow="0" w:firstColumn="1" w:lastColumn="0" w:noHBand="0" w:noVBand="1"/>
+      </w:tblPr>
+      <w:tblGrid>
+        <w:gridCol w:w="1413"/>
+        <w:gridCol w:w="7937"/>
+      </w:tblGrid>
+      <w:tr>
+        <w:tc>
+          <w:tcPr>
+            <w:tcW w:w="1413" w:type="dxa"/>
+          </w:tcPr>
+          <w:p>
+            <w:pPr>
+              <w:rPr>
+                <w:sz w:val="22"/>
+                <w:szCs w:val="22"/>
+              </w:rPr>
+            </w:pPr>
+            <w:r>
+              <w:rPr>
+                <w:sz w:val="22"/>
+                <w:szCs w:val="22"/>
+              </w:rPr>
+              <w:t>Bits 0-3</w:t>
+            </w:r>
+          </w:p>
+        </w:tc>
+        <w:tc>
+          <w:tcPr>
+            <w:tcW w:w="7937" w:type="dxa"/>
+          </w:tcPr>
+          <w:p>
+            <w:pPr>
+              <w:rPr>
+                <w:sz w:val="22"/>
+                <w:szCs w:val="22"/>
+              </w:rPr>
+            </w:pPr>
+            <w:r>
+              <w:rPr>
+                <w:sz w:val="22"/>
+                <w:szCs w:val="22"/>
+              </w:rPr>
+              <w:t xml:space="preserve"> Group Type Code (A3, A2, A1, A0).</w:t>
+            </w:r>
+          </w:p>
+        </w:tc>
+      </w:tr>
+      <w:tr>
+        <w:tc>
+          <w:tcPr>
+            <w:tcW w:w="1413" w:type="dxa"/>
+          </w:tcPr>
+          <w:p>
+            <w:pPr>
+              <w:rPr>
+                <w:sz w:val="22"/>
+                <w:szCs w:val="22"/>
+              </w:rPr>
+            </w:pPr>
+            <w:r>
+              <w:rPr>
+                <w:sz w:val="22"/>
+                <w:szCs w:val="22"/>
+              </w:rPr>
+              <w:t>Bit 4</w:t>
+            </w:r>
+          </w:p>
+        </w:tc>
+        <w:tc>
+          <w:tcPr>
+            <w:tcW w:w="7937" w:type="dxa"/>
+          </w:tcPr>
+          <w:p>
+            <w:pPr>
+              <w:rPr>
+                <w:sz w:val="22"/>
+                <w:szCs w:val="22"/>
+              </w:rPr>
+            </w:pPr>
+            <w:r>
+              <w:rPr>
+                <w:sz w:val="22"/>
+                <w:szCs w:val="22"/>
+              </w:rPr>
+              <w:t xml:space="preserve"> Group Version Code (B0).</w:t>
+            </w:r>
+          </w:p>
+        </w:tc>
+      </w:tr>
+      <w:tr>
+        <w:tc>
+          <w:tcPr>
+            <w:tcW w:w="1413" w:type="dxa"/>
+          </w:tcPr>
+          <w:p>
+            <w:pPr>
+              <w:rPr>
+                <w:sz w:val="22"/>
+                <w:szCs w:val="22"/>
+              </w:rPr>
+            </w:pPr>
+            <w:r>
+              <w:rPr>
+                <w:sz w:val="22"/>
+                <w:szCs w:val="22"/>
+              </w:rPr>
+              <w:t>Bit 5</w:t>
+            </w:r>
+          </w:p>
+        </w:tc>
+        <w:tc>
+          <w:tcPr>
+            <w:tcW w:w="7937" w:type="dxa"/>
+          </w:tcPr>
+          <w:p>
+            <w:pPr>
+              <w:rPr>
+                <w:sz w:val="22"/>
+                <w:szCs w:val="22"/>
+              </w:rPr>
+            </w:pPr>
+            <w:r>
+              <w:rPr>
+                <w:sz w:val="22"/>
+                <w:szCs w:val="22"/>
+              </w:rPr>
+              <w:t xml:space="preserve"> Traffic Program Indicator (TP).</w:t>
+            </w:r>
+          </w:p>
+        </w:tc>
+      </w:tr>
+      <w:tr>
+        <w:tc>
+          <w:tcPr>
+            <w:tcW w:w="1413" w:type="dxa"/>
+          </w:tcPr>
+          <w:p>
+            <w:pPr>
+              <w:rPr>
+                <w:sz w:val="22"/>
+                <w:szCs w:val="22"/>
+              </w:rPr>
+            </w:pPr>
+            <w:r>
+              <w:rPr>
+                <w:sz w:val="22"/>
+                <w:szCs w:val="22"/>
+              </w:rPr>
+              <w:t>Bits 6-10</w:t>
+            </w:r>
+          </w:p>
+        </w:tc>
+        <w:tc>
+          <w:tcPr>
+            <w:tcW w:w="7937" w:type="dxa"/>
+          </w:tcPr>
+          <w:p>
+            <w:pPr>
+              <w:rPr>
+                <w:sz w:val="22"/>
+                <w:szCs w:val="22"/>
+              </w:rPr>
+            </w:pPr>
+            <w:r>
+              <w:rPr>
+                <w:sz w:val="22"/>
+                <w:szCs w:val="22"/>
+              </w:rPr>
+              <w:t xml:space="preserve"> Program Type Code (PTY).</w:t>
+            </w:r>
+          </w:p>
+        </w:tc>
+      </w:tr>
+      <w:tr>
+        <w:tc>
+          <w:tcPr>
+            <w:tcW w:w="1413" w:type="dxa"/>
+          </w:tcPr>
+          <w:p>
+            <w:pPr>
+              <w:rPr>
+                <w:sz w:val="22"/>
+                <w:szCs w:val="22"/>
+              </w:rPr>
+            </w:pPr>
+            <w:r>
+              <w:rPr>
+                <w:sz w:val="22"/>
+                <w:szCs w:val="22"/>
+              </w:rPr>
+              <w:t>Bits 11-15</w:t>
+            </w:r>
+          </w:p>
+        </w:tc>
+        <w:tc>
+          <w:tcPr>
+            <w:tcW w:w="7937" w:type="dxa"/>
+          </w:tcPr>
+          <w:p>
+            <w:pPr>
+              <w:rPr>
+                <w:sz w:val="22"/>
+                <w:szCs w:val="22"/>
+              </w:rPr>
+            </w:pPr>
+            <w:r>
+              <w:rPr>
+                <w:sz w:val="22"/>
+                <w:szCs w:val="22"/>
+              </w:rPr>
+              <w:t xml:space="preserve"> Additional data (variable depending on the group).</w:t>
+            </w:r>
+          </w:p>
+        </w:tc>
+      </w:tr>
+    </w:tbl>
+    <w:p>
+      <w:pPr>
+        <w:rPr>
+          <w:sz w:val="22"/>
+          <w:szCs w:val="22"/>
+        </w:rPr>
+      </w:pPr>
+    </w:p>
+    <w:p>
+      <w:pPr>
+        <w:rPr>
+          <w:sz w:val="22"/>
+          <w:szCs w:val="22"/>
+        </w:rPr>
+      </w:pPr>
+      <w:r>
+        <w:rPr>
+          <w:sz w:val="22"/>
+          <w:szCs w:val="22"/>
+        </w:rPr>
+        <w:t>Function: Specifies the type of data being transmitted and includes information such as program type (e.g., news, music) and whether the station transmits traffic information.</w:t>
+      </w:r>
+    </w:p>
+    <w:p>
+      <w:pPr>
+        <w:rPr>
+          <w:sz w:val="22"/>
+          <w:szCs w:val="22"/>
+        </w:rPr>
+      </w:pPr>
+    </w:p>
+    <w:p>
+      <w:pPr>
+        <w:rPr>
+          <w:sz w:val="22"/>
+          <w:szCs w:val="22"/>
+        </w:rPr>
+      </w:pPr>
+      <w:r>
+        <w:rPr>
+          <w:b/>
+          <w:bCs/>
+          <w:sz w:val="22"/>
+          <w:szCs w:val="22"/>
+        </w:rPr>
+        <w:t>Block</w:t>
+      </w:r>
+      <w:r>
+        <w:rPr>
+          <w:sz w:val="22"/>
+          <w:szCs w:val="22"/>
+        </w:rPr>
+        <w:t xml:space="preserve"> 3: Additional Data or PI Repetition</w:t>
+      </w:r>
+    </w:p>
+    <w:p>
+      <w:pPr>
+        <w:rPr>
+          <w:sz w:val="22"/>
+          <w:szCs w:val="22"/>
+        </w:rPr>
+      </w:pPr>
+    </w:p>
+    <w:tbl>
+      <w:tblPr>
+        <w:tblStyle w:val="TableGrid"/>
+        <w:tblW w:w="0" w:type="auto"/>
+        <w:tblLook w:val="04A0" w:firstRow="1" w:lastRow="0" w:firstColumn="1" w:lastColumn="0" w:noHBand="0" w:noVBand="1"/>
+      </w:tblPr>
+      <w:tblGrid>
+        <w:gridCol w:w="1696"/>
+        <w:gridCol w:w="7654"/>
+      </w:tblGrid>
+      <w:tr>
+        <w:tc>
+          <w:tcPr>
+            <w:tcW w:w="1696" w:type="dxa"/>
+          </w:tcPr>
+          <w:p>
+            <w:pPr>
+              <w:rPr>
+                <w:sz w:val="22"/>
+                <w:szCs w:val="22"/>
+              </w:rPr>
+            </w:pPr>
+            <w:r>
+              <w:rPr>
+                <w:sz w:val="22"/>
+                <w:szCs w:val="22"/>
+              </w:rPr>
+              <w:t>Bits 0-15</w:t>
+            </w:r>
+          </w:p>
+        </w:tc>
+        <w:tc>
+          <w:tcPr>
+            <w:tcW w:w="7654" w:type="dxa"/>
+          </w:tcPr>
+          <w:p>
+            <w:pPr>
+              <w:rPr>
+                <w:sz w:val="22"/>
+                <w:szCs w:val="22"/>
+              </w:rPr>
+            </w:pPr>
+            <w:r>
+              <w:rPr>
+                <w:sz w:val="22"/>
+                <w:szCs w:val="22"/>
+              </w:rPr>
+              <w:t xml:space="preserve"> Additional data or PI code (depending on the group type and version).</w:t>
+            </w:r>
+          </w:p>
+        </w:tc>
+      </w:tr>
+      <w:tr>
+        <w:tc>
+          <w:tcPr>
+            <w:tcW w:w="1696" w:type="dxa"/>
+          </w:tcPr>
+          <w:p>
+            <w:pPr>
+              <w:rPr>
+                <w:sz w:val="22"/>
+                <w:szCs w:val="22"/>
+              </w:rPr>
+            </w:pPr>
+            <w:r>
+              <w:rPr>
+                <w:sz w:val="22"/>
+                <w:szCs w:val="22"/>
+              </w:rPr>
+              <w:t>Bits 16-25</w:t>
+            </w:r>
+          </w:p>
+        </w:tc>
+        <w:tc>
+          <w:tcPr>
+            <w:tcW w:w="7654" w:type="dxa"/>
+          </w:tcPr>
+          <w:p>
+            <w:pPr>
+              <w:rPr>
+                <w:sz w:val="22"/>
+                <w:szCs w:val="22"/>
+              </w:rPr>
+            </w:pPr>
+            <w:r>
+              <w:rPr>
+                <w:sz w:val="22"/>
+                <w:szCs w:val="22"/>
+              </w:rPr>
+              <w:t xml:space="preserve"> Checksum</w:t>
+            </w:r>
+            <w:r>
+              <w:rPr>
+                <w:sz w:val="22"/>
+                <w:szCs w:val="22"/>
+              </w:rPr>
+              <w:t xml:space="preserve"> (processed by QN8066)</w:t>
+            </w:r>
+            <w:r>
+              <w:rPr>
+                <w:sz w:val="22"/>
+                <w:szCs w:val="22"/>
+              </w:rPr>
+              <w:t>.</w:t>
+            </w:r>
+          </w:p>
+        </w:tc>
+      </w:tr>
+    </w:tbl>
+    <w:p>
+      <w:pPr>
+        <w:rPr>
+          <w:sz w:val="22"/>
+          <w:szCs w:val="22"/>
+        </w:rPr>
+      </w:pPr>
+    </w:p>
+    <w:p>
+      <w:pPr>
+        <w:rPr>
+          <w:sz w:val="22"/>
+          <w:szCs w:val="22"/>
+        </w:rPr>
+      </w:pPr>
+      <w:r>
+        <w:rPr>
+          <w:sz w:val="22"/>
+          <w:szCs w:val="22"/>
+        </w:rPr>
+        <w:t>Function: Can contain additional data related to the group or repeat the PI code (especially in version B groups).</w:t>
+      </w:r>
+    </w:p>
+    <w:p>
+      <w:pPr>
+        <w:rPr>
+          <w:sz w:val="22"/>
+          <w:szCs w:val="22"/>
+        </w:rPr>
+      </w:pPr>
+    </w:p>
+    <w:p>
+      <w:r>
+        <w:t xml:space="preserve">When the </w:t>
+      </w:r>
+      <w:r>
+        <w:t xml:space="preserve"> </w:t>
+      </w:r>
+      <w:r>
+        <w:t>Block 3 is not just a repetition of Block 1</w:t>
+      </w:r>
+      <w:r>
+        <w:t xml:space="preserve">, it </w:t>
+      </w:r>
+      <w:r>
+        <w:t>content</w:t>
+      </w:r>
+      <w:r>
+        <w:t>s</w:t>
+      </w:r>
+      <w:r>
+        <w:t xml:space="preserve"> of Block 3 can vary depending on the type and version of the group. Here are some examples of how Block 3 can be used:</w:t>
+      </w:r>
+    </w:p>
+    <w:p/>
+    <w:p>
+      <w:pPr>
+        <w:rPr>
+          <w:color w:val="000000"/>
+          <w:sz w:val="22"/>
+          <w:szCs w:val="22"/>
+        </w:rPr>
+      </w:pPr>
+      <w:r>
+        <w:rPr>
+          <w:b/>
+          <w:bCs/>
+          <w:color w:val="000000"/>
+          <w:sz w:val="22"/>
+          <w:szCs w:val="22"/>
+        </w:rPr>
+        <w:t>Group Type 0A and 0B:</w:t>
+      </w:r>
+      <w:r>
+        <w:rPr>
+          <w:b/>
+          <w:bCs/>
+          <w:color w:val="000000"/>
+          <w:sz w:val="22"/>
+          <w:szCs w:val="22"/>
+        </w:rPr>
+        <w:t xml:space="preserve"> </w:t>
+      </w:r>
+    </w:p>
+    <w:p>
+      <w:pPr>
+        <w:pStyle w:val="ListParagraph"/>
+        <w:numPr>
+          <w:ilvl w:val="0"/>
+          <w:numId w:val="10"/>
+        </w:numPr>
+        <w:rPr>
+          <w:color w:val="000000"/>
+          <w:sz w:val="22"/>
+          <w:szCs w:val="22"/>
+        </w:rPr>
+      </w:pPr>
+      <w:r>
+        <w:rPr>
+          <w:color w:val="000000"/>
+          <w:sz w:val="22"/>
+          <w:szCs w:val="22"/>
+        </w:rPr>
+        <w:t>In Group 0A, Block 3 contains a list of Alternative Frequencies (AF) that the receiver can use to find the same station on a different frequency.</w:t>
+      </w:r>
+    </w:p>
+    <w:p>
+      <w:pPr>
+        <w:pStyle w:val="ListParagraph"/>
+        <w:numPr>
+          <w:ilvl w:val="0"/>
+          <w:numId w:val="10"/>
+        </w:numPr>
+        <w:rPr>
+          <w:color w:val="000000"/>
+          <w:sz w:val="22"/>
+          <w:szCs w:val="22"/>
+        </w:rPr>
+      </w:pPr>
+      <w:r>
+        <w:rPr>
+          <w:color w:val="000000"/>
+          <w:sz w:val="22"/>
+          <w:szCs w:val="22"/>
+        </w:rPr>
+        <w:t>In Group 0B, Block 3 is a repetition of the PI code found in Block 1.</w:t>
+      </w:r>
+    </w:p>
+    <w:p>
+      <w:pPr>
+        <w:rPr>
+          <w:color w:val="000000"/>
+          <w:sz w:val="22"/>
+          <w:szCs w:val="22"/>
+        </w:rPr>
+      </w:pPr>
+      <w:r>
+        <w:rPr>
+          <w:b/>
+          <w:bCs/>
+          <w:color w:val="000000"/>
+          <w:sz w:val="22"/>
+          <w:szCs w:val="22"/>
+        </w:rPr>
+        <w:t>Group Type 1A and 1B:</w:t>
+      </w:r>
+    </w:p>
+    <w:p>
+      <w:pPr>
+        <w:pStyle w:val="ListParagraph"/>
+        <w:numPr>
+          <w:ilvl w:val="0"/>
+          <w:numId w:val="11"/>
+        </w:numPr>
+        <w:rPr>
+          <w:color w:val="000000"/>
+          <w:sz w:val="22"/>
+          <w:szCs w:val="22"/>
+        </w:rPr>
+      </w:pPr>
+      <w:r>
+        <w:rPr>
+          <w:color w:val="000000"/>
+          <w:sz w:val="22"/>
+          <w:szCs w:val="22"/>
+        </w:rPr>
+        <w:t>In Group 1A, Block 3 contains Program Item Number (PIN) information, which identifies specific programs broadcast by the station.</w:t>
+      </w:r>
+    </w:p>
+    <w:p>
+      <w:pPr>
+        <w:pStyle w:val="ListParagraph"/>
+        <w:numPr>
+          <w:ilvl w:val="0"/>
+          <w:numId w:val="11"/>
+        </w:numPr>
+        <w:rPr>
+          <w:color w:val="000000"/>
+          <w:sz w:val="22"/>
+          <w:szCs w:val="22"/>
+        </w:rPr>
+      </w:pPr>
+      <w:r>
+        <w:rPr>
+          <w:color w:val="000000"/>
+          <w:sz w:val="22"/>
+          <w:szCs w:val="22"/>
+        </w:rPr>
+        <w:lastRenderedPageBreak/>
+        <w:t>In Group 1B, Block 3 is a repetition of the PI code found in Block 1.</w:t>
+      </w:r>
+    </w:p>
+    <w:p>
+      <w:pPr>
+        <w:rPr>
+          <w:color w:val="000000"/>
+          <w:sz w:val="22"/>
+          <w:szCs w:val="22"/>
+        </w:rPr>
+      </w:pPr>
+      <w:r>
+        <w:rPr>
+          <w:b/>
+          <w:bCs/>
+          <w:color w:val="000000"/>
+          <w:sz w:val="22"/>
+          <w:szCs w:val="22"/>
+        </w:rPr>
+        <w:t>Group Type 2A and 2B:</w:t>
+      </w:r>
+    </w:p>
+    <w:p>
+      <w:pPr>
+        <w:pStyle w:val="ListParagraph"/>
+        <w:numPr>
+          <w:ilvl w:val="0"/>
+          <w:numId w:val="12"/>
+        </w:numPr>
+        <w:rPr>
+          <w:color w:val="000000"/>
+          <w:sz w:val="22"/>
+          <w:szCs w:val="22"/>
+        </w:rPr>
+      </w:pPr>
+      <w:r>
+        <w:rPr>
+          <w:color w:val="000000"/>
+          <w:sz w:val="22"/>
+          <w:szCs w:val="22"/>
+        </w:rPr>
+        <w:t>In Group 2A, Block 3 contains part of the 64-character Radiotext (RT) message.</w:t>
+      </w:r>
+    </w:p>
+    <w:p>
+      <w:pPr>
+        <w:pStyle w:val="ListParagraph"/>
+        <w:numPr>
+          <w:ilvl w:val="0"/>
+          <w:numId w:val="12"/>
+        </w:numPr>
+        <w:rPr>
+          <w:color w:val="000000"/>
+          <w:sz w:val="22"/>
+          <w:szCs w:val="22"/>
+        </w:rPr>
+      </w:pPr>
+      <w:r>
+        <w:rPr>
+          <w:color w:val="000000"/>
+          <w:sz w:val="22"/>
+          <w:szCs w:val="22"/>
+        </w:rPr>
+        <w:t>In Group 2B, Block 3 is used to transmit 32 characters of Radiotext (RT).</w:t>
+      </w:r>
+    </w:p>
+    <w:p>
+      <w:pPr>
+        <w:rPr>
+          <w:color w:val="000000"/>
+          <w:sz w:val="22"/>
+          <w:szCs w:val="22"/>
+        </w:rPr>
+      </w:pPr>
+      <w:r>
+        <w:rPr>
+          <w:b/>
+          <w:bCs/>
+          <w:color w:val="000000"/>
+          <w:sz w:val="22"/>
+          <w:szCs w:val="22"/>
+        </w:rPr>
+        <w:t>Group Type 3A:</w:t>
+      </w:r>
+    </w:p>
+    <w:p>
+      <w:pPr>
+        <w:pStyle w:val="ListParagraph"/>
+        <w:numPr>
+          <w:ilvl w:val="0"/>
+          <w:numId w:val="13"/>
+        </w:numPr>
+        <w:rPr>
+          <w:color w:val="000000"/>
+          <w:sz w:val="22"/>
+          <w:szCs w:val="22"/>
+        </w:rPr>
+      </w:pPr>
+      <w:r>
+        <w:rPr>
+          <w:color w:val="000000"/>
+          <w:sz w:val="22"/>
+          <w:szCs w:val="22"/>
+        </w:rPr>
+        <w:t>In Group 3A, Block 3 is used to transmit Open Data Applications (ODA) information.</w:t>
+      </w:r>
+    </w:p>
+    <w:p>
+      <w:pPr>
+        <w:rPr>
+          <w:color w:val="000000"/>
+          <w:sz w:val="22"/>
+          <w:szCs w:val="22"/>
+        </w:rPr>
+      </w:pPr>
+      <w:r>
+        <w:rPr>
+          <w:b/>
+          <w:bCs/>
+          <w:color w:val="000000"/>
+          <w:sz w:val="22"/>
+          <w:szCs w:val="22"/>
+        </w:rPr>
+        <w:t>Group Type 4A:</w:t>
+      </w:r>
+    </w:p>
+    <w:p>
+      <w:pPr>
+        <w:pStyle w:val="ListParagraph"/>
+        <w:numPr>
+          <w:ilvl w:val="0"/>
+          <w:numId w:val="13"/>
+        </w:numPr>
+        <w:rPr>
+          <w:color w:val="000000"/>
+          <w:sz w:val="22"/>
+          <w:szCs w:val="22"/>
+        </w:rPr>
+      </w:pPr>
+      <w:r>
+        <w:rPr>
+          <w:color w:val="000000"/>
+          <w:sz w:val="22"/>
+          <w:szCs w:val="22"/>
+        </w:rPr>
+        <w:t>In Group 4A, Block 3 is used to transmit Clock Time and Date (CT) information.</w:t>
+      </w:r>
+    </w:p>
+    <w:p>
+      <w:pPr>
+        <w:rPr>
+          <w:color w:val="000000"/>
+          <w:sz w:val="22"/>
+          <w:szCs w:val="22"/>
+        </w:rPr>
+      </w:pPr>
+      <w:r>
+        <w:rPr>
+          <w:b/>
+          <w:bCs/>
+          <w:color w:val="000000"/>
+          <w:sz w:val="22"/>
+          <w:szCs w:val="22"/>
+        </w:rPr>
+        <w:t>Group Type 5A and 5B:</w:t>
+      </w:r>
+    </w:p>
+    <w:p>
+      <w:pPr>
+        <w:pStyle w:val="ListParagraph"/>
+        <w:numPr>
+          <w:ilvl w:val="0"/>
+          <w:numId w:val="13"/>
+        </w:numPr>
+        <w:rPr>
+          <w:color w:val="000000"/>
+          <w:sz w:val="22"/>
+          <w:szCs w:val="22"/>
+        </w:rPr>
+      </w:pPr>
+      <w:r>
+        <w:rPr>
+          <w:color w:val="000000"/>
+          <w:sz w:val="22"/>
+          <w:szCs w:val="22"/>
+        </w:rPr>
+        <w:t>In Group 5A, Block 3 is used to transmit Transparent Data Channels (TDC) information.</w:t>
+      </w:r>
+    </w:p>
+    <w:p>
+      <w:pPr>
+        <w:pStyle w:val="ListParagraph"/>
+        <w:numPr>
+          <w:ilvl w:val="0"/>
+          <w:numId w:val="13"/>
+        </w:numPr>
+        <w:rPr>
+          <w:color w:val="000000"/>
+          <w:sz w:val="22"/>
+          <w:szCs w:val="22"/>
+        </w:rPr>
+      </w:pPr>
+      <w:r>
+        <w:rPr>
+          <w:color w:val="000000"/>
+          <w:sz w:val="22"/>
+          <w:szCs w:val="22"/>
+        </w:rPr>
+        <w:t>In Group 5B, Block 3 is a repetition of the PI code found in Block 1.</w:t>
+      </w:r>
+    </w:p>
+    <w:p>
+      <w:pPr>
+        <w:rPr>
+          <w:color w:val="000000"/>
+          <w:sz w:val="22"/>
+          <w:szCs w:val="22"/>
+        </w:rPr>
+      </w:pPr>
+    </w:p>
+    <w:p>
+      <w:pPr>
+        <w:rPr>
+          <w:color w:val="000000"/>
+          <w:sz w:val="22"/>
+          <w:szCs w:val="22"/>
+        </w:rPr>
+      </w:pPr>
+      <w:r>
+        <w:rPr>
+          <w:color w:val="000000"/>
+          <w:sz w:val="22"/>
+          <w:szCs w:val="22"/>
+        </w:rPr>
+        <w:t>These examples show that the content of Block 3 depends on the type and version of the group. Here is an overview of the most common groups and the content of Block 3 for each:</w:t>
+      </w:r>
+    </w:p>
+    <w:p>
+      <w:pPr>
+        <w:rPr>
+          <w:color w:val="000000"/>
+          <w:sz w:val="22"/>
+          <w:szCs w:val="22"/>
+        </w:rPr>
+      </w:pPr>
+    </w:p>
+    <w:tbl>
+      <w:tblPr>
+        <w:tblStyle w:val="TableGrid"/>
+        <w:tblW w:w="0" w:type="auto"/>
+        <w:tblLook w:val="04A0" w:firstRow="1" w:lastRow="0" w:firstColumn="1" w:lastColumn="0" w:noHBand="0" w:noVBand="1"/>
+      </w:tblPr>
+      <w:tblGrid>
+        <w:gridCol w:w="1555"/>
+        <w:gridCol w:w="7795"/>
+      </w:tblGrid>
+      <w:tr>
+        <w:tc>
+          <w:tcPr>
+            <w:tcW w:w="1555" w:type="dxa"/>
+          </w:tcPr>
+          <w:p>
+            <w:pPr>
+              <w:rPr>
+                <w:color w:val="000000"/>
+                <w:sz w:val="22"/>
+                <w:szCs w:val="22"/>
+              </w:rPr>
+            </w:pPr>
+            <w:r>
+              <w:rPr>
+                <w:b/>
+                <w:bCs/>
+                <w:color w:val="000000"/>
+                <w:sz w:val="22"/>
+                <w:szCs w:val="22"/>
+              </w:rPr>
+              <w:t>0A</w:t>
+            </w:r>
+          </w:p>
+        </w:tc>
+        <w:tc>
+          <w:tcPr>
+            <w:tcW w:w="7795" w:type="dxa"/>
+          </w:tcPr>
+          <w:p>
+            <w:pPr>
+              <w:rPr>
+                <w:color w:val="000000"/>
+                <w:sz w:val="22"/>
+                <w:szCs w:val="22"/>
+              </w:rPr>
+            </w:pPr>
+            <w:r>
+              <w:rPr>
+                <w:color w:val="000000"/>
+                <w:sz w:val="22"/>
+                <w:szCs w:val="22"/>
+              </w:rPr>
+              <w:t xml:space="preserve"> Alternative Frequencies (AF)</w:t>
+            </w:r>
+          </w:p>
+        </w:tc>
+      </w:tr>
+      <w:tr>
+        <w:tc>
+          <w:tcPr>
+            <w:tcW w:w="1555" w:type="dxa"/>
+          </w:tcPr>
+          <w:p>
+            <w:pPr>
+              <w:rPr>
+                <w:color w:val="000000"/>
+                <w:sz w:val="22"/>
+                <w:szCs w:val="22"/>
+              </w:rPr>
+            </w:pPr>
+            <w:r>
+              <w:rPr>
+                <w:b/>
+                <w:bCs/>
+                <w:color w:val="000000"/>
+                <w:sz w:val="22"/>
+                <w:szCs w:val="22"/>
+              </w:rPr>
+              <w:t>0B</w:t>
+            </w:r>
+          </w:p>
+        </w:tc>
+        <w:tc>
+          <w:tcPr>
+            <w:tcW w:w="7795" w:type="dxa"/>
+          </w:tcPr>
+          <w:p>
+            <w:pPr>
+              <w:rPr>
+                <w:color w:val="000000"/>
+                <w:sz w:val="22"/>
+                <w:szCs w:val="22"/>
+              </w:rPr>
+            </w:pPr>
+            <w:r>
+              <w:rPr>
+                <w:color w:val="000000"/>
+                <w:sz w:val="22"/>
+                <w:szCs w:val="22"/>
+              </w:rPr>
+              <w:t xml:space="preserve"> PI Code</w:t>
+            </w:r>
+          </w:p>
+        </w:tc>
+      </w:tr>
+      <w:tr>
+        <w:tc>
+          <w:tcPr>
+            <w:tcW w:w="1555" w:type="dxa"/>
+          </w:tcPr>
+          <w:p>
+            <w:pPr>
+              <w:rPr>
+                <w:color w:val="000000"/>
+                <w:sz w:val="22"/>
+                <w:szCs w:val="22"/>
+              </w:rPr>
+            </w:pPr>
+            <w:r>
+              <w:rPr>
+                <w:b/>
+                <w:bCs/>
+                <w:color w:val="000000"/>
+                <w:sz w:val="22"/>
+                <w:szCs w:val="22"/>
+              </w:rPr>
+              <w:t>1A</w:t>
+            </w:r>
+          </w:p>
+        </w:tc>
+        <w:tc>
+          <w:tcPr>
+            <w:tcW w:w="7795" w:type="dxa"/>
+          </w:tcPr>
+          <w:p>
+            <w:pPr>
+              <w:rPr>
+                <w:color w:val="000000"/>
+                <w:sz w:val="22"/>
+                <w:szCs w:val="22"/>
+              </w:rPr>
+            </w:pPr>
+            <w:r>
+              <w:rPr>
+                <w:color w:val="000000"/>
+                <w:sz w:val="22"/>
+                <w:szCs w:val="22"/>
+              </w:rPr>
+              <w:t xml:space="preserve"> Program Item Number (PIN)</w:t>
+            </w:r>
+          </w:p>
+        </w:tc>
+      </w:tr>
+      <w:tr>
+        <w:tc>
+          <w:tcPr>
+            <w:tcW w:w="1555" w:type="dxa"/>
+          </w:tcPr>
+          <w:p>
+            <w:pPr>
+              <w:rPr>
+                <w:color w:val="000000"/>
+                <w:sz w:val="22"/>
+                <w:szCs w:val="22"/>
+              </w:rPr>
+            </w:pPr>
+            <w:r>
+              <w:rPr>
+                <w:b/>
+                <w:bCs/>
+                <w:color w:val="000000"/>
+                <w:sz w:val="22"/>
+                <w:szCs w:val="22"/>
+              </w:rPr>
+              <w:t>1B</w:t>
+            </w:r>
+          </w:p>
+        </w:tc>
+        <w:tc>
+          <w:tcPr>
+            <w:tcW w:w="7795" w:type="dxa"/>
+          </w:tcPr>
+          <w:p>
+            <w:pPr>
+              <w:rPr>
+                <w:color w:val="000000"/>
+                <w:sz w:val="22"/>
+                <w:szCs w:val="22"/>
+              </w:rPr>
+            </w:pPr>
+            <w:r>
+              <w:rPr>
+                <w:color w:val="000000"/>
+                <w:sz w:val="22"/>
+                <w:szCs w:val="22"/>
+              </w:rPr>
+              <w:t xml:space="preserve"> PI Code</w:t>
+            </w:r>
+          </w:p>
+        </w:tc>
+      </w:tr>
+      <w:tr>
+        <w:tc>
+          <w:tcPr>
+            <w:tcW w:w="1555" w:type="dxa"/>
+          </w:tcPr>
+          <w:p>
+            <w:pPr>
+              <w:rPr>
+                <w:color w:val="000000"/>
+                <w:sz w:val="22"/>
+                <w:szCs w:val="22"/>
+              </w:rPr>
+            </w:pPr>
+            <w:r>
+              <w:rPr>
+                <w:b/>
+                <w:bCs/>
+                <w:color w:val="000000"/>
+                <w:sz w:val="22"/>
+                <w:szCs w:val="22"/>
+              </w:rPr>
+              <w:t>2A</w:t>
+            </w:r>
+          </w:p>
+        </w:tc>
+        <w:tc>
+          <w:tcPr>
+            <w:tcW w:w="7795" w:type="dxa"/>
+          </w:tcPr>
+          <w:p>
+            <w:pPr>
+              <w:rPr>
+                <w:color w:val="000000"/>
+                <w:sz w:val="22"/>
+                <w:szCs w:val="22"/>
+              </w:rPr>
+            </w:pPr>
+            <w:r>
+              <w:rPr>
+                <w:color w:val="000000"/>
+                <w:sz w:val="22"/>
+                <w:szCs w:val="22"/>
+              </w:rPr>
+              <w:t xml:space="preserve"> Radiotext (part 1)</w:t>
+            </w:r>
+          </w:p>
+        </w:tc>
+      </w:tr>
+      <w:tr>
+        <w:tc>
+          <w:tcPr>
+            <w:tcW w:w="1555" w:type="dxa"/>
+          </w:tcPr>
+          <w:p>
+            <w:pPr>
+              <w:rPr>
+                <w:color w:val="000000"/>
+                <w:sz w:val="22"/>
+                <w:szCs w:val="22"/>
+              </w:rPr>
+            </w:pPr>
+            <w:r>
+              <w:rPr>
+                <w:b/>
+                <w:bCs/>
+                <w:color w:val="000000"/>
+                <w:sz w:val="22"/>
+                <w:szCs w:val="22"/>
+              </w:rPr>
+              <w:t>2B</w:t>
+            </w:r>
+          </w:p>
+        </w:tc>
+        <w:tc>
+          <w:tcPr>
+            <w:tcW w:w="7795" w:type="dxa"/>
+          </w:tcPr>
+          <w:p>
+            <w:pPr>
+              <w:rPr>
+                <w:color w:val="000000"/>
+                <w:sz w:val="22"/>
+                <w:szCs w:val="22"/>
+              </w:rPr>
+            </w:pPr>
+            <w:r>
+              <w:rPr>
+                <w:color w:val="000000"/>
+                <w:sz w:val="22"/>
+                <w:szCs w:val="22"/>
+              </w:rPr>
+              <w:t xml:space="preserve"> Radiotext (part 2)</w:t>
+            </w:r>
+          </w:p>
+        </w:tc>
+      </w:tr>
+      <w:tr>
+        <w:tc>
+          <w:tcPr>
+            <w:tcW w:w="1555" w:type="dxa"/>
+          </w:tcPr>
+          <w:p>
+            <w:pPr>
+              <w:rPr>
+                <w:color w:val="000000"/>
+                <w:sz w:val="22"/>
+                <w:szCs w:val="22"/>
+              </w:rPr>
+            </w:pPr>
+            <w:r>
+              <w:rPr>
+                <w:b/>
+                <w:bCs/>
+                <w:color w:val="000000"/>
+                <w:sz w:val="22"/>
+                <w:szCs w:val="22"/>
+              </w:rPr>
+              <w:t>3A</w:t>
+            </w:r>
+          </w:p>
+        </w:tc>
+        <w:tc>
+          <w:tcPr>
+            <w:tcW w:w="7795" w:type="dxa"/>
+          </w:tcPr>
+          <w:p>
+            <w:pPr>
+              <w:rPr>
+                <w:color w:val="000000"/>
+                <w:sz w:val="22"/>
+                <w:szCs w:val="22"/>
+              </w:rPr>
+            </w:pPr>
+            <w:r>
+              <w:rPr>
+                <w:color w:val="000000"/>
+                <w:sz w:val="22"/>
+                <w:szCs w:val="22"/>
+              </w:rPr>
+              <w:t xml:space="preserve"> Open Data Applications (ODA)</w:t>
+            </w:r>
+          </w:p>
+        </w:tc>
+      </w:tr>
+      <w:tr>
+        <w:tc>
+          <w:tcPr>
+            <w:tcW w:w="1555" w:type="dxa"/>
+          </w:tcPr>
+          <w:p>
+            <w:pPr>
+              <w:rPr>
+                <w:color w:val="000000"/>
+                <w:sz w:val="22"/>
+                <w:szCs w:val="22"/>
+              </w:rPr>
+            </w:pPr>
+            <w:r>
+              <w:rPr>
+                <w:b/>
+                <w:bCs/>
+                <w:color w:val="000000"/>
+                <w:sz w:val="22"/>
+                <w:szCs w:val="22"/>
+              </w:rPr>
+              <w:t>4A</w:t>
+            </w:r>
+          </w:p>
+        </w:tc>
+        <w:tc>
+          <w:tcPr>
+            <w:tcW w:w="7795" w:type="dxa"/>
+          </w:tcPr>
+          <w:p>
+            <w:pPr>
+              <w:rPr>
+                <w:color w:val="000000"/>
+                <w:sz w:val="22"/>
+                <w:szCs w:val="22"/>
+              </w:rPr>
+            </w:pPr>
+            <w:r>
+              <w:rPr>
+                <w:color w:val="000000"/>
+                <w:sz w:val="22"/>
+                <w:szCs w:val="22"/>
+              </w:rPr>
+              <w:t xml:space="preserve"> Clock Time and Date (CT)</w:t>
+            </w:r>
+          </w:p>
+        </w:tc>
+      </w:tr>
+      <w:tr>
+        <w:tc>
+          <w:tcPr>
+            <w:tcW w:w="1555" w:type="dxa"/>
+          </w:tcPr>
+          <w:p>
+            <w:pPr>
+              <w:rPr>
+                <w:color w:val="000000"/>
+                <w:sz w:val="22"/>
+                <w:szCs w:val="22"/>
+              </w:rPr>
+            </w:pPr>
+            <w:r>
+              <w:rPr>
+                <w:b/>
+                <w:bCs/>
+                <w:color w:val="000000"/>
+                <w:sz w:val="22"/>
+                <w:szCs w:val="22"/>
+              </w:rPr>
+              <w:t>5A</w:t>
+            </w:r>
+          </w:p>
+        </w:tc>
+        <w:tc>
+          <w:tcPr>
+            <w:tcW w:w="7795" w:type="dxa"/>
+          </w:tcPr>
+          <w:p>
+            <w:pPr>
+              <w:rPr>
+                <w:color w:val="000000"/>
+                <w:sz w:val="22"/>
+                <w:szCs w:val="22"/>
+              </w:rPr>
+            </w:pPr>
+            <w:r>
+              <w:rPr>
+                <w:color w:val="000000"/>
+                <w:sz w:val="22"/>
+                <w:szCs w:val="22"/>
+              </w:rPr>
+              <w:t xml:space="preserve"> Transparent Data Channels (TDC)</w:t>
+            </w:r>
+          </w:p>
+        </w:tc>
+      </w:tr>
+      <w:tr>
+        <w:tc>
+          <w:tcPr>
+            <w:tcW w:w="1555" w:type="dxa"/>
+          </w:tcPr>
+          <w:p>
+            <w:pPr>
+              <w:rPr>
+                <w:color w:val="000000"/>
+                <w:sz w:val="22"/>
+                <w:szCs w:val="22"/>
+              </w:rPr>
+            </w:pPr>
+            <w:r>
+              <w:rPr>
+                <w:b/>
+                <w:bCs/>
+                <w:color w:val="000000"/>
+                <w:sz w:val="22"/>
+                <w:szCs w:val="22"/>
+              </w:rPr>
+              <w:t>5B</w:t>
+            </w:r>
+          </w:p>
+        </w:tc>
+        <w:tc>
+          <w:tcPr>
+            <w:tcW w:w="7795" w:type="dxa"/>
+          </w:tcPr>
+          <w:p>
+            <w:pPr>
+              <w:rPr>
+                <w:color w:val="000000"/>
+                <w:sz w:val="22"/>
+                <w:szCs w:val="22"/>
+              </w:rPr>
+            </w:pPr>
+            <w:r>
+              <w:rPr>
+                <w:color w:val="000000"/>
+                <w:sz w:val="22"/>
+                <w:szCs w:val="22"/>
+              </w:rPr>
+              <w:t xml:space="preserve"> PI Code</w:t>
+            </w:r>
+          </w:p>
+        </w:tc>
+      </w:tr>
+    </w:tbl>
+    <w:p>
+      <w:pPr>
+        <w:rPr>
+          <w:b/>
+          <w:bCs/>
+          <w:color w:val="000000"/>
+          <w:sz w:val="22"/>
+          <w:szCs w:val="22"/>
+        </w:rPr>
+      </w:pPr>
+    </w:p>
+    <w:p>
+      <w:pPr>
+        <w:rPr>
+          <w:b/>
+          <w:bCs/>
+          <w:color w:val="000000"/>
+          <w:sz w:val="22"/>
+          <w:szCs w:val="22"/>
+        </w:rPr>
+      </w:pPr>
+      <w:r>
+        <w:rPr>
+          <w:b/>
+          <w:bCs/>
+          <w:color w:val="000000"/>
+          <w:sz w:val="22"/>
+          <w:szCs w:val="22"/>
+        </w:rPr>
+        <w:t>Example of Block 3 Structure for Group 2A (Radiotext):</w:t>
+      </w:r>
+    </w:p>
+    <w:p>
+      <w:pPr>
+        <w:rPr>
+          <w:b/>
+          <w:bCs/>
+          <w:color w:val="000000"/>
+          <w:sz w:val="22"/>
+          <w:szCs w:val="22"/>
+        </w:rPr>
+      </w:pPr>
+    </w:p>
+    <w:p>
+      <w:pPr>
+        <w:rPr>
+          <w:color w:val="000000"/>
+          <w:sz w:val="22"/>
+          <w:szCs w:val="22"/>
+        </w:rPr>
+      </w:pPr>
+      <w:r>
+        <w:rPr>
+          <w:color w:val="000000"/>
+          <w:sz w:val="22"/>
+          <w:szCs w:val="22"/>
+        </w:rPr>
+        <w:t>In Group 2A, Block 3 contains part of the Radiotext, which is a message of up to 64 characters broadcast by the station. The bit structure of Block 3 for Group 2A can be defined as:</w:t>
+      </w:r>
+    </w:p>
+    <w:p>
+      <w:pPr>
+        <w:rPr>
+          <w:color w:val="000000"/>
+          <w:sz w:val="22"/>
+          <w:szCs w:val="22"/>
+        </w:rPr>
+      </w:pPr>
+      <w:r>
+        <w:rPr>
+          <w:color w:val="000000"/>
+          <w:sz w:val="22"/>
+          <w:szCs w:val="22"/>
+        </w:rPr>
+        <w:t>Bits 0-15: Part of the Radiotext message (16 bits of text data)</w:t>
+      </w:r>
+    </w:p>
+    <w:p>
+      <w:pPr>
+        <w:rPr>
+          <w:color w:val="000000"/>
+          <w:sz w:val="22"/>
+          <w:szCs w:val="22"/>
+        </w:rPr>
+      </w:pPr>
+    </w:p>
+    <w:p>
+      <w:pPr>
+        <w:rPr>
+          <w:color w:val="000000"/>
+          <w:sz w:val="22"/>
+          <w:szCs w:val="22"/>
+        </w:rPr>
+      </w:pPr>
+      <w:r>
+        <w:rPr>
+          <w:color w:val="000000"/>
+          <w:sz w:val="22"/>
+          <w:szCs w:val="22"/>
+        </w:rPr>
+        <w:t>This is a simplified example and may vary depending on the specific implementation and use of the RDS protocol.</w:t>
+      </w:r>
+    </w:p>
+    <w:p>
+      <w:pPr>
+        <w:rPr>
+          <w:sz w:val="22"/>
+          <w:szCs w:val="22"/>
+        </w:rPr>
+      </w:pPr>
+    </w:p>
+    <w:p>
+      <w:pPr>
+        <w:rPr>
+          <w:sz w:val="22"/>
+          <w:szCs w:val="22"/>
+        </w:rPr>
+      </w:pPr>
+    </w:p>
+    <w:p>
+      <w:pPr>
+        <w:rPr>
+          <w:sz w:val="22"/>
+          <w:szCs w:val="22"/>
+        </w:rPr>
+      </w:pPr>
+      <w:r>
+        <w:rPr>
+          <w:sz w:val="22"/>
+          <w:szCs w:val="22"/>
+        </w:rPr>
+        <w:t>#### Block 4: Specific Data for RDS Service</w:t>
+      </w:r>
+    </w:p>
+    <w:p>
+      <w:pPr>
+        <w:rPr>
+          <w:sz w:val="22"/>
+          <w:szCs w:val="22"/>
+        </w:rPr>
+      </w:pPr>
+    </w:p>
+    <w:p>
+      <w:pPr>
+        <w:rPr>
+          <w:sz w:val="22"/>
+          <w:szCs w:val="22"/>
+        </w:rPr>
+      </w:pPr>
+      <w:r>
+        <w:rPr>
+          <w:sz w:val="22"/>
+          <w:szCs w:val="22"/>
+        </w:rPr>
+        <w:t>- **Bits 0-15**: Specific service data (e.g., Program Service name, PS).</w:t>
+      </w:r>
+    </w:p>
+    <w:p>
+      <w:pPr>
+        <w:rPr>
+          <w:sz w:val="22"/>
+          <w:szCs w:val="22"/>
+        </w:rPr>
+      </w:pPr>
+      <w:r>
+        <w:rPr>
+          <w:sz w:val="22"/>
+          <w:szCs w:val="22"/>
+        </w:rPr>
+        <w:t>- **Bits 16-25**: Checksum.</w:t>
+      </w:r>
+    </w:p>
+    <w:p>
+      <w:pPr>
+        <w:rPr>
+          <w:sz w:val="22"/>
+          <w:szCs w:val="22"/>
+        </w:rPr>
+      </w:pPr>
+    </w:p>
+    <w:p>
+      <w:pPr>
+        <w:rPr>
+          <w:sz w:val="22"/>
+          <w:szCs w:val="22"/>
+        </w:rPr>
+      </w:pPr>
+      <w:r>
+        <w:rPr>
+          <w:sz w:val="22"/>
+          <w:szCs w:val="22"/>
+        </w:rPr>
+        <w:t>**Function**: Contains specific RDS service data, such as the station name or text messages.</w:t>
+      </w:r>
+    </w:p>
+    <w:p>
+      <w:pPr>
+        <w:rPr>
+          <w:sz w:val="22"/>
+          <w:szCs w:val="22"/>
+        </w:rPr>
+      </w:pPr>
+    </w:p>
+    <w:p>
+      <w:pPr>
+        <w:rPr>
+          <w:sz w:val="22"/>
+          <w:szCs w:val="22"/>
+        </w:rPr>
+      </w:pPr>
+      <w:r>
+        <w:rPr>
+          <w:sz w:val="22"/>
+          <w:szCs w:val="22"/>
+        </w:rPr>
+        <w:t>### Practical Example: Group Type 0B for Transmitting Station Name</w:t>
+      </w:r>
+    </w:p>
+    <w:p>
+      <w:pPr>
+        <w:rPr>
+          <w:sz w:val="22"/>
+          <w:szCs w:val="22"/>
+        </w:rPr>
+      </w:pPr>
+    </w:p>
+    <w:p>
+      <w:pPr>
+        <w:rPr>
+          <w:sz w:val="22"/>
+          <w:szCs w:val="22"/>
+        </w:rPr>
+      </w:pPr>
+      <w:r>
+        <w:rPr>
+          <w:sz w:val="22"/>
+          <w:szCs w:val="22"/>
+        </w:rPr>
+        <w:t>A group type 0B is used to transmit the station name (PS - Program Service). Let's see how each block is structured in this context:</w:t>
+      </w:r>
+    </w:p>
+    <w:p>
+      <w:pPr>
+        <w:rPr>
+          <w:sz w:val="22"/>
+          <w:szCs w:val="22"/>
+        </w:rPr>
+      </w:pPr>
+    </w:p>
+    <w:p>
+      <w:pPr>
+        <w:rPr>
+          <w:sz w:val="22"/>
+          <w:szCs w:val="22"/>
+        </w:rPr>
+      </w:pPr>
+      <w:r>
+        <w:rPr>
+          <w:sz w:val="22"/>
+          <w:szCs w:val="22"/>
+        </w:rPr>
+        <w:t>1. **Block 1**:</w:t>
+      </w:r>
+    </w:p>
+    <w:p>
+      <w:pPr>
+        <w:rPr>
+          <w:sz w:val="22"/>
+          <w:szCs w:val="22"/>
+        </w:rPr>
+      </w:pPr>
+      <w:r>
+        <w:rPr>
+          <w:sz w:val="22"/>
+          <w:szCs w:val="22"/>
+        </w:rPr>
+        <w:t xml:space="preserve">   - Bits 0-15: PI code (example: 0x1234)</w:t>
+      </w:r>
+    </w:p>
+    <w:p>
+      <w:pPr>
+        <w:rPr>
+          <w:sz w:val="22"/>
+          <w:szCs w:val="22"/>
+        </w:rPr>
+      </w:pPr>
+      <w:r>
+        <w:rPr>
+          <w:sz w:val="22"/>
+          <w:szCs w:val="22"/>
+        </w:rPr>
+        <w:lastRenderedPageBreak/>
+        <w:t xml:space="preserve">   - Bits 16-25: Checksum</w:t>
+      </w:r>
+    </w:p>
+    <w:p>
+      <w:pPr>
+        <w:rPr>
+          <w:sz w:val="22"/>
+          <w:szCs w:val="22"/>
+        </w:rPr>
+      </w:pPr>
+    </w:p>
+    <w:p>
+      <w:pPr>
+        <w:rPr>
+          <w:sz w:val="22"/>
+          <w:szCs w:val="22"/>
+        </w:rPr>
+      </w:pPr>
+      <w:r>
+        <w:rPr>
+          <w:sz w:val="22"/>
+          <w:szCs w:val="22"/>
+        </w:rPr>
+        <w:t>2. **Block 2**:</w:t>
+      </w:r>
+    </w:p>
+    <w:p>
+      <w:pPr>
+        <w:rPr>
+          <w:sz w:val="22"/>
+          <w:szCs w:val="22"/>
+        </w:rPr>
+      </w:pPr>
+      <w:r>
+        <w:rPr>
+          <w:sz w:val="22"/>
+          <w:szCs w:val="22"/>
+        </w:rPr>
+        <w:t xml:space="preserve">   - Bits 0-3: Group Type Code (0000 for type 0)</w:t>
+      </w:r>
+    </w:p>
+    <w:p>
+      <w:pPr>
+        <w:rPr>
+          <w:sz w:val="22"/>
+          <w:szCs w:val="22"/>
+        </w:rPr>
+      </w:pPr>
+      <w:r>
+        <w:rPr>
+          <w:sz w:val="22"/>
+          <w:szCs w:val="22"/>
+        </w:rPr>
+        <w:t xml:space="preserve">   - Bit 4: Group Version (1 for version B)</w:t>
+      </w:r>
+    </w:p>
+    <w:p>
+      <w:pPr>
+        <w:rPr>
+          <w:sz w:val="22"/>
+          <w:szCs w:val="22"/>
+        </w:rPr>
+      </w:pPr>
+      <w:r>
+        <w:rPr>
+          <w:sz w:val="22"/>
+          <w:szCs w:val="22"/>
+        </w:rPr>
+        <w:t xml:space="preserve">   - Bit 5: Traffic Indicator (0 or 1)</w:t>
+      </w:r>
+    </w:p>
+    <w:p>
+      <w:pPr>
+        <w:rPr>
+          <w:sz w:val="22"/>
+          <w:szCs w:val="22"/>
+        </w:rPr>
+      </w:pPr>
+      <w:r>
+        <w:rPr>
+          <w:sz w:val="22"/>
+          <w:szCs w:val="22"/>
+        </w:rPr>
+        <w:t xml:space="preserve">   - Bits 6-10: Program Type Code (e.g., 00100 for news)</w:t>
+      </w:r>
+    </w:p>
+    <w:p>
+      <w:pPr>
+        <w:rPr>
+          <w:sz w:val="22"/>
+          <w:szCs w:val="22"/>
+        </w:rPr>
+      </w:pPr>
+      <w:r>
+        <w:rPr>
+          <w:sz w:val="22"/>
+          <w:szCs w:val="22"/>
+        </w:rPr>
+        <w:t xml:space="preserve">   - Bits 11-15: Additional data (zeros if not used)</w:t>
+      </w:r>
+    </w:p>
+    <w:p>
+      <w:pPr>
+        <w:rPr>
+          <w:sz w:val="22"/>
+          <w:szCs w:val="22"/>
+        </w:rPr>
+      </w:pPr>
+      <w:r>
+        <w:rPr>
+          <w:sz w:val="22"/>
+          <w:szCs w:val="22"/>
+        </w:rPr>
+        <w:t xml:space="preserve">   - Bits 16-25: Checksum</w:t>
+      </w:r>
+    </w:p>
+    <w:p>
+      <w:pPr>
+        <w:rPr>
+          <w:sz w:val="22"/>
+          <w:szCs w:val="22"/>
+        </w:rPr>
+      </w:pPr>
+    </w:p>
+    <w:p>
+      <w:pPr>
+        <w:rPr>
+          <w:sz w:val="22"/>
+          <w:szCs w:val="22"/>
+        </w:rPr>
+      </w:pPr>
+      <w:r>
+        <w:rPr>
+          <w:sz w:val="22"/>
+          <w:szCs w:val="22"/>
+        </w:rPr>
+        <w:t>3. **Block 3**:</w:t>
+      </w:r>
+    </w:p>
+    <w:p>
+      <w:pPr>
+        <w:rPr>
+          <w:sz w:val="22"/>
+          <w:szCs w:val="22"/>
+        </w:rPr>
+      </w:pPr>
+      <w:r>
+        <w:rPr>
+          <w:sz w:val="22"/>
+          <w:szCs w:val="22"/>
+        </w:rPr>
+        <w:t xml:space="preserve">   - Bits 0-15: PI code (repetition)</w:t>
+      </w:r>
+    </w:p>
+    <w:p>
+      <w:pPr>
+        <w:rPr>
+          <w:sz w:val="22"/>
+          <w:szCs w:val="22"/>
+        </w:rPr>
+      </w:pPr>
+      <w:r>
+        <w:rPr>
+          <w:sz w:val="22"/>
+          <w:szCs w:val="22"/>
+        </w:rPr>
+        <w:t xml:space="preserve">   - Bits 16-25: Checksum</w:t>
+      </w:r>
+    </w:p>
+    <w:p>
+      <w:pPr>
+        <w:rPr>
+          <w:sz w:val="22"/>
+          <w:szCs w:val="22"/>
+        </w:rPr>
+      </w:pPr>
+    </w:p>
+    <w:p>
+      <w:pPr>
+        <w:rPr>
+          <w:sz w:val="22"/>
+          <w:szCs w:val="22"/>
+        </w:rPr>
+      </w:pPr>
+      <w:r>
+        <w:rPr>
+          <w:sz w:val="22"/>
+          <w:szCs w:val="22"/>
+        </w:rPr>
+        <w:t>4. **Block 4**:</w:t>
+      </w:r>
+    </w:p>
+    <w:p>
+      <w:pPr>
+        <w:rPr>
+          <w:sz w:val="22"/>
+          <w:szCs w:val="22"/>
+        </w:rPr>
+      </w:pPr>
+      <w:r>
+        <w:rPr>
+          <w:sz w:val="22"/>
+          <w:szCs w:val="22"/>
+        </w:rPr>
+        <w:t xml:space="preserve">   - Bits 0-15: Station name data (two ASCII characters, e.g., 'RA')</w:t>
+      </w:r>
+    </w:p>
+    <w:p>
+      <w:pPr>
+        <w:rPr>
+          <w:sz w:val="22"/>
+          <w:szCs w:val="22"/>
+        </w:rPr>
+      </w:pPr>
+      <w:r>
+        <w:rPr>
+          <w:sz w:val="22"/>
+          <w:szCs w:val="22"/>
+        </w:rPr>
+        <w:t xml:space="preserve">   - Bits 16-25: Checksum</w:t>
+      </w:r>
+    </w:p>
+    <w:p>
+      <w:pPr>
+        <w:rPr>
+          <w:sz w:val="22"/>
+          <w:szCs w:val="22"/>
+        </w:rPr>
+      </w:pPr>
+    </w:p>
+    <w:p>
+      <w:pPr>
+        <w:rPr>
+          <w:sz w:val="22"/>
+          <w:szCs w:val="22"/>
+        </w:rPr>
+      </w:pPr>
+    </w:p>
+    <w:p>
+      <w:pPr>
+        <w:rPr>
+          <w:sz w:val="22"/>
+          <w:szCs w:val="22"/>
+        </w:rPr>
+      </w:pPr>
+      <w:r>
+        <w:rPr>
+          <w:sz w:val="22"/>
+          <w:szCs w:val="22"/>
+        </w:rPr>
+        <w:t>This implementation considers the concepts of blocks and groups in RDS, detailing each block within the group type 0B to transmit the station name.</w:t>
+      </w:r>
+    </w:p>
+    <w:p>
+      <w:pPr>
+        <w:rPr>
+          <w:sz w:val="22"/>
+          <w:szCs w:val="22"/>
+        </w:rPr>
+      </w:pPr>
+    </w:p>
+    <w:p>
+      <w:pPr>
+        <w:rPr>
+          <w:sz w:val="22"/>
+          <w:szCs w:val="22"/>
+        </w:rPr>
+      </w:pPr>
     </w:p>
     <w:p>
       <w:pPr>
@@ -512,15 +3240,7 @@
           <w:sz w:val="22"/>
           <w:szCs w:val="22"/>
         </w:rPr>
-        <w:t xml:space="preserve"> </w:t>
-      </w:r>
-      <w:r>
-        <w:rPr>
-          <w:color w:val="000000"/>
-          <w:sz w:val="22"/>
-          <w:szCs w:val="22"/>
-        </w:rPr>
-        <w:t>The first 4 bits of the PI code represent the country identifier. This helps to differentiate stations in different countries. For example, the code</w:t>
+        <w:t xml:space="preserve"> The first 4 bits of the PI code represent the country identifier. This helps to differentiate stations in different countries. For example, the code</w:t>
       </w:r>
       <w:r>
         <w:rPr>
@@ -582,15 +3302,7 @@
           <w:sz w:val="22"/>
           <w:szCs w:val="22"/>
         </w:rPr>
-        <w:t>represents another.</w:t>
-      </w:r>
-      <w:r>
-        <w:rPr>
-          <w:color w:val="000000"/>
-          <w:sz w:val="22"/>
-          <w:szCs w:val="22"/>
-        </w:rPr>
-        <w:t xml:space="preserve"> </w:t>
+        <w:t xml:space="preserve">represents another. </w:t>
       </w:r>
     </w:p>
     <w:p>
@@ -623,15 +3335,7 @@
           <w:sz w:val="22"/>
           <w:szCs w:val="22"/>
         </w:rPr>
-        <w:t xml:space="preserve"> - </w:t>
-      </w:r>
-      <w:r>
-        <w:rPr>
-          <w:color w:val="000000"/>
-          <w:sz w:val="22"/>
-          <w:szCs w:val="22"/>
-        </w:rPr>
-        <w:t>The next 4 bits indicate the program type. This categorizes the type of content being broadcast, such as music, news, sports, etc.</w:t>
+        <w:t xml:space="preserve"> - The next 4 bits indicate the program type. This categorizes the type of content being broadcast, such as music, news, sports, etc.</w:t>
       </w:r>
     </w:p>
     <w:p>
@@ -664,15 +3368,7 @@
           <w:sz w:val="22"/>
           <w:szCs w:val="22"/>
         </w:rPr>
-        <w:t xml:space="preserve"> - </w:t>
-      </w:r>
-      <w:r>
-        <w:rPr>
-          <w:color w:val="000000"/>
-          <w:sz w:val="22"/>
-          <w:szCs w:val="22"/>
-        </w:rPr>
-        <w:t>The last 8 bits provide a unique reference number for the specific station or program.</w:t>
+        <w:t xml:space="preserve"> - The last 8 bits provide a unique reference number for the specific station or program.</w:t>
       </w:r>
     </w:p>
     <w:p>
@@ -791,6 +3487,7 @@
           <w:sz w:val="22"/>
           <w:szCs w:val="22"/>
         </w:rPr>
+        <w:lastRenderedPageBreak/>
         <w:t>0x34: Program reference number</w:t>
       </w:r>
     </w:p>
@@ -1305,6 +4002,1088 @@
     </w:p>
     <w:p>
       <w:pPr>
+        <w:spacing w:before="100" w:beforeAutospacing="1" w:after="100" w:afterAutospacing="1"/>
+        <w:outlineLvl w:val="2"/>
+        <w:rPr>
+          <w:b/>
+          <w:bCs/>
+          <w:color w:val="000000"/>
+          <w:sz w:val="22"/>
+          <w:szCs w:val="22"/>
+        </w:rPr>
+      </w:pPr>
+      <w:r>
+        <w:rPr>
+          <w:b/>
+          <w:bCs/>
+          <w:color w:val="000000"/>
+          <w:sz w:val="22"/>
+          <w:szCs w:val="22"/>
+        </w:rPr>
+        <w:t>Bit Structure of the Second Block</w:t>
+      </w:r>
+    </w:p>
+    <w:p>
+      <w:pPr>
+        <w:spacing w:before="100" w:beforeAutospacing="1" w:after="100" w:afterAutospacing="1"/>
+        <w:rPr>
+          <w:color w:val="000000"/>
+          <w:sz w:val="22"/>
+          <w:szCs w:val="22"/>
+        </w:rPr>
+      </w:pPr>
+      <w:r>
+        <w:rPr>
+          <w:color w:val="000000"/>
+          <w:sz w:val="22"/>
+          <w:szCs w:val="22"/>
+        </w:rPr>
+        <w:t>The second block of every RDS group has a specific structure that includes several important fields. Here is a detailed breakdown of this structure:</w:t>
+      </w:r>
+    </w:p>
+    <w:tbl>
+      <w:tblPr>
+        <w:tblW w:w="0" w:type="auto"/>
+        <w:tblCellSpacing w:w="15" w:type="dxa"/>
+        <w:tblBorders>
+          <w:top w:val="single" w:sz="4" w:space="0" w:color="auto"/>
+          <w:left w:val="single" w:sz="4" w:space="0" w:color="auto"/>
+          <w:bottom w:val="single" w:sz="4" w:space="0" w:color="auto"/>
+          <w:right w:val="single" w:sz="4" w:space="0" w:color="auto"/>
+          <w:insideH w:val="single" w:sz="4" w:space="0" w:color="auto"/>
+          <w:insideV w:val="single" w:sz="4" w:space="0" w:color="auto"/>
+        </w:tblBorders>
+        <w:tblCellMar>
+          <w:top w:w="15" w:type="dxa"/>
+          <w:left w:w="15" w:type="dxa"/>
+          <w:bottom w:w="15" w:type="dxa"/>
+          <w:right w:w="15" w:type="dxa"/>
+        </w:tblCellMar>
+        <w:tblLook w:val="04A0" w:firstRow="1" w:lastRow="0" w:firstColumn="1" w:lastColumn="0" w:noHBand="0" w:noVBand="1"/>
+      </w:tblPr>
+      <w:tblGrid>
+        <w:gridCol w:w="1203"/>
+        <w:gridCol w:w="3507"/>
+        <w:gridCol w:w="4640"/>
+      </w:tblGrid>
+      <w:tr>
+        <w:trPr>
+          <w:tblHeader/>
+          <w:tblCellSpacing w:w="15" w:type="dxa"/>
+        </w:trPr>
+        <w:tc>
+          <w:tcPr>
+            <w:tcW w:w="0" w:type="auto"/>
+            <w:vAlign w:val="center"/>
+            <w:hideMark/>
+          </w:tcPr>
+          <w:p>
+            <w:pPr>
+              <w:jc w:val="center"/>
+              <w:rPr>
+                <w:b/>
+                <w:bCs/>
+              </w:rPr>
+            </w:pPr>
+            <w:r>
+              <w:rPr>
+                <w:b/>
+                <w:bCs/>
+              </w:rPr>
+              <w:t>Bit Position</w:t>
+            </w:r>
+          </w:p>
+        </w:tc>
+        <w:tc>
+          <w:tcPr>
+            <w:tcW w:w="0" w:type="auto"/>
+            <w:vAlign w:val="center"/>
+            <w:hideMark/>
+          </w:tcPr>
+          <w:p>
+            <w:pPr>
+              <w:jc w:val="center"/>
+              <w:rPr>
+                <w:b/>
+                <w:bCs/>
+              </w:rPr>
+            </w:pPr>
+            <w:r>
+              <w:rPr>
+                <w:b/>
+                <w:bCs/>
+              </w:rPr>
+              <w:t>Field</w:t>
+            </w:r>
+          </w:p>
+        </w:tc>
+        <w:tc>
+          <w:tcPr>
+            <w:tcW w:w="0" w:type="auto"/>
+            <w:vAlign w:val="center"/>
+            <w:hideMark/>
+          </w:tcPr>
+          <w:p>
+            <w:pPr>
+              <w:jc w:val="center"/>
+              <w:rPr>
+                <w:b/>
+                <w:bCs/>
+              </w:rPr>
+            </w:pPr>
+            <w:r>
+              <w:rPr>
+                <w:b/>
+                <w:bCs/>
+              </w:rPr>
+              <w:t>Description</w:t>
+            </w:r>
+          </w:p>
+        </w:tc>
+      </w:tr>
+      <w:tr>
+        <w:trPr>
+          <w:tblCellSpacing w:w="15" w:type="dxa"/>
+        </w:trPr>
+        <w:tc>
+          <w:tcPr>
+            <w:tcW w:w="0" w:type="auto"/>
+            <w:vAlign w:val="center"/>
+            <w:hideMark/>
+          </w:tcPr>
+          <w:p>
+            <w:r>
+              <w:t>15-12</w:t>
+            </w:r>
+          </w:p>
+        </w:tc>
+        <w:tc>
+          <w:tcPr>
+            <w:tcW w:w="0" w:type="auto"/>
+            <w:vAlign w:val="center"/>
+            <w:hideMark/>
+          </w:tcPr>
+          <w:p>
+            <w:r>
+              <w:t>Group Application Code (A3, A2, A1, A0)</w:t>
+            </w:r>
+          </w:p>
+        </w:tc>
+        <w:tc>
+          <w:tcPr>
+            <w:tcW w:w="0" w:type="auto"/>
+            <w:vAlign w:val="center"/>
+            <w:hideMark/>
+          </w:tcPr>
+          <w:p>
+            <w:r>
+              <w:t>Specifies the type of the RDS group (0 to 15).</w:t>
+            </w:r>
+          </w:p>
+        </w:tc>
+      </w:tr>
+      <w:tr>
+        <w:trPr>
+          <w:tblCellSpacing w:w="15" w:type="dxa"/>
+        </w:trPr>
+        <w:tc>
+          <w:tcPr>
+            <w:tcW w:w="0" w:type="auto"/>
+            <w:vAlign w:val="center"/>
+            <w:hideMark/>
+          </w:tcPr>
+          <w:p>
+            <w:r>
+              <w:t>11</w:t>
+            </w:r>
+          </w:p>
+        </w:tc>
+        <w:tc>
+          <w:tcPr>
+            <w:tcW w:w="0" w:type="auto"/>
+            <w:vAlign w:val="center"/>
+            <w:hideMark/>
+          </w:tcPr>
+          <w:p>
+            <w:r>
+              <w:t>Version Code (B0)</w:t>
+            </w:r>
+          </w:p>
+        </w:tc>
+        <w:tc>
+          <w:tcPr>
+            <w:tcW w:w="0" w:type="auto"/>
+            <w:vAlign w:val="center"/>
+            <w:hideMark/>
+          </w:tcPr>
+          <w:p>
+            <w:r>
+              <w:t>Determines the version of the group (A or B).</w:t>
+            </w:r>
+          </w:p>
+        </w:tc>
+      </w:tr>
+      <w:tr>
+        <w:trPr>
+          <w:tblCellSpacing w:w="15" w:type="dxa"/>
+        </w:trPr>
+        <w:tc>
+          <w:tcPr>
+            <w:tcW w:w="0" w:type="auto"/>
+            <w:vAlign w:val="center"/>
+            <w:hideMark/>
+          </w:tcPr>
+          <w:p>
+            <w:r>
+              <w:t>10</w:t>
+            </w:r>
+          </w:p>
+        </w:tc>
+        <w:tc>
+          <w:tcPr>
+            <w:tcW w:w="0" w:type="auto"/>
+            <w:vAlign w:val="center"/>
+            <w:hideMark/>
+          </w:tcPr>
+          <w:p>
+            <w:r>
+              <w:t>TP (Traffic Program)</w:t>
+            </w:r>
+          </w:p>
+        </w:tc>
+        <w:tc>
+          <w:tcPr>
+            <w:tcW w:w="0" w:type="auto"/>
+            <w:vAlign w:val="center"/>
+            <w:hideMark/>
+          </w:tcPr>
+          <w:p>
+            <w:r>
+              <w:t>Indicates if the station broadcasts traffic announcements.</w:t>
+            </w:r>
+          </w:p>
+        </w:tc>
+      </w:tr>
+      <w:tr>
+        <w:trPr>
+          <w:tblCellSpacing w:w="15" w:type="dxa"/>
+        </w:trPr>
+        <w:tc>
+          <w:tcPr>
+            <w:tcW w:w="0" w:type="auto"/>
+            <w:vAlign w:val="center"/>
+            <w:hideMark/>
+          </w:tcPr>
+          <w:p>
+            <w:r>
+              <w:t>9-5</w:t>
+            </w:r>
+          </w:p>
+        </w:tc>
+        <w:tc>
+          <w:tcPr>
+            <w:tcW w:w="0" w:type="auto"/>
+            <w:vAlign w:val="center"/>
+            <w:hideMark/>
+          </w:tcPr>
+          <w:p>
+            <w:r>
+              <w:t>PTY (Program Type)</w:t>
+            </w:r>
+          </w:p>
+        </w:tc>
+        <w:tc>
+          <w:tcPr>
+            <w:tcW w:w="0" w:type="auto"/>
+            <w:vAlign w:val="center"/>
+            <w:hideMark/>
+          </w:tcPr>
+          <w:p>
+            <w:r>
+              <w:t>Specifies the type of program being broadcast.</w:t>
+            </w:r>
+          </w:p>
+        </w:tc>
+      </w:tr>
+      <w:tr>
+        <w:trPr>
+          <w:tblCellSpacing w:w="15" w:type="dxa"/>
+        </w:trPr>
+        <w:tc>
+          <w:tcPr>
+            <w:tcW w:w="0" w:type="auto"/>
+            <w:vAlign w:val="center"/>
+            <w:hideMark/>
+          </w:tcPr>
+          <w:p>
+            <w:r>
+              <w:t>4-0</w:t>
+            </w:r>
+          </w:p>
+        </w:tc>
+        <w:tc>
+          <w:tcPr>
+            <w:tcW w:w="0" w:type="auto"/>
+            <w:vAlign w:val="center"/>
+            <w:hideMark/>
+          </w:tcPr>
+          <w:p>
+            <w:r>
+              <w:t>Additional Data</w:t>
+            </w:r>
+          </w:p>
+        </w:tc>
+        <w:tc>
+          <w:tcPr>
+            <w:tcW w:w="0" w:type="auto"/>
+            <w:vAlign w:val="center"/>
+            <w:hideMark/>
+          </w:tcPr>
+          <w:p>
+            <w:r>
+              <w:t>Depends on the group type and version.</w:t>
+            </w:r>
+          </w:p>
+        </w:tc>
+      </w:tr>
+    </w:tbl>
+    <w:p>
+      <w:pPr>
+        <w:spacing w:before="100" w:beforeAutospacing="1" w:after="100" w:afterAutospacing="1"/>
+        <w:outlineLvl w:val="2"/>
+        <w:rPr>
+          <w:b/>
+          <w:bCs/>
+          <w:color w:val="000000"/>
+          <w:sz w:val="27"/>
+          <w:szCs w:val="27"/>
+        </w:rPr>
+      </w:pPr>
+      <w:r>
+        <w:rPr>
+          <w:b/>
+          <w:bCs/>
+          <w:color w:val="000000"/>
+          <w:sz w:val="27"/>
+          <w:szCs w:val="27"/>
+        </w:rPr>
+        <w:t>Detailed Breakdown of the Fields</w:t>
+      </w:r>
+    </w:p>
+    <w:p>
+      <w:pPr>
+        <w:numPr>
+          <w:ilvl w:val="0"/>
+          <w:numId w:val="6"/>
+        </w:numPr>
+        <w:spacing w:before="100" w:beforeAutospacing="1" w:after="100" w:afterAutospacing="1"/>
+        <w:rPr>
+          <w:color w:val="000000"/>
+        </w:rPr>
+      </w:pPr>
+      <w:r>
+        <w:rPr>
+          <w:b/>
+          <w:bCs/>
+          <w:color w:val="000000"/>
+        </w:rPr>
+        <w:t>Group Application Code (A3, A2, A1, A0) (Bits 15-12)</w:t>
+      </w:r>
+      <w:r>
+        <w:rPr>
+          <w:color w:val="000000"/>
+        </w:rPr>
+        <w:t>:</w:t>
+      </w:r>
+    </w:p>
+    <w:p>
+      <w:pPr>
+        <w:numPr>
+          <w:ilvl w:val="1"/>
+          <w:numId w:val="6"/>
+        </w:numPr>
+        <w:spacing w:before="100" w:beforeAutospacing="1" w:after="100" w:afterAutospacing="1"/>
+        <w:rPr>
+          <w:color w:val="000000"/>
+        </w:rPr>
+      </w:pPr>
+      <w:r>
+        <w:rPr>
+          <w:color w:val="000000"/>
+        </w:rPr>
+        <w:lastRenderedPageBreak/>
+        <w:t>This is a 4-bit code that specifies the type of the RDS group. The binary values range from 0000 to 1111, representing group types 0 to 15.</w:t>
+      </w:r>
+    </w:p>
+    <w:p>
+      <w:pPr>
+        <w:numPr>
+          <w:ilvl w:val="0"/>
+          <w:numId w:val="6"/>
+        </w:numPr>
+        <w:spacing w:before="100" w:beforeAutospacing="1" w:after="100" w:afterAutospacing="1"/>
+        <w:rPr>
+          <w:color w:val="000000"/>
+        </w:rPr>
+      </w:pPr>
+      <w:r>
+        <w:rPr>
+          <w:b/>
+          <w:bCs/>
+          <w:color w:val="000000"/>
+        </w:rPr>
+        <w:t>Version Code (B0) (Bit 11)</w:t>
+      </w:r>
+      <w:r>
+        <w:rPr>
+          <w:color w:val="000000"/>
+        </w:rPr>
+        <w:t>:</w:t>
+      </w:r>
+    </w:p>
+    <w:p>
+      <w:pPr>
+        <w:numPr>
+          <w:ilvl w:val="1"/>
+          <w:numId w:val="6"/>
+        </w:numPr>
+        <w:spacing w:before="100" w:beforeAutospacing="1" w:after="100" w:afterAutospacing="1"/>
+        <w:rPr>
+          <w:color w:val="000000"/>
+        </w:rPr>
+      </w:pPr>
+      <w:r>
+        <w:rPr>
+          <w:color w:val="000000"/>
+        </w:rPr>
+        <w:t>This bit determines the version of the group:</w:t>
+      </w:r>
+    </w:p>
+    <w:p>
+      <w:pPr>
+        <w:numPr>
+          <w:ilvl w:val="2"/>
+          <w:numId w:val="6"/>
+        </w:numPr>
+        <w:spacing w:before="100" w:beforeAutospacing="1" w:after="100" w:afterAutospacing="1"/>
+        <w:rPr>
+          <w:color w:val="000000"/>
+        </w:rPr>
+      </w:pPr>
+      <w:r>
+        <w:rPr>
+          <w:b/>
+          <w:bCs/>
+          <w:color w:val="000000"/>
+        </w:rPr>
+        <w:t>B0 = 0</w:t>
+      </w:r>
+      <w:r>
+        <w:rPr>
+          <w:color w:val="000000"/>
+        </w:rPr>
+        <w:t>: Version A. The PI code is inserted in block 1 only.</w:t>
+      </w:r>
+    </w:p>
+    <w:p>
+      <w:pPr>
+        <w:numPr>
+          <w:ilvl w:val="2"/>
+          <w:numId w:val="6"/>
+        </w:numPr>
+        <w:spacing w:before="100" w:beforeAutospacing="1" w:after="100" w:afterAutospacing="1"/>
+        <w:rPr>
+          <w:color w:val="000000"/>
+        </w:rPr>
+      </w:pPr>
+      <w:r>
+        <w:rPr>
+          <w:b/>
+          <w:bCs/>
+          <w:color w:val="000000"/>
+        </w:rPr>
+        <w:t>B0 = 1</w:t>
+      </w:r>
+      <w:r>
+        <w:rPr>
+          <w:color w:val="000000"/>
+        </w:rPr>
+        <w:t>: Version B. The PI code is inserted in blocks 1 and 3 of all group types.</w:t>
+      </w:r>
+    </w:p>
+    <w:p>
+      <w:pPr>
+        <w:numPr>
+          <w:ilvl w:val="0"/>
+          <w:numId w:val="6"/>
+        </w:numPr>
+        <w:spacing w:before="100" w:beforeAutospacing="1" w:after="100" w:afterAutospacing="1"/>
+        <w:rPr>
+          <w:color w:val="000000"/>
+        </w:rPr>
+      </w:pPr>
+      <w:r>
+        <w:rPr>
+          <w:b/>
+          <w:bCs/>
+          <w:color w:val="000000"/>
+        </w:rPr>
+        <w:t>TP (Traffic Program) (Bit 10)</w:t>
+      </w:r>
+      <w:r>
+        <w:rPr>
+          <w:color w:val="000000"/>
+        </w:rPr>
+        <w:t>:</w:t>
+      </w:r>
+    </w:p>
+    <w:p>
+      <w:pPr>
+        <w:numPr>
+          <w:ilvl w:val="1"/>
+          <w:numId w:val="6"/>
+        </w:numPr>
+        <w:spacing w:before="100" w:beforeAutospacing="1" w:after="100" w:afterAutospacing="1"/>
+        <w:rPr>
+          <w:color w:val="000000"/>
+        </w:rPr>
+      </w:pPr>
+      <w:r>
+        <w:rPr>
+          <w:color w:val="000000"/>
+        </w:rPr>
+        <w:t>This bit indicates whether the station broadcasts traffic announcements:</w:t>
+      </w:r>
+    </w:p>
+    <w:p>
+      <w:pPr>
+        <w:numPr>
+          <w:ilvl w:val="2"/>
+          <w:numId w:val="6"/>
+        </w:numPr>
+        <w:spacing w:before="100" w:beforeAutospacing="1" w:after="100" w:afterAutospacing="1"/>
+        <w:rPr>
+          <w:color w:val="000000"/>
+        </w:rPr>
+      </w:pPr>
+      <w:r>
+        <w:rPr>
+          <w:b/>
+          <w:bCs/>
+          <w:color w:val="000000"/>
+        </w:rPr>
+        <w:t>TP = 1</w:t>
+      </w:r>
+      <w:r>
+        <w:rPr>
+          <w:color w:val="000000"/>
+        </w:rPr>
+        <w:t>: The station broadcasts traffic announcements.</w:t>
+      </w:r>
+    </w:p>
+    <w:p>
+      <w:pPr>
+        <w:numPr>
+          <w:ilvl w:val="2"/>
+          <w:numId w:val="6"/>
+        </w:numPr>
+        <w:spacing w:before="100" w:beforeAutospacing="1" w:after="100" w:afterAutospacing="1"/>
+        <w:rPr>
+          <w:color w:val="000000"/>
+        </w:rPr>
+      </w:pPr>
+      <w:r>
+        <w:rPr>
+          <w:b/>
+          <w:bCs/>
+          <w:color w:val="000000"/>
+        </w:rPr>
+        <w:t>TP = 0</w:t>
+      </w:r>
+      <w:r>
+        <w:rPr>
+          <w:color w:val="000000"/>
+        </w:rPr>
+        <w:t>: The station does not broadcast traffic announcements.</w:t>
+      </w:r>
+    </w:p>
+    <w:p>
+      <w:pPr>
+        <w:numPr>
+          <w:ilvl w:val="0"/>
+          <w:numId w:val="6"/>
+        </w:numPr>
+        <w:spacing w:before="100" w:beforeAutospacing="1" w:after="100" w:afterAutospacing="1"/>
+        <w:rPr>
+          <w:color w:val="000000"/>
+        </w:rPr>
+      </w:pPr>
+      <w:r>
+        <w:rPr>
+          <w:b/>
+          <w:bCs/>
+          <w:color w:val="000000"/>
+        </w:rPr>
+        <w:t>PTY (Program Type) (Bits 9-5)</w:t>
+      </w:r>
+      <w:r>
+        <w:rPr>
+          <w:color w:val="000000"/>
+        </w:rPr>
+        <w:t>:</w:t>
+      </w:r>
+    </w:p>
+    <w:p>
+      <w:pPr>
+        <w:numPr>
+          <w:ilvl w:val="1"/>
+          <w:numId w:val="6"/>
+        </w:numPr>
+        <w:spacing w:before="100" w:beforeAutospacing="1" w:after="100" w:afterAutospacing="1"/>
+        <w:rPr>
+          <w:color w:val="000000"/>
+        </w:rPr>
+      </w:pPr>
+      <w:r>
+        <w:rPr>
+          <w:color w:val="000000"/>
+        </w:rPr>
+        <w:t>This is a 5-bit code that specifies the type of program being broadcast. The values range from 00000 to 11111, representing different program types such as news, sports, music, etc.</w:t>
+      </w:r>
+    </w:p>
+    <w:p>
+      <w:pPr>
+        <w:numPr>
+          <w:ilvl w:val="0"/>
+          <w:numId w:val="6"/>
+        </w:numPr>
+        <w:spacing w:before="100" w:beforeAutospacing="1" w:after="100" w:afterAutospacing="1"/>
+        <w:rPr>
+          <w:color w:val="000000"/>
+        </w:rPr>
+      </w:pPr>
+      <w:r>
+        <w:rPr>
+          <w:b/>
+          <w:bCs/>
+          <w:color w:val="000000"/>
+        </w:rPr>
+        <w:t>Additional Data (Bits 4-0)</w:t>
+      </w:r>
+      <w:r>
+        <w:rPr>
+          <w:color w:val="000000"/>
+        </w:rPr>
+        <w:t>:</w:t>
+      </w:r>
+    </w:p>
+    <w:p>
+      <w:pPr>
+        <w:numPr>
+          <w:ilvl w:val="1"/>
+          <w:numId w:val="6"/>
+        </w:numPr>
+        <w:spacing w:before="100" w:beforeAutospacing="1" w:after="100" w:afterAutospacing="1"/>
+        <w:rPr>
+          <w:color w:val="000000"/>
+        </w:rPr>
+      </w:pPr>
+      <w:r>
+        <w:rPr>
+          <w:color w:val="000000"/>
+        </w:rPr>
+        <w:t>These bits are used for additional information, which can vary depending on the group type and version.</w:t>
+      </w:r>
+    </w:p>
+    <w:p>
+      <w:pPr>
+        <w:spacing w:before="100" w:beforeAutospacing="1" w:after="100" w:afterAutospacing="1"/>
+        <w:outlineLvl w:val="2"/>
+        <w:rPr>
+          <w:b/>
+          <w:bCs/>
+          <w:color w:val="000000"/>
+          <w:sz w:val="27"/>
+          <w:szCs w:val="27"/>
+        </w:rPr>
+      </w:pPr>
+      <w:r>
+        <w:rPr>
+          <w:b/>
+          <w:bCs/>
+          <w:color w:val="000000"/>
+          <w:sz w:val="27"/>
+          <w:szCs w:val="27"/>
+        </w:rPr>
+        <w:t>Example</w:t>
+      </w:r>
+    </w:p>
+    <w:p>
+      <w:pPr>
+        <w:spacing w:before="100" w:beforeAutospacing="1" w:after="100" w:afterAutospacing="1"/>
+        <w:rPr>
+          <w:color w:val="000000"/>
+        </w:rPr>
+      </w:pPr>
+      <w:r>
+        <w:rPr>
+          <w:color w:val="000000"/>
+        </w:rPr>
+        <w:t>Suppose we have a group type 3 (0011 in binary), version B (1 in binary), traffic program indicator set (1 in binary), and a program type of news (00100 in binary). The second block's bit structure would look like this:</w:t>
+      </w:r>
+    </w:p>
+    <w:tbl>
+      <w:tblPr>
+        <w:tblW w:w="0" w:type="auto"/>
+        <w:tblCellSpacing w:w="15" w:type="dxa"/>
+        <w:tblCellMar>
+          <w:top w:w="15" w:type="dxa"/>
+          <w:left w:w="15" w:type="dxa"/>
+          <w:bottom w:w="15" w:type="dxa"/>
+          <w:right w:w="15" w:type="dxa"/>
+        </w:tblCellMar>
+        <w:tblLook w:val="04A0" w:firstRow="1" w:lastRow="0" w:firstColumn="1" w:lastColumn="0" w:noHBand="0" w:noVBand="1"/>
+      </w:tblPr>
+      <w:tblGrid>
+        <w:gridCol w:w="1269"/>
+        <w:gridCol w:w="1000"/>
+        <w:gridCol w:w="4247"/>
+      </w:tblGrid>
+      <w:tr>
+        <w:trPr>
+          <w:tblHeader/>
+          <w:tblCellSpacing w:w="15" w:type="dxa"/>
+        </w:trPr>
+        <w:tc>
+          <w:tcPr>
+            <w:tcW w:w="0" w:type="auto"/>
+            <w:vAlign w:val="center"/>
+            <w:hideMark/>
+          </w:tcPr>
+          <w:p>
+            <w:pPr>
+              <w:jc w:val="center"/>
+              <w:rPr>
+                <w:b/>
+                <w:bCs/>
+              </w:rPr>
+            </w:pPr>
+            <w:r>
+              <w:rPr>
+                <w:b/>
+                <w:bCs/>
+              </w:rPr>
+              <w:t>Bit Position</w:t>
+            </w:r>
+          </w:p>
+        </w:tc>
+        <w:tc>
+          <w:tcPr>
+            <w:tcW w:w="0" w:type="auto"/>
+            <w:vAlign w:val="center"/>
+            <w:hideMark/>
+          </w:tcPr>
+          <w:p>
+            <w:pPr>
+              <w:jc w:val="center"/>
+              <w:rPr>
+                <w:b/>
+                <w:bCs/>
+              </w:rPr>
+            </w:pPr>
+            <w:r>
+              <w:rPr>
+                <w:b/>
+                <w:bCs/>
+              </w:rPr>
+              <w:t>Value</w:t>
+            </w:r>
+          </w:p>
+        </w:tc>
+        <w:tc>
+          <w:tcPr>
+            <w:tcW w:w="0" w:type="auto"/>
+            <w:vAlign w:val="center"/>
+            <w:hideMark/>
+          </w:tcPr>
+          <w:p>
+            <w:pPr>
+              <w:jc w:val="center"/>
+              <w:rPr>
+                <w:b/>
+                <w:bCs/>
+              </w:rPr>
+            </w:pPr>
+            <w:r>
+              <w:rPr>
+                <w:b/>
+                <w:bCs/>
+              </w:rPr>
+              <w:t>Description</w:t>
+            </w:r>
+          </w:p>
+        </w:tc>
+      </w:tr>
+      <w:tr>
+        <w:trPr>
+          <w:tblCellSpacing w:w="15" w:type="dxa"/>
+        </w:trPr>
+        <w:tc>
+          <w:tcPr>
+            <w:tcW w:w="0" w:type="auto"/>
+            <w:vAlign w:val="center"/>
+            <w:hideMark/>
+          </w:tcPr>
+          <w:p>
+            <w:r>
+              <w:t>15-12</w:t>
+            </w:r>
+          </w:p>
+        </w:tc>
+        <w:tc>
+          <w:tcPr>
+            <w:tcW w:w="0" w:type="auto"/>
+            <w:vAlign w:val="center"/>
+            <w:hideMark/>
+          </w:tcPr>
+          <w:p>
+            <w:r>
+              <w:t>0011 (3)</w:t>
+            </w:r>
+          </w:p>
+        </w:tc>
+        <w:tc>
+          <w:tcPr>
+            <w:tcW w:w="0" w:type="auto"/>
+            <w:vAlign w:val="center"/>
+            <w:hideMark/>
+          </w:tcPr>
+          <w:p>
+            <w:r>
+              <w:t>Group Application Code (Group Type 3)</w:t>
+            </w:r>
+          </w:p>
+        </w:tc>
+      </w:tr>
+      <w:tr>
+        <w:trPr>
+          <w:tblCellSpacing w:w="15" w:type="dxa"/>
+        </w:trPr>
+        <w:tc>
+          <w:tcPr>
+            <w:tcW w:w="0" w:type="auto"/>
+            <w:vAlign w:val="center"/>
+            <w:hideMark/>
+          </w:tcPr>
+          <w:p>
+            <w:r>
+              <w:t>11</w:t>
+            </w:r>
+          </w:p>
+        </w:tc>
+        <w:tc>
+          <w:tcPr>
+            <w:tcW w:w="0" w:type="auto"/>
+            <w:vAlign w:val="center"/>
+            <w:hideMark/>
+          </w:tcPr>
+          <w:p>
+            <w:r>
+              <w:t>1</w:t>
+            </w:r>
+          </w:p>
+        </w:tc>
+        <w:tc>
+          <w:tcPr>
+            <w:tcW w:w="0" w:type="auto"/>
+            <w:vAlign w:val="center"/>
+            <w:hideMark/>
+          </w:tcPr>
+          <w:p>
+            <w:r>
+              <w:t>Version Code (Version B)</w:t>
+            </w:r>
+          </w:p>
+        </w:tc>
+      </w:tr>
+      <w:tr>
+        <w:trPr>
+          <w:tblCellSpacing w:w="15" w:type="dxa"/>
+        </w:trPr>
+        <w:tc>
+          <w:tcPr>
+            <w:tcW w:w="0" w:type="auto"/>
+            <w:vAlign w:val="center"/>
+            <w:hideMark/>
+          </w:tcPr>
+          <w:p>
+            <w:r>
+              <w:t>10</w:t>
+            </w:r>
+          </w:p>
+        </w:tc>
+        <w:tc>
+          <w:tcPr>
+            <w:tcW w:w="0" w:type="auto"/>
+            <w:vAlign w:val="center"/>
+            <w:hideMark/>
+          </w:tcPr>
+          <w:p>
+            <w:r>
+              <w:t>1</w:t>
+            </w:r>
+          </w:p>
+        </w:tc>
+        <w:tc>
+          <w:tcPr>
+            <w:tcW w:w="0" w:type="auto"/>
+            <w:vAlign w:val="center"/>
+            <w:hideMark/>
+          </w:tcPr>
+          <w:p>
+            <w:r>
+              <w:t>Traffic Program (Station broadcasts traffic)</w:t>
+            </w:r>
+          </w:p>
+        </w:tc>
+      </w:tr>
+      <w:tr>
+        <w:trPr>
+          <w:tblCellSpacing w:w="15" w:type="dxa"/>
+        </w:trPr>
+        <w:tc>
+          <w:tcPr>
+            <w:tcW w:w="0" w:type="auto"/>
+            <w:vAlign w:val="center"/>
+            <w:hideMark/>
+          </w:tcPr>
+          <w:p>
+            <w:r>
+              <w:t>9-5</w:t>
+            </w:r>
+          </w:p>
+        </w:tc>
+        <w:tc>
+          <w:tcPr>
+            <w:tcW w:w="0" w:type="auto"/>
+            <w:vAlign w:val="center"/>
+            <w:hideMark/>
+          </w:tcPr>
+          <w:p>
+            <w:r>
+              <w:t>00100 (4)</w:t>
+            </w:r>
+          </w:p>
+        </w:tc>
+        <w:tc>
+          <w:tcPr>
+            <w:tcW w:w="0" w:type="auto"/>
+            <w:vAlign w:val="center"/>
+            <w:hideMark/>
+          </w:tcPr>
+          <w:p>
+            <w:r>
+              <w:t>Program Type (News)</w:t>
+            </w:r>
+          </w:p>
+        </w:tc>
+      </w:tr>
+      <w:tr>
+        <w:trPr>
+          <w:tblCellSpacing w:w="15" w:type="dxa"/>
+        </w:trPr>
+        <w:tc>
+          <w:tcPr>
+            <w:tcW w:w="0" w:type="auto"/>
+            <w:vAlign w:val="center"/>
+            <w:hideMark/>
+          </w:tcPr>
+          <w:p>
+            <w:r>
+              <w:t>4-0</w:t>
+            </w:r>
+          </w:p>
+        </w:tc>
+        <w:tc>
+          <w:tcPr>
+            <w:tcW w:w="0" w:type="auto"/>
+            <w:vAlign w:val="center"/>
+            <w:hideMark/>
+          </w:tcPr>
+          <w:p>
+            <w:r>
+              <w:t>00000</w:t>
+            </w:r>
+          </w:p>
+        </w:tc>
+        <w:tc>
+          <w:tcPr>
+            <w:tcW w:w="0" w:type="auto"/>
+            <w:vAlign w:val="center"/>
+            <w:hideMark/>
+          </w:tcPr>
+          <w:p>
+            <w:r>
+              <w:t>Additional Data</w:t>
+            </w:r>
+          </w:p>
+        </w:tc>
+      </w:tr>
+    </w:tbl>
+    <w:p>
+      <w:pPr>
+        <w:spacing w:before="100" w:beforeAutospacing="1" w:after="100" w:afterAutospacing="1"/>
+        <w:rPr>
+          <w:color w:val="000000"/>
+        </w:rPr>
+      </w:pPr>
+      <w:r>
+        <w:rPr>
+          <w:color w:val="000000"/>
+        </w:rPr>
+        <w:t>In hexadecimal notation, this would be represented as 0x3C40 (if the additional data is all zeros).</w:t>
+      </w:r>
+    </w:p>
+    <w:p>
+      <w:pPr>
+        <w:spacing w:before="100" w:beforeAutospacing="1" w:after="100" w:afterAutospacing="1"/>
+        <w:rPr>
+          <w:color w:val="000000"/>
+        </w:rPr>
+      </w:pPr>
+      <w:r>
+        <w:rPr>
+          <w:color w:val="000000"/>
+        </w:rPr>
+        <w:t>By organizing the data in this way, the RDS receiver can correctly interpret the transmitted information and apply it as needed.</w:t>
+      </w:r>
+    </w:p>
+    <w:p>
+      <w:pPr>
+        <w:rPr>
+          <w:sz w:val="22"/>
+          <w:szCs w:val="22"/>
+        </w:rPr>
+      </w:pPr>
+    </w:p>
+    <w:p>
+      <w:pPr>
+        <w:rPr>
+          <w:sz w:val="22"/>
+          <w:szCs w:val="22"/>
+        </w:rPr>
+      </w:pPr>
+    </w:p>
+    <w:p>
+      <w:pPr>
+        <w:rPr>
+          <w:sz w:val="22"/>
+          <w:szCs w:val="22"/>
+        </w:rPr>
+      </w:pPr>
+    </w:p>
+    <w:p>
+      <w:pPr>
         <w:pStyle w:val="Heading3"/>
         <w:rPr>
           <w:b/>
@@ -1349,6 +5128,7 @@
           <w:sz w:val="22"/>
           <w:szCs w:val="22"/>
         </w:rPr>
+        <w:lastRenderedPageBreak/>
         <w:t>The PTY code and TP identification occupy fixed locations in block 2 of every group.</w:t>
       </w:r>
       <w:r>
@@ -1844,7 +5624,6 @@
               <w:rPr>
                 <w:color w:val="000000"/>
               </w:rPr>
-              <w:lastRenderedPageBreak/>
               <w:t>8</w:t>
             </w:r>
           </w:p>
@@ -2903,6 +6682,7 @@
               <w:rPr>
                 <w:color w:val="000000"/>
               </w:rPr>
+              <w:lastRenderedPageBreak/>
               <w:t>31</w:t>
             </w:r>
           </w:p>
@@ -3360,7 +7140,6 @@
                 <w:sz w:val="22"/>
                 <w:szCs w:val="22"/>
               </w:rPr>
-              <w:lastRenderedPageBreak/>
               <w:t>10</w:t>
             </w:r>
           </w:p>
@@ -3943,6 +7722,7 @@
           <w:sz w:val="22"/>
           <w:szCs w:val="22"/>
         </w:rPr>
+        <w:lastRenderedPageBreak/>
         <w:t>For a hypothetical RDS group where the Program Type is set to "News" (PTY code 1), the Traffic Program flag is set (TP = 1), and a traffic announcement is currently being broadcast (TA = 1), the bit structure of Block 2 might look like this:</w:t>
       </w:r>
     </w:p>
@@ -4032,17 +7812,7 @@
                 <w:sz w:val="16"/>
                 <w:szCs w:val="16"/>
               </w:rPr>
-              <w:t xml:space="preserve"> </w:t>
-            </w:r>
-            <w:r>
-              <w:rPr>
-                <w:rFonts w:ascii="Courier New" w:hAnsi="Courier New" w:cs="Courier New"/>
-                <w:b/>
-                <w:bCs/>
-                <w:sz w:val="16"/>
-                <w:szCs w:val="16"/>
-              </w:rPr>
-              <w:t xml:space="preserve"> Group Type 0A</w:t>
+              <w:t xml:space="preserve">  Group Type 0A</w:t>
             </w:r>
           </w:p>
         </w:tc>
@@ -4122,17 +7892,7 @@
                 <w:sz w:val="16"/>
                 <w:szCs w:val="16"/>
               </w:rPr>
-              <w:t xml:space="preserve"> </w:t>
-            </w:r>
-            <w:r>
-              <w:rPr>
-                <w:rFonts w:ascii="Courier New" w:hAnsi="Courier New" w:cs="Courier New"/>
-                <w:b/>
-                <w:bCs/>
-                <w:sz w:val="16"/>
-                <w:szCs w:val="16"/>
-              </w:rPr>
-              <w:t xml:space="preserve"> Version A</w:t>
+              <w:t xml:space="preserve">  Version A</w:t>
             </w:r>
           </w:p>
         </w:tc>
@@ -4266,17 +8026,7 @@
                 <w:sz w:val="16"/>
                 <w:szCs w:val="16"/>
               </w:rPr>
-              <w:t xml:space="preserve"> </w:t>
-            </w:r>
-            <w:r>
-              <w:rPr>
-                <w:rFonts w:ascii="Courier New" w:hAnsi="Courier New" w:cs="Courier New"/>
-                <w:b/>
-                <w:bCs/>
-                <w:sz w:val="16"/>
-                <w:szCs w:val="16"/>
-              </w:rPr>
-              <w:t>1</w:t>
+              <w:t xml:space="preserve"> 1</w:t>
             </w:r>
           </w:p>
         </w:tc>
@@ -4462,17 +8212,7 @@
                 <w:sz w:val="16"/>
                 <w:szCs w:val="16"/>
               </w:rPr>
-              <w:t xml:space="preserve"> </w:t>
-            </w:r>
-            <w:r>
-              <w:rPr>
-                <w:rFonts w:ascii="Courier New" w:hAnsi="Courier New" w:cs="Courier New"/>
-                <w:b/>
-                <w:bCs/>
-                <w:sz w:val="16"/>
-                <w:szCs w:val="16"/>
-              </w:rPr>
-              <w:t xml:space="preserve"> Other data specific to group type 0A</w:t>
+              <w:t xml:space="preserve">  Other data specific to group type 0A</w:t>
             </w:r>
           </w:p>
         </w:tc>
@@ -4498,17 +8238,7 @@
           <w:sz w:val="22"/>
           <w:szCs w:val="22"/>
         </w:rPr>
-        <w:t>In binary, Block 2 would be:</w:t>
-      </w:r>
-      <w:r>
-        <w:rPr>
-          <w:b/>
-          <w:bCs/>
-          <w:color w:val="000000"/>
-          <w:sz w:val="22"/>
-          <w:szCs w:val="22"/>
-        </w:rPr>
-        <w:t xml:space="preserve"> </w:t>
+        <w:t xml:space="preserve">In binary, Block 2 would be: </w:t>
       </w:r>
       <w:r>
         <w:rPr>
@@ -4734,7 +8464,6 @@
           <w:b/>
           <w:bCs/>
         </w:rPr>
-        <w:lastRenderedPageBreak/>
         <w:br/>
       </w:r>
       <w:r>
@@ -6094,6 +9823,7 @@
                 <w:sz w:val="16"/>
                 <w:szCs w:val="16"/>
               </w:rPr>
+              <w:lastRenderedPageBreak/>
               <w:t>Block 4</w:t>
             </w:r>
           </w:p>
@@ -6448,7 +10178,6 @@
           <w:sz w:val="16"/>
           <w:szCs w:val="16"/>
         </w:rPr>
-        <w:lastRenderedPageBreak/>
         <w:t>'I' = 73</w:t>
       </w:r>
     </w:p>
@@ -7795,6 +11524,7 @@
           <w:sz w:val="22"/>
           <w:szCs w:val="22"/>
         </w:rPr>
+        <w:lastRenderedPageBreak/>
         <w:t>Each subsequent group would follow the same structure, with Block 4 containing the next pair of characters in the station name.</w:t>
       </w:r>
     </w:p>
@@ -8653,6 +12383,7 @@
           <w:sz w:val="16"/>
           <w:szCs w:val="16"/>
         </w:rPr>
+        <w:lastRenderedPageBreak/>
         <w:t xml:space="preserve">    sendBlock(block3);</w:t>
       </w:r>
     </w:p>
@@ -8806,7 +12537,6 @@
         <w:pStyle w:val="Heading2"/>
       </w:pPr>
       <w:r>
-        <w:lastRenderedPageBreak/>
         <w:t>Final Considerations</w:t>
       </w:r>
     </w:p>
@@ -8923,6 +12653,232 @@
 <file path=word/numbering.xml><?xml version="1.0" encoding="utf-8"?>
 <w:numbering xmlns:wpc="http://schemas.microsoft.com/office/word/2010/wordprocessingCanvas" xmlns:cx="http://schemas.microsoft.com/office/drawing/2014/chartex" xmlns:cx1="http://schemas.microsoft.com/office/drawing/2015/9/8/chartex" xmlns:cx2="http://schemas.microsoft.com/office/drawing/2015/10/21/chartex" xmlns:cx3="http://schemas.microsoft.com/office/drawing/2016/5/9/chartex" xmlns:cx4="http://schemas.microsoft.com/office/drawing/2016/5/10/chartex" xmlns:cx5="http://schemas.microsoft.com/office/drawing/2016/5/11/chartex" xmlns:cx6="http://schemas.microsoft.com/office/drawing/2016/5/12/chartex" xmlns:cx7="http://schemas.microsoft.com/office/drawing/2016/5/13/chartex" xmlns:cx8="http://schemas.microsoft.com/office/drawing/2016/5/14/chartex" xmlns:mc="http://schemas.openxmlformats.org/markup-compatibility/2006" xmlns:aink="http://schemas.microsoft.com/office/drawing/2016/ink" xmlns:am3d="http://schemas.microsoft.com/office/drawing/2017/model3d" xmlns:o="urn:schemas-microsoft-com:office:office" xmlns:oel="http://schemas.microsoft.com/office/2019/extlst" xmlns:r="http://schemas.openxmlformats.org/officeDocument/2006/relationships" xmlns:m="http://schemas.openxmlformats.org/officeDocument/2006/math" xmlns:v="urn:schemas-microsoft-com:vml" xmlns:wp14="http://schemas.microsoft.com/office/word/2010/wordprocessingDrawing" xmlns:wp="http://schemas.openxmlformats.org/drawingml/2006/wordprocessingDrawing" xmlns:w10="urn:schemas-microsoft-com:office:word" xmlns:w="http://schemas.openxmlformats.org/wordprocessingml/2006/main" xmlns:w14="http://schemas.microsoft.com/office/word/2010/wordml" xmlns:w15="http://schemas.microsoft.com/office/word/2012/wordml" xmlns:w16cex="http://schemas.microsoft.com/office/word/2018/wordml/cex" xmlns:w16cid="http://schemas.microsoft.com/office/word/2016/wordml/cid" xmlns:w16="http://schemas.microsoft.com/office/word/2018/wordml" xmlns:w16du="http://schemas.microsoft.com/office/word/2023/wordml/word16du" xmlns:w16sdtdh="http://schemas.microsoft.com/office/word/2020/wordml/sdtdatahash" xmlns:w16se="http://schemas.microsoft.com/office/word/2015/wordml/symex" xmlns:wpg="http://schemas.microsoft.com/office/word/2010/wordprocessingGroup" xmlns:wpi="http://schemas.microsoft.com/office/word/2010/wordprocessingInk" xmlns:wne="http://schemas.microsoft.com/office/word/2006/wordml" xmlns:wps="http://schemas.microsoft.com/office/word/2010/wordprocessingShape" mc:Ignorable="w14 w15 w16se w16cid w16 w16cex w16sdtdh w16du wp14">
   <w:abstractNum w:abstractNumId="0" w15:restartNumberingAfterBreak="0">
+    <w:nsid w:val="0F030E1B"/>
+    <w:multiLevelType w:val="hybridMultilevel"/>
+    <w:tmpl w:val="C8282148"/>
+    <w:lvl w:ilvl="0" w:tplc="04090001">
+      <w:start w:val="1"/>
+      <w:numFmt w:val="bullet"/>
+      <w:lvlText w:val=""/>
+      <w:lvlJc w:val="left"/>
+      <w:pPr>
+        <w:ind w:left="720" w:hanging="360"/>
+      </w:pPr>
+      <w:rPr>
+        <w:rFonts w:ascii="Symbol" w:hAnsi="Symbol" w:hint="default"/>
+      </w:rPr>
+    </w:lvl>
+    <w:lvl w:ilvl="1" w:tplc="04090003" w:tentative="1">
+      <w:start w:val="1"/>
+      <w:numFmt w:val="bullet"/>
+      <w:lvlText w:val="o"/>
+      <w:lvlJc w:val="left"/>
+      <w:pPr>
+        <w:ind w:left="1440" w:hanging="360"/>
+      </w:pPr>
+      <w:rPr>
+        <w:rFonts w:ascii="Courier New" w:hAnsi="Courier New" w:cs="Courier New" w:hint="default"/>
+      </w:rPr>
+    </w:lvl>
+    <w:lvl w:ilvl="2" w:tplc="04090005" w:tentative="1">
+      <w:start w:val="1"/>
+      <w:numFmt w:val="bullet"/>
+      <w:lvlText w:val=""/>
+      <w:lvlJc w:val="left"/>
+      <w:pPr>
+        <w:ind w:left="2160" w:hanging="360"/>
+      </w:pPr>
+      <w:rPr>
+        <w:rFonts w:ascii="Wingdings" w:hAnsi="Wingdings" w:hint="default"/>
+      </w:rPr>
+    </w:lvl>
+    <w:lvl w:ilvl="3" w:tplc="04090001" w:tentative="1">
+      <w:start w:val="1"/>
+      <w:numFmt w:val="bullet"/>
+      <w:lvlText w:val=""/>
+      <w:lvlJc w:val="left"/>
+      <w:pPr>
+        <w:ind w:left="2880" w:hanging="360"/>
+      </w:pPr>
+      <w:rPr>
+        <w:rFonts w:ascii="Symbol" w:hAnsi="Symbol" w:hint="default"/>
+      </w:rPr>
+    </w:lvl>
+    <w:lvl w:ilvl="4" w:tplc="04090003" w:tentative="1">
+      <w:start w:val="1"/>
+      <w:numFmt w:val="bullet"/>
+      <w:lvlText w:val="o"/>
+      <w:lvlJc w:val="left"/>
+      <w:pPr>
+        <w:ind w:left="3600" w:hanging="360"/>
+      </w:pPr>
+      <w:rPr>
+        <w:rFonts w:ascii="Courier New" w:hAnsi="Courier New" w:cs="Courier New" w:hint="default"/>
+      </w:rPr>
+    </w:lvl>
+    <w:lvl w:ilvl="5" w:tplc="04090005" w:tentative="1">
+      <w:start w:val="1"/>
+      <w:numFmt w:val="bullet"/>
+      <w:lvlText w:val=""/>
+      <w:lvlJc w:val="left"/>
+      <w:pPr>
+        <w:ind w:left="4320" w:hanging="360"/>
+      </w:pPr>
+      <w:rPr>
+        <w:rFonts w:ascii="Wingdings" w:hAnsi="Wingdings" w:hint="default"/>
+      </w:rPr>
+    </w:lvl>
+    <w:lvl w:ilvl="6" w:tplc="04090001" w:tentative="1">
+      <w:start w:val="1"/>
+      <w:numFmt w:val="bullet"/>
+      <w:lvlText w:val=""/>
+      <w:lvlJc w:val="left"/>
+      <w:pPr>
+        <w:ind w:left="5040" w:hanging="360"/>
+      </w:pPr>
+      <w:rPr>
+        <w:rFonts w:ascii="Symbol" w:hAnsi="Symbol" w:hint="default"/>
+      </w:rPr>
+    </w:lvl>
+    <w:lvl w:ilvl="7" w:tplc="04090003" w:tentative="1">
+      <w:start w:val="1"/>
+      <w:numFmt w:val="bullet"/>
+      <w:lvlText w:val="o"/>
+      <w:lvlJc w:val="left"/>
+      <w:pPr>
+        <w:ind w:left="5760" w:hanging="360"/>
+      </w:pPr>
+      <w:rPr>
+        <w:rFonts w:ascii="Courier New" w:hAnsi="Courier New" w:cs="Courier New" w:hint="default"/>
+      </w:rPr>
+    </w:lvl>
+    <w:lvl w:ilvl="8" w:tplc="04090005" w:tentative="1">
+      <w:start w:val="1"/>
+      <w:numFmt w:val="bullet"/>
+      <w:lvlText w:val=""/>
+      <w:lvlJc w:val="left"/>
+      <w:pPr>
+        <w:ind w:left="6480" w:hanging="360"/>
+      </w:pPr>
+      <w:rPr>
+        <w:rFonts w:ascii="Wingdings" w:hAnsi="Wingdings" w:hint="default"/>
+      </w:rPr>
+    </w:lvl>
+  </w:abstractNum>
+  <w:abstractNum w:abstractNumId="1" w15:restartNumberingAfterBreak="0">
+    <w:nsid w:val="13457EC9"/>
+    <w:multiLevelType w:val="hybridMultilevel"/>
+    <w:tmpl w:val="5A0AB9A2"/>
+    <w:lvl w:ilvl="0" w:tplc="04090001">
+      <w:start w:val="1"/>
+      <w:numFmt w:val="bullet"/>
+      <w:lvlText w:val=""/>
+      <w:lvlJc w:val="left"/>
+      <w:pPr>
+        <w:ind w:left="720" w:hanging="360"/>
+      </w:pPr>
+      <w:rPr>
+        <w:rFonts w:ascii="Symbol" w:hAnsi="Symbol" w:hint="default"/>
+      </w:rPr>
+    </w:lvl>
+    <w:lvl w:ilvl="1" w:tplc="04090003" w:tentative="1">
+      <w:start w:val="1"/>
+      <w:numFmt w:val="bullet"/>
+      <w:lvlText w:val="o"/>
+      <w:lvlJc w:val="left"/>
+      <w:pPr>
+        <w:ind w:left="1440" w:hanging="360"/>
+      </w:pPr>
+      <w:rPr>
+        <w:rFonts w:ascii="Courier New" w:hAnsi="Courier New" w:cs="Courier New" w:hint="default"/>
+      </w:rPr>
+    </w:lvl>
+    <w:lvl w:ilvl="2" w:tplc="04090005" w:tentative="1">
+      <w:start w:val="1"/>
+      <w:numFmt w:val="bullet"/>
+      <w:lvlText w:val=""/>
+      <w:lvlJc w:val="left"/>
+      <w:pPr>
+        <w:ind w:left="2160" w:hanging="360"/>
+      </w:pPr>
+      <w:rPr>
+        <w:rFonts w:ascii="Wingdings" w:hAnsi="Wingdings" w:hint="default"/>
+      </w:rPr>
+    </w:lvl>
+    <w:lvl w:ilvl="3" w:tplc="04090001" w:tentative="1">
+      <w:start w:val="1"/>
+      <w:numFmt w:val="bullet"/>
+      <w:lvlText w:val=""/>
+      <w:lvlJc w:val="left"/>
+      <w:pPr>
+        <w:ind w:left="2880" w:hanging="360"/>
+      </w:pPr>
+      <w:rPr>
+        <w:rFonts w:ascii="Symbol" w:hAnsi="Symbol" w:hint="default"/>
+      </w:rPr>
+    </w:lvl>
+    <w:lvl w:ilvl="4" w:tplc="04090003" w:tentative="1">
+      <w:start w:val="1"/>
+      <w:numFmt w:val="bullet"/>
+      <w:lvlText w:val="o"/>
+      <w:lvlJc w:val="left"/>
+      <w:pPr>
+        <w:ind w:left="3600" w:hanging="360"/>
+      </w:pPr>
+      <w:rPr>
+        <w:rFonts w:ascii="Courier New" w:hAnsi="Courier New" w:cs="Courier New" w:hint="default"/>
+      </w:rPr>
+    </w:lvl>
+    <w:lvl w:ilvl="5" w:tplc="04090005" w:tentative="1">
+      <w:start w:val="1"/>
+      <w:numFmt w:val="bullet"/>
+      <w:lvlText w:val=""/>
+      <w:lvlJc w:val="left"/>
+      <w:pPr>
+        <w:ind w:left="4320" w:hanging="360"/>
+      </w:pPr>
+      <w:rPr>
+        <w:rFonts w:ascii="Wingdings" w:hAnsi="Wingdings" w:hint="default"/>
+      </w:rPr>
+    </w:lvl>
+    <w:lvl w:ilvl="6" w:tplc="04090001" w:tentative="1">
+      <w:start w:val="1"/>
+      <w:numFmt w:val="bullet"/>
+      <w:lvlText w:val=""/>
+      <w:lvlJc w:val="left"/>
+      <w:pPr>
+        <w:ind w:left="5040" w:hanging="360"/>
+      </w:pPr>
+      <w:rPr>
+        <w:rFonts w:ascii="Symbol" w:hAnsi="Symbol" w:hint="default"/>
+      </w:rPr>
+    </w:lvl>
+    <w:lvl w:ilvl="7" w:tplc="04090003" w:tentative="1">
+      <w:start w:val="1"/>
+      <w:numFmt w:val="bullet"/>
+      <w:lvlText w:val="o"/>
+      <w:lvlJc w:val="left"/>
+      <w:pPr>
+        <w:ind w:left="5760" w:hanging="360"/>
+      </w:pPr>
+      <w:rPr>
+        <w:rFonts w:ascii="Courier New" w:hAnsi="Courier New" w:cs="Courier New" w:hint="default"/>
+      </w:rPr>
+    </w:lvl>
+    <w:lvl w:ilvl="8" w:tplc="04090005" w:tentative="1">
+      <w:start w:val="1"/>
+      <w:numFmt w:val="bullet"/>
+      <w:lvlText w:val=""/>
+      <w:lvlJc w:val="left"/>
+      <w:pPr>
+        <w:ind w:left="6480" w:hanging="360"/>
+      </w:pPr>
+      <w:rPr>
+        <w:rFonts w:ascii="Wingdings" w:hAnsi="Wingdings" w:hint="default"/>
+      </w:rPr>
+    </w:lvl>
+  </w:abstractNum>
+  <w:abstractNum w:abstractNumId="2" w15:restartNumberingAfterBreak="0">
     <w:nsid w:val="2F91021A"/>
     <w:multiLevelType w:val="hybridMultilevel"/>
     <w:tmpl w:val="CDA24AC4"/>
@@ -9012,10 +12968,127 @@
       </w:pPr>
     </w:lvl>
   </w:abstractNum>
-  <w:abstractNum w:abstractNumId="1" w15:restartNumberingAfterBreak="0">
-    <w:nsid w:val="4DD77B36"/>
+  <w:abstractNum w:abstractNumId="3" w15:restartNumberingAfterBreak="0">
+    <w:nsid w:val="2FA45D9B"/>
     <w:multiLevelType w:val="multilevel"/>
-    <w:tmpl w:val="1D0C9F08"/>
+    <w:tmpl w:val="8EEC97EE"/>
+    <w:lvl w:ilvl="0">
+      <w:start w:val="1"/>
+      <w:numFmt w:val="decimal"/>
+      <w:lvlText w:val="%1."/>
+      <w:lvlJc w:val="left"/>
+      <w:pPr>
+        <w:tabs>
+          <w:tab w:val="num" w:pos="720"/>
+        </w:tabs>
+        <w:ind w:left="720" w:hanging="360"/>
+      </w:pPr>
+    </w:lvl>
+    <w:lvl w:ilvl="1">
+      <w:start w:val="1"/>
+      <w:numFmt w:val="bullet"/>
+      <w:lvlText w:val="o"/>
+      <w:lvlJc w:val="left"/>
+      <w:pPr>
+        <w:tabs>
+          <w:tab w:val="num" w:pos="1440"/>
+        </w:tabs>
+        <w:ind w:left="1440" w:hanging="360"/>
+      </w:pPr>
+      <w:rPr>
+        <w:rFonts w:ascii="Courier New" w:hAnsi="Courier New" w:hint="default"/>
+        <w:sz w:val="20"/>
+      </w:rPr>
+    </w:lvl>
+    <w:lvl w:ilvl="2" w:tentative="1">
+      <w:start w:val="1"/>
+      <w:numFmt w:val="decimal"/>
+      <w:lvlText w:val="%3."/>
+      <w:lvlJc w:val="left"/>
+      <w:pPr>
+        <w:tabs>
+          <w:tab w:val="num" w:pos="2160"/>
+        </w:tabs>
+        <w:ind w:left="2160" w:hanging="360"/>
+      </w:pPr>
+    </w:lvl>
+    <w:lvl w:ilvl="3" w:tentative="1">
+      <w:start w:val="1"/>
+      <w:numFmt w:val="decimal"/>
+      <w:lvlText w:val="%4."/>
+      <w:lvlJc w:val="left"/>
+      <w:pPr>
+        <w:tabs>
+          <w:tab w:val="num" w:pos="2880"/>
+        </w:tabs>
+        <w:ind w:left="2880" w:hanging="360"/>
+      </w:pPr>
+    </w:lvl>
+    <w:lvl w:ilvl="4" w:tentative="1">
+      <w:start w:val="1"/>
+      <w:numFmt w:val="decimal"/>
+      <w:lvlText w:val="%5."/>
+      <w:lvlJc w:val="left"/>
+      <w:pPr>
+        <w:tabs>
+          <w:tab w:val="num" w:pos="3600"/>
+        </w:tabs>
+        <w:ind w:left="3600" w:hanging="360"/>
+      </w:pPr>
+    </w:lvl>
+    <w:lvl w:ilvl="5" w:tentative="1">
+      <w:start w:val="1"/>
+      <w:numFmt w:val="decimal"/>
+      <w:lvlText w:val="%6."/>
+      <w:lvlJc w:val="left"/>
+      <w:pPr>
+        <w:tabs>
+          <w:tab w:val="num" w:pos="4320"/>
+        </w:tabs>
+        <w:ind w:left="4320" w:hanging="360"/>
+      </w:pPr>
+    </w:lvl>
+    <w:lvl w:ilvl="6" w:tentative="1">
+      <w:start w:val="1"/>
+      <w:numFmt w:val="decimal"/>
+      <w:lvlText w:val="%7."/>
+      <w:lvlJc w:val="left"/>
+      <w:pPr>
+        <w:tabs>
+          <w:tab w:val="num" w:pos="5040"/>
+        </w:tabs>
+        <w:ind w:left="5040" w:hanging="360"/>
+      </w:pPr>
+    </w:lvl>
+    <w:lvl w:ilvl="7" w:tentative="1">
+      <w:start w:val="1"/>
+      <w:numFmt w:val="decimal"/>
+      <w:lvlText w:val="%8."/>
+      <w:lvlJc w:val="left"/>
+      <w:pPr>
+        <w:tabs>
+          <w:tab w:val="num" w:pos="5760"/>
+        </w:tabs>
+        <w:ind w:left="5760" w:hanging="360"/>
+      </w:pPr>
+    </w:lvl>
+    <w:lvl w:ilvl="8" w:tentative="1">
+      <w:start w:val="1"/>
+      <w:numFmt w:val="decimal"/>
+      <w:lvlText w:val="%9."/>
+      <w:lvlJc w:val="left"/>
+      <w:pPr>
+        <w:tabs>
+          <w:tab w:val="num" w:pos="6480"/>
+        </w:tabs>
+        <w:ind w:left="6480" w:hanging="360"/>
+      </w:pPr>
+    </w:lvl>
+  </w:abstractNum>
+  <w:abstractNum w:abstractNumId="4" w15:restartNumberingAfterBreak="0">
+    <w:nsid w:val="35722786"/>
+    <w:multiLevelType w:val="multilevel"/>
+    <w:tmpl w:val="095EB1F0"/>
     <w:lvl w:ilvl="0">
       <w:start w:val="1"/>
       <w:numFmt w:val="bullet"/>
@@ -9161,7 +13234,418 @@
       </w:rPr>
     </w:lvl>
   </w:abstractNum>
-  <w:abstractNum w:abstractNumId="2" w15:restartNumberingAfterBreak="0">
+  <w:abstractNum w:abstractNumId="5" w15:restartNumberingAfterBreak="0">
+    <w:nsid w:val="38694B24"/>
+    <w:multiLevelType w:val="multilevel"/>
+    <w:tmpl w:val="B7BC2DE6"/>
+    <w:lvl w:ilvl="0">
+      <w:start w:val="1"/>
+      <w:numFmt w:val="bullet"/>
+      <w:lvlText w:val=""/>
+      <w:lvlJc w:val="left"/>
+      <w:pPr>
+        <w:tabs>
+          <w:tab w:val="num" w:pos="720"/>
+        </w:tabs>
+        <w:ind w:left="720" w:hanging="360"/>
+      </w:pPr>
+      <w:rPr>
+        <w:rFonts w:ascii="Symbol" w:hAnsi="Symbol" w:hint="default"/>
+        <w:sz w:val="20"/>
+      </w:rPr>
+    </w:lvl>
+    <w:lvl w:ilvl="1" w:tentative="1">
+      <w:start w:val="1"/>
+      <w:numFmt w:val="bullet"/>
+      <w:lvlText w:val="o"/>
+      <w:lvlJc w:val="left"/>
+      <w:pPr>
+        <w:tabs>
+          <w:tab w:val="num" w:pos="1440"/>
+        </w:tabs>
+        <w:ind w:left="1440" w:hanging="360"/>
+      </w:pPr>
+      <w:rPr>
+        <w:rFonts w:ascii="Courier New" w:hAnsi="Courier New" w:hint="default"/>
+        <w:sz w:val="20"/>
+      </w:rPr>
+    </w:lvl>
+    <w:lvl w:ilvl="2" w:tentative="1">
+      <w:start w:val="1"/>
+      <w:numFmt w:val="bullet"/>
+      <w:lvlText w:val=""/>
+      <w:lvlJc w:val="left"/>
+      <w:pPr>
+        <w:tabs>
+          <w:tab w:val="num" w:pos="2160"/>
+        </w:tabs>
+        <w:ind w:left="2160" w:hanging="360"/>
+      </w:pPr>
+      <w:rPr>
+        <w:rFonts w:ascii="Wingdings" w:hAnsi="Wingdings" w:hint="default"/>
+        <w:sz w:val="20"/>
+      </w:rPr>
+    </w:lvl>
+    <w:lvl w:ilvl="3" w:tentative="1">
+      <w:start w:val="1"/>
+      <w:numFmt w:val="bullet"/>
+      <w:lvlText w:val=""/>
+      <w:lvlJc w:val="left"/>
+      <w:pPr>
+        <w:tabs>
+          <w:tab w:val="num" w:pos="2880"/>
+        </w:tabs>
+        <w:ind w:left="2880" w:hanging="360"/>
+      </w:pPr>
+      <w:rPr>
+        <w:rFonts w:ascii="Wingdings" w:hAnsi="Wingdings" w:hint="default"/>
+        <w:sz w:val="20"/>
+      </w:rPr>
+    </w:lvl>
+    <w:lvl w:ilvl="4" w:tentative="1">
+      <w:start w:val="1"/>
+      <w:numFmt w:val="bullet"/>
+      <w:lvlText w:val=""/>
+      <w:lvlJc w:val="left"/>
+      <w:pPr>
+        <w:tabs>
+          <w:tab w:val="num" w:pos="3600"/>
+        </w:tabs>
+        <w:ind w:left="3600" w:hanging="360"/>
+      </w:pPr>
+      <w:rPr>
+        <w:rFonts w:ascii="Wingdings" w:hAnsi="Wingdings" w:hint="default"/>
+        <w:sz w:val="20"/>
+      </w:rPr>
+    </w:lvl>
+    <w:lvl w:ilvl="5" w:tentative="1">
+      <w:start w:val="1"/>
+      <w:numFmt w:val="bullet"/>
+      <w:lvlText w:val=""/>
+      <w:lvlJc w:val="left"/>
+      <w:pPr>
+        <w:tabs>
+          <w:tab w:val="num" w:pos="4320"/>
+        </w:tabs>
+        <w:ind w:left="4320" w:hanging="360"/>
+      </w:pPr>
+      <w:rPr>
+        <w:rFonts w:ascii="Wingdings" w:hAnsi="Wingdings" w:hint="default"/>
+        <w:sz w:val="20"/>
+      </w:rPr>
+    </w:lvl>
+    <w:lvl w:ilvl="6" w:tentative="1">
+      <w:start w:val="1"/>
+      <w:numFmt w:val="bullet"/>
+      <w:lvlText w:val=""/>
+      <w:lvlJc w:val="left"/>
+      <w:pPr>
+        <w:tabs>
+          <w:tab w:val="num" w:pos="5040"/>
+        </w:tabs>
+        <w:ind w:left="5040" w:hanging="360"/>
+      </w:pPr>
+      <w:rPr>
+        <w:rFonts w:ascii="Wingdings" w:hAnsi="Wingdings" w:hint="default"/>
+        <w:sz w:val="20"/>
+      </w:rPr>
+    </w:lvl>
+    <w:lvl w:ilvl="7" w:tentative="1">
+      <w:start w:val="1"/>
+      <w:numFmt w:val="bullet"/>
+      <w:lvlText w:val=""/>
+      <w:lvlJc w:val="left"/>
+      <w:pPr>
+        <w:tabs>
+          <w:tab w:val="num" w:pos="5760"/>
+        </w:tabs>
+        <w:ind w:left="5760" w:hanging="360"/>
+      </w:pPr>
+      <w:rPr>
+        <w:rFonts w:ascii="Wingdings" w:hAnsi="Wingdings" w:hint="default"/>
+        <w:sz w:val="20"/>
+      </w:rPr>
+    </w:lvl>
+    <w:lvl w:ilvl="8" w:tentative="1">
+      <w:start w:val="1"/>
+      <w:numFmt w:val="bullet"/>
+      <w:lvlText w:val=""/>
+      <w:lvlJc w:val="left"/>
+      <w:pPr>
+        <w:tabs>
+          <w:tab w:val="num" w:pos="6480"/>
+        </w:tabs>
+        <w:ind w:left="6480" w:hanging="360"/>
+      </w:pPr>
+      <w:rPr>
+        <w:rFonts w:ascii="Wingdings" w:hAnsi="Wingdings" w:hint="default"/>
+        <w:sz w:val="20"/>
+      </w:rPr>
+    </w:lvl>
+  </w:abstractNum>
+  <w:abstractNum w:abstractNumId="6" w15:restartNumberingAfterBreak="0">
+    <w:nsid w:val="3AF3367A"/>
+    <w:multiLevelType w:val="hybridMultilevel"/>
+    <w:tmpl w:val="68064D98"/>
+    <w:lvl w:ilvl="0" w:tplc="04090001">
+      <w:start w:val="1"/>
+      <w:numFmt w:val="bullet"/>
+      <w:lvlText w:val=""/>
+      <w:lvlJc w:val="left"/>
+      <w:pPr>
+        <w:ind w:left="720" w:hanging="360"/>
+      </w:pPr>
+      <w:rPr>
+        <w:rFonts w:ascii="Symbol" w:hAnsi="Symbol" w:hint="default"/>
+      </w:rPr>
+    </w:lvl>
+    <w:lvl w:ilvl="1" w:tplc="04090003" w:tentative="1">
+      <w:start w:val="1"/>
+      <w:numFmt w:val="bullet"/>
+      <w:lvlText w:val="o"/>
+      <w:lvlJc w:val="left"/>
+      <w:pPr>
+        <w:ind w:left="1440" w:hanging="360"/>
+      </w:pPr>
+      <w:rPr>
+        <w:rFonts w:ascii="Courier New" w:hAnsi="Courier New" w:cs="Courier New" w:hint="default"/>
+      </w:rPr>
+    </w:lvl>
+    <w:lvl w:ilvl="2" w:tplc="04090005" w:tentative="1">
+      <w:start w:val="1"/>
+      <w:numFmt w:val="bullet"/>
+      <w:lvlText w:val=""/>
+      <w:lvlJc w:val="left"/>
+      <w:pPr>
+        <w:ind w:left="2160" w:hanging="360"/>
+      </w:pPr>
+      <w:rPr>
+        <w:rFonts w:ascii="Wingdings" w:hAnsi="Wingdings" w:hint="default"/>
+      </w:rPr>
+    </w:lvl>
+    <w:lvl w:ilvl="3" w:tplc="04090001" w:tentative="1">
+      <w:start w:val="1"/>
+      <w:numFmt w:val="bullet"/>
+      <w:lvlText w:val=""/>
+      <w:lvlJc w:val="left"/>
+      <w:pPr>
+        <w:ind w:left="2880" w:hanging="360"/>
+      </w:pPr>
+      <w:rPr>
+        <w:rFonts w:ascii="Symbol" w:hAnsi="Symbol" w:hint="default"/>
+      </w:rPr>
+    </w:lvl>
+    <w:lvl w:ilvl="4" w:tplc="04090003" w:tentative="1">
+      <w:start w:val="1"/>
+      <w:numFmt w:val="bullet"/>
+      <w:lvlText w:val="o"/>
+      <w:lvlJc w:val="left"/>
+      <w:pPr>
+        <w:ind w:left="3600" w:hanging="360"/>
+      </w:pPr>
+      <w:rPr>
+        <w:rFonts w:ascii="Courier New" w:hAnsi="Courier New" w:cs="Courier New" w:hint="default"/>
+      </w:rPr>
+    </w:lvl>
+    <w:lvl w:ilvl="5" w:tplc="04090005" w:tentative="1">
+      <w:start w:val="1"/>
+      <w:numFmt w:val="bullet"/>
+      <w:lvlText w:val=""/>
+      <w:lvlJc w:val="left"/>
+      <w:pPr>
+        <w:ind w:left="4320" w:hanging="360"/>
+      </w:pPr>
+      <w:rPr>
+        <w:rFonts w:ascii="Wingdings" w:hAnsi="Wingdings" w:hint="default"/>
+      </w:rPr>
+    </w:lvl>
+    <w:lvl w:ilvl="6" w:tplc="04090001" w:tentative="1">
+      <w:start w:val="1"/>
+      <w:numFmt w:val="bullet"/>
+      <w:lvlText w:val=""/>
+      <w:lvlJc w:val="left"/>
+      <w:pPr>
+        <w:ind w:left="5040" w:hanging="360"/>
+      </w:pPr>
+      <w:rPr>
+        <w:rFonts w:ascii="Symbol" w:hAnsi="Symbol" w:hint="default"/>
+      </w:rPr>
+    </w:lvl>
+    <w:lvl w:ilvl="7" w:tplc="04090003" w:tentative="1">
+      <w:start w:val="1"/>
+      <w:numFmt w:val="bullet"/>
+      <w:lvlText w:val="o"/>
+      <w:lvlJc w:val="left"/>
+      <w:pPr>
+        <w:ind w:left="5760" w:hanging="360"/>
+      </w:pPr>
+      <w:rPr>
+        <w:rFonts w:ascii="Courier New" w:hAnsi="Courier New" w:cs="Courier New" w:hint="default"/>
+      </w:rPr>
+    </w:lvl>
+    <w:lvl w:ilvl="8" w:tplc="04090005" w:tentative="1">
+      <w:start w:val="1"/>
+      <w:numFmt w:val="bullet"/>
+      <w:lvlText w:val=""/>
+      <w:lvlJc w:val="left"/>
+      <w:pPr>
+        <w:ind w:left="6480" w:hanging="360"/>
+      </w:pPr>
+      <w:rPr>
+        <w:rFonts w:ascii="Wingdings" w:hAnsi="Wingdings" w:hint="default"/>
+      </w:rPr>
+    </w:lvl>
+  </w:abstractNum>
+  <w:abstractNum w:abstractNumId="7" w15:restartNumberingAfterBreak="0">
+    <w:nsid w:val="4DD77B36"/>
+    <w:multiLevelType w:val="multilevel"/>
+    <w:tmpl w:val="1D0C9F08"/>
+    <w:lvl w:ilvl="0">
+      <w:start w:val="1"/>
+      <w:numFmt w:val="bullet"/>
+      <w:lvlText w:val=""/>
+      <w:lvlJc w:val="left"/>
+      <w:pPr>
+        <w:tabs>
+          <w:tab w:val="num" w:pos="720"/>
+        </w:tabs>
+        <w:ind w:left="720" w:hanging="360"/>
+      </w:pPr>
+      <w:rPr>
+        <w:rFonts w:ascii="Symbol" w:hAnsi="Symbol" w:hint="default"/>
+        <w:sz w:val="20"/>
+      </w:rPr>
+    </w:lvl>
+    <w:lvl w:ilvl="1" w:tentative="1">
+      <w:start w:val="1"/>
+      <w:numFmt w:val="bullet"/>
+      <w:lvlText w:val="o"/>
+      <w:lvlJc w:val="left"/>
+      <w:pPr>
+        <w:tabs>
+          <w:tab w:val="num" w:pos="1440"/>
+        </w:tabs>
+        <w:ind w:left="1440" w:hanging="360"/>
+      </w:pPr>
+      <w:rPr>
+        <w:rFonts w:ascii="Courier New" w:hAnsi="Courier New" w:hint="default"/>
+        <w:sz w:val="20"/>
+      </w:rPr>
+    </w:lvl>
+    <w:lvl w:ilvl="2" w:tentative="1">
+      <w:start w:val="1"/>
+      <w:numFmt w:val="bullet"/>
+      <w:lvlText w:val=""/>
+      <w:lvlJc w:val="left"/>
+      <w:pPr>
+        <w:tabs>
+          <w:tab w:val="num" w:pos="2160"/>
+        </w:tabs>
+        <w:ind w:left="2160" w:hanging="360"/>
+      </w:pPr>
+      <w:rPr>
+        <w:rFonts w:ascii="Wingdings" w:hAnsi="Wingdings" w:hint="default"/>
+        <w:sz w:val="20"/>
+      </w:rPr>
+    </w:lvl>
+    <w:lvl w:ilvl="3" w:tentative="1">
+      <w:start w:val="1"/>
+      <w:numFmt w:val="bullet"/>
+      <w:lvlText w:val=""/>
+      <w:lvlJc w:val="left"/>
+      <w:pPr>
+        <w:tabs>
+          <w:tab w:val="num" w:pos="2880"/>
+        </w:tabs>
+        <w:ind w:left="2880" w:hanging="360"/>
+      </w:pPr>
+      <w:rPr>
+        <w:rFonts w:ascii="Wingdings" w:hAnsi="Wingdings" w:hint="default"/>
+        <w:sz w:val="20"/>
+      </w:rPr>
+    </w:lvl>
+    <w:lvl w:ilvl="4" w:tentative="1">
+      <w:start w:val="1"/>
+      <w:numFmt w:val="bullet"/>
+      <w:lvlText w:val=""/>
+      <w:lvlJc w:val="left"/>
+      <w:pPr>
+        <w:tabs>
+          <w:tab w:val="num" w:pos="3600"/>
+        </w:tabs>
+        <w:ind w:left="3600" w:hanging="360"/>
+      </w:pPr>
+      <w:rPr>
+        <w:rFonts w:ascii="Wingdings" w:hAnsi="Wingdings" w:hint="default"/>
+        <w:sz w:val="20"/>
+      </w:rPr>
+    </w:lvl>
+    <w:lvl w:ilvl="5" w:tentative="1">
+      <w:start w:val="1"/>
+      <w:numFmt w:val="bullet"/>
+      <w:lvlText w:val=""/>
+      <w:lvlJc w:val="left"/>
+      <w:pPr>
+        <w:tabs>
+          <w:tab w:val="num" w:pos="4320"/>
+        </w:tabs>
+        <w:ind w:left="4320" w:hanging="360"/>
+      </w:pPr>
+      <w:rPr>
+        <w:rFonts w:ascii="Wingdings" w:hAnsi="Wingdings" w:hint="default"/>
+        <w:sz w:val="20"/>
+      </w:rPr>
+    </w:lvl>
+    <w:lvl w:ilvl="6" w:tentative="1">
+      <w:start w:val="1"/>
+      <w:numFmt w:val="bullet"/>
+      <w:lvlText w:val=""/>
+      <w:lvlJc w:val="left"/>
+      <w:pPr>
+        <w:tabs>
+          <w:tab w:val="num" w:pos="5040"/>
+        </w:tabs>
+        <w:ind w:left="5040" w:hanging="360"/>
+      </w:pPr>
+      <w:rPr>
+        <w:rFonts w:ascii="Wingdings" w:hAnsi="Wingdings" w:hint="default"/>
+        <w:sz w:val="20"/>
+      </w:rPr>
+    </w:lvl>
+    <w:lvl w:ilvl="7" w:tentative="1">
+      <w:start w:val="1"/>
+      <w:numFmt w:val="bullet"/>
+      <w:lvlText w:val=""/>
+      <w:lvlJc w:val="left"/>
+      <w:pPr>
+        <w:tabs>
+          <w:tab w:val="num" w:pos="5760"/>
+        </w:tabs>
+        <w:ind w:left="5760" w:hanging="360"/>
+      </w:pPr>
+      <w:rPr>
+        <w:rFonts w:ascii="Wingdings" w:hAnsi="Wingdings" w:hint="default"/>
+        <w:sz w:val="20"/>
+      </w:rPr>
+    </w:lvl>
+    <w:lvl w:ilvl="8" w:tentative="1">
+      <w:start w:val="1"/>
+      <w:numFmt w:val="bullet"/>
+      <w:lvlText w:val=""/>
+      <w:lvlJc w:val="left"/>
+      <w:pPr>
+        <w:tabs>
+          <w:tab w:val="num" w:pos="6480"/>
+        </w:tabs>
+        <w:ind w:left="6480" w:hanging="360"/>
+      </w:pPr>
+      <w:rPr>
+        <w:rFonts w:ascii="Wingdings" w:hAnsi="Wingdings" w:hint="default"/>
+        <w:sz w:val="20"/>
+      </w:rPr>
+    </w:lvl>
+  </w:abstractNum>
+  <w:abstractNum w:abstractNumId="8" w15:restartNumberingAfterBreak="0">
     <w:nsid w:val="536F0663"/>
     <w:multiLevelType w:val="multilevel"/>
     <w:tmpl w:val="4738ABA0"/>
@@ -9274,7 +13758,128 @@
       </w:rPr>
     </w:lvl>
   </w:abstractNum>
-  <w:abstractNum w:abstractNumId="3" w15:restartNumberingAfterBreak="0">
+  <w:abstractNum w:abstractNumId="9" w15:restartNumberingAfterBreak="0">
+    <w:nsid w:val="5B3128BC"/>
+    <w:multiLevelType w:val="multilevel"/>
+    <w:tmpl w:val="E23C93CA"/>
+    <w:lvl w:ilvl="0">
+      <w:start w:val="1"/>
+      <w:numFmt w:val="decimal"/>
+      <w:lvlText w:val="%1."/>
+      <w:lvlJc w:val="left"/>
+      <w:pPr>
+        <w:tabs>
+          <w:tab w:val="num" w:pos="720"/>
+        </w:tabs>
+        <w:ind w:left="720" w:hanging="360"/>
+      </w:pPr>
+    </w:lvl>
+    <w:lvl w:ilvl="1">
+      <w:start w:val="1"/>
+      <w:numFmt w:val="bullet"/>
+      <w:lvlText w:val="o"/>
+      <w:lvlJc w:val="left"/>
+      <w:pPr>
+        <w:tabs>
+          <w:tab w:val="num" w:pos="1440"/>
+        </w:tabs>
+        <w:ind w:left="1440" w:hanging="360"/>
+      </w:pPr>
+      <w:rPr>
+        <w:rFonts w:ascii="Courier New" w:hAnsi="Courier New" w:hint="default"/>
+        <w:sz w:val="20"/>
+      </w:rPr>
+    </w:lvl>
+    <w:lvl w:ilvl="2">
+      <w:start w:val="1"/>
+      <w:numFmt w:val="bullet"/>
+      <w:lvlText w:val=""/>
+      <w:lvlJc w:val="left"/>
+      <w:pPr>
+        <w:tabs>
+          <w:tab w:val="num" w:pos="2160"/>
+        </w:tabs>
+        <w:ind w:left="2160" w:hanging="360"/>
+      </w:pPr>
+      <w:rPr>
+        <w:rFonts w:ascii="Wingdings" w:hAnsi="Wingdings" w:hint="default"/>
+        <w:sz w:val="20"/>
+      </w:rPr>
+    </w:lvl>
+    <w:lvl w:ilvl="3" w:tentative="1">
+      <w:start w:val="1"/>
+      <w:numFmt w:val="decimal"/>
+      <w:lvlText w:val="%4."/>
+      <w:lvlJc w:val="left"/>
+      <w:pPr>
+        <w:tabs>
+          <w:tab w:val="num" w:pos="2880"/>
+        </w:tabs>
+        <w:ind w:left="2880" w:hanging="360"/>
+      </w:pPr>
+    </w:lvl>
+    <w:lvl w:ilvl="4" w:tentative="1">
+      <w:start w:val="1"/>
+      <w:numFmt w:val="decimal"/>
+      <w:lvlText w:val="%5."/>
+      <w:lvlJc w:val="left"/>
+      <w:pPr>
+        <w:tabs>
+          <w:tab w:val="num" w:pos="3600"/>
+        </w:tabs>
+        <w:ind w:left="3600" w:hanging="360"/>
+      </w:pPr>
+    </w:lvl>
+    <w:lvl w:ilvl="5" w:tentative="1">
+      <w:start w:val="1"/>
+      <w:numFmt w:val="decimal"/>
+      <w:lvlText w:val="%6."/>
+      <w:lvlJc w:val="left"/>
+      <w:pPr>
+        <w:tabs>
+          <w:tab w:val="num" w:pos="4320"/>
+        </w:tabs>
+        <w:ind w:left="4320" w:hanging="360"/>
+      </w:pPr>
+    </w:lvl>
+    <w:lvl w:ilvl="6" w:tentative="1">
+      <w:start w:val="1"/>
+      <w:numFmt w:val="decimal"/>
+      <w:lvlText w:val="%7."/>
+      <w:lvlJc w:val="left"/>
+      <w:pPr>
+        <w:tabs>
+          <w:tab w:val="num" w:pos="5040"/>
+        </w:tabs>
+        <w:ind w:left="5040" w:hanging="360"/>
+      </w:pPr>
+    </w:lvl>
+    <w:lvl w:ilvl="7" w:tentative="1">
+      <w:start w:val="1"/>
+      <w:numFmt w:val="decimal"/>
+      <w:lvlText w:val="%8."/>
+      <w:lvlJc w:val="left"/>
+      <w:pPr>
+        <w:tabs>
+          <w:tab w:val="num" w:pos="5760"/>
+        </w:tabs>
+        <w:ind w:left="5760" w:hanging="360"/>
+      </w:pPr>
+    </w:lvl>
+    <w:lvl w:ilvl="8" w:tentative="1">
+      <w:start w:val="1"/>
+      <w:numFmt w:val="decimal"/>
+      <w:lvlText w:val="%9."/>
+      <w:lvlJc w:val="left"/>
+      <w:pPr>
+        <w:tabs>
+          <w:tab w:val="num" w:pos="6480"/>
+        </w:tabs>
+        <w:ind w:left="6480" w:hanging="360"/>
+      </w:pPr>
+    </w:lvl>
+  </w:abstractNum>
+  <w:abstractNum w:abstractNumId="10" w15:restartNumberingAfterBreak="0">
     <w:nsid w:val="6758581A"/>
     <w:multiLevelType w:val="multilevel"/>
     <w:tmpl w:val="34201902"/>
@@ -9391,7 +13996,7 @@
       </w:pPr>
     </w:lvl>
   </w:abstractNum>
-  <w:abstractNum w:abstractNumId="4" w15:restartNumberingAfterBreak="0">
+  <w:abstractNum w:abstractNumId="11" w15:restartNumberingAfterBreak="0">
     <w:nsid w:val="78A24267"/>
     <w:multiLevelType w:val="multilevel"/>
     <w:tmpl w:val="4A1C6ACC"/>
@@ -9540,20 +14145,157 @@
       </w:rPr>
     </w:lvl>
   </w:abstractNum>
+  <w:abstractNum w:abstractNumId="12" w15:restartNumberingAfterBreak="0">
+    <w:nsid w:val="7D5160CF"/>
+    <w:multiLevelType w:val="hybridMultilevel"/>
+    <w:tmpl w:val="D80021DC"/>
+    <w:lvl w:ilvl="0" w:tplc="04090001">
+      <w:start w:val="1"/>
+      <w:numFmt w:val="bullet"/>
+      <w:lvlText w:val=""/>
+      <w:lvlJc w:val="left"/>
+      <w:pPr>
+        <w:ind w:left="720" w:hanging="360"/>
+      </w:pPr>
+      <w:rPr>
+        <w:rFonts w:ascii="Symbol" w:hAnsi="Symbol" w:hint="default"/>
+      </w:rPr>
+    </w:lvl>
+    <w:lvl w:ilvl="1" w:tplc="04090003" w:tentative="1">
+      <w:start w:val="1"/>
+      <w:numFmt w:val="bullet"/>
+      <w:lvlText w:val="o"/>
+      <w:lvlJc w:val="left"/>
+      <w:pPr>
+        <w:ind w:left="1440" w:hanging="360"/>
+      </w:pPr>
+      <w:rPr>
+        <w:rFonts w:ascii="Courier New" w:hAnsi="Courier New" w:cs="Courier New" w:hint="default"/>
+      </w:rPr>
+    </w:lvl>
+    <w:lvl w:ilvl="2" w:tplc="04090005" w:tentative="1">
+      <w:start w:val="1"/>
+      <w:numFmt w:val="bullet"/>
+      <w:lvlText w:val=""/>
+      <w:lvlJc w:val="left"/>
+      <w:pPr>
+        <w:ind w:left="2160" w:hanging="360"/>
+      </w:pPr>
+      <w:rPr>
+        <w:rFonts w:ascii="Wingdings" w:hAnsi="Wingdings" w:hint="default"/>
+      </w:rPr>
+    </w:lvl>
+    <w:lvl w:ilvl="3" w:tplc="04090001" w:tentative="1">
+      <w:start w:val="1"/>
+      <w:numFmt w:val="bullet"/>
+      <w:lvlText w:val=""/>
+      <w:lvlJc w:val="left"/>
+      <w:pPr>
+        <w:ind w:left="2880" w:hanging="360"/>
+      </w:pPr>
+      <w:rPr>
+        <w:rFonts w:ascii="Symbol" w:hAnsi="Symbol" w:hint="default"/>
+      </w:rPr>
+    </w:lvl>
+    <w:lvl w:ilvl="4" w:tplc="04090003" w:tentative="1">
+      <w:start w:val="1"/>
+      <w:numFmt w:val="bullet"/>
+      <w:lvlText w:val="o"/>
+      <w:lvlJc w:val="left"/>
+      <w:pPr>
+        <w:ind w:left="3600" w:hanging="360"/>
+      </w:pPr>
+      <w:rPr>
+        <w:rFonts w:ascii="Courier New" w:hAnsi="Courier New" w:cs="Courier New" w:hint="default"/>
+      </w:rPr>
+    </w:lvl>
+    <w:lvl w:ilvl="5" w:tplc="04090005" w:tentative="1">
+      <w:start w:val="1"/>
+      <w:numFmt w:val="bullet"/>
+      <w:lvlText w:val=""/>
+      <w:lvlJc w:val="left"/>
+      <w:pPr>
+        <w:ind w:left="4320" w:hanging="360"/>
+      </w:pPr>
+      <w:rPr>
+        <w:rFonts w:ascii="Wingdings" w:hAnsi="Wingdings" w:hint="default"/>
+      </w:rPr>
+    </w:lvl>
+    <w:lvl w:ilvl="6" w:tplc="04090001" w:tentative="1">
+      <w:start w:val="1"/>
+      <w:numFmt w:val="bullet"/>
+      <w:lvlText w:val=""/>
+      <w:lvlJc w:val="left"/>
+      <w:pPr>
+        <w:ind w:left="5040" w:hanging="360"/>
+      </w:pPr>
+      <w:rPr>
+        <w:rFonts w:ascii="Symbol" w:hAnsi="Symbol" w:hint="default"/>
+      </w:rPr>
+    </w:lvl>
+    <w:lvl w:ilvl="7" w:tplc="04090003" w:tentative="1">
+      <w:start w:val="1"/>
+      <w:numFmt w:val="bullet"/>
+      <w:lvlText w:val="o"/>
+      <w:lvlJc w:val="left"/>
+      <w:pPr>
+        <w:ind w:left="5760" w:hanging="360"/>
+      </w:pPr>
+      <w:rPr>
+        <w:rFonts w:ascii="Courier New" w:hAnsi="Courier New" w:cs="Courier New" w:hint="default"/>
+      </w:rPr>
+    </w:lvl>
+    <w:lvl w:ilvl="8" w:tplc="04090005" w:tentative="1">
+      <w:start w:val="1"/>
+      <w:numFmt w:val="bullet"/>
+      <w:lvlText w:val=""/>
+      <w:lvlJc w:val="left"/>
+      <w:pPr>
+        <w:ind w:left="6480" w:hanging="360"/>
+      </w:pPr>
+      <w:rPr>
+        <w:rFonts w:ascii="Wingdings" w:hAnsi="Wingdings" w:hint="default"/>
+      </w:rPr>
+    </w:lvl>
+  </w:abstractNum>
   <w:num w:numId="1" w16cid:durableId="1719015411">
+    <w:abstractNumId w:val="8"/>
+  </w:num>
+  <w:num w:numId="2" w16cid:durableId="1905213596">
+    <w:abstractNumId w:val="10"/>
+  </w:num>
+  <w:num w:numId="3" w16cid:durableId="2045784583">
     <w:abstractNumId w:val="2"/>
   </w:num>
-  <w:num w:numId="2" w16cid:durableId="1905213596">
+  <w:num w:numId="4" w16cid:durableId="1137139359">
+    <w:abstractNumId w:val="7"/>
+  </w:num>
+  <w:num w:numId="5" w16cid:durableId="1187712479">
+    <w:abstractNumId w:val="11"/>
+  </w:num>
+  <w:num w:numId="6" w16cid:durableId="596135710">
+    <w:abstractNumId w:val="9"/>
+  </w:num>
+  <w:num w:numId="7" w16cid:durableId="126365219">
     <w:abstractNumId w:val="3"/>
   </w:num>
-  <w:num w:numId="3" w16cid:durableId="2045784583">
+  <w:num w:numId="8" w16cid:durableId="557401043">
+    <w:abstractNumId w:val="5"/>
+  </w:num>
+  <w:num w:numId="9" w16cid:durableId="1709724184">
+    <w:abstractNumId w:val="4"/>
+  </w:num>
+  <w:num w:numId="10" w16cid:durableId="1018892860">
+    <w:abstractNumId w:val="6"/>
+  </w:num>
+  <w:num w:numId="11" w16cid:durableId="261960777">
+    <w:abstractNumId w:val="1"/>
+  </w:num>
+  <w:num w:numId="12" w16cid:durableId="2119517221">
     <w:abstractNumId w:val="0"/>
   </w:num>
-  <w:num w:numId="4" w16cid:durableId="1137139359">
-    <w:abstractNumId w:val="1"/>
-  </w:num>
-  <w:num w:numId="5" w16cid:durableId="1187712479">
-    <w:abstractNumId w:val="4"/>
+  <w:num w:numId="13" w16cid:durableId="1030257648">
+    <w:abstractNumId w:val="12"/>
   </w:num>
 </w:numbering>
 </file>
@@ -9954,7 +14696,7 @@
   <w:style w:type="paragraph" w:default="1" w:styleId="Normal">
     <w:name w:val="Normal"/>
     <w:qFormat/>
-    <w:rsid w:val="00C31961"/>
+    <w:rsid w:val="008F15E7"/>
     <w:rPr>
       <w:rFonts w:ascii="Times New Roman" w:eastAsia="Times New Roman" w:hAnsi="Times New Roman" w:cs="Times New Roman"/>
       <w:kern w:val="0"/>

--- a/extras/doc/About RDS.docx
+++ b/extras/doc/About RDS.docx
@@ -2620,100 +2620,193 @@
     <w:p>
       <w:pPr>
         <w:rPr>
-          <w:sz w:val="22"/>
-          <w:szCs w:val="22"/>
-        </w:rPr>
-      </w:pPr>
-      <w:r>
-        <w:rPr>
-          <w:sz w:val="22"/>
-          <w:szCs w:val="22"/>
-        </w:rPr>
-        <w:t>#### Block 4: Specific Data for RDS Service</w:t>
-      </w:r>
-    </w:p>
-    <w:p>
-      <w:pPr>
-        <w:rPr>
-          <w:sz w:val="22"/>
-          <w:szCs w:val="22"/>
-        </w:rPr>
-      </w:pPr>
-    </w:p>
-    <w:p>
-      <w:pPr>
-        <w:rPr>
-          <w:sz w:val="22"/>
-          <w:szCs w:val="22"/>
-        </w:rPr>
-      </w:pPr>
-      <w:r>
-        <w:rPr>
-          <w:sz w:val="22"/>
-          <w:szCs w:val="22"/>
-        </w:rPr>
-        <w:t>- **Bits 0-15**: Specific service data (e.g., Program Service name, PS).</w:t>
-      </w:r>
-    </w:p>
-    <w:p>
-      <w:pPr>
-        <w:rPr>
-          <w:sz w:val="22"/>
-          <w:szCs w:val="22"/>
-        </w:rPr>
-      </w:pPr>
-      <w:r>
-        <w:rPr>
-          <w:sz w:val="22"/>
-          <w:szCs w:val="22"/>
-        </w:rPr>
-        <w:t>- **Bits 16-25**: Checksum.</w:t>
-      </w:r>
-    </w:p>
-    <w:p>
-      <w:pPr>
-        <w:rPr>
-          <w:sz w:val="22"/>
-          <w:szCs w:val="22"/>
-        </w:rPr>
-      </w:pPr>
-    </w:p>
-    <w:p>
-      <w:pPr>
-        <w:rPr>
-          <w:sz w:val="22"/>
-          <w:szCs w:val="22"/>
-        </w:rPr>
-      </w:pPr>
-      <w:r>
-        <w:rPr>
-          <w:sz w:val="22"/>
-          <w:szCs w:val="22"/>
-        </w:rPr>
-        <w:t>**Function**: Contains specific RDS service data, such as the station name or text messages.</w:t>
-      </w:r>
-    </w:p>
-    <w:p>
-      <w:pPr>
-        <w:rPr>
-          <w:sz w:val="22"/>
-          <w:szCs w:val="22"/>
-        </w:rPr>
-      </w:pPr>
-    </w:p>
-    <w:p>
-      <w:pPr>
-        <w:rPr>
-          <w:sz w:val="22"/>
-          <w:szCs w:val="22"/>
-        </w:rPr>
-      </w:pPr>
-      <w:r>
-        <w:rPr>
-          <w:sz w:val="22"/>
-          <w:szCs w:val="22"/>
-        </w:rPr>
-        <w:t>### Practical Example: Group Type 0B for Transmitting Station Name</w:t>
+          <w:b/>
+          <w:bCs/>
+          <w:sz w:val="22"/>
+          <w:szCs w:val="22"/>
+        </w:rPr>
+      </w:pPr>
+      <w:r>
+        <w:rPr>
+          <w:b/>
+          <w:bCs/>
+          <w:sz w:val="22"/>
+          <w:szCs w:val="22"/>
+        </w:rPr>
+        <w:t>Block 4: Specific Data for RDS Service</w:t>
+      </w:r>
+    </w:p>
+    <w:p>
+      <w:pPr>
+        <w:rPr>
+          <w:sz w:val="22"/>
+          <w:szCs w:val="22"/>
+        </w:rPr>
+      </w:pPr>
+    </w:p>
+    <w:tbl>
+      <w:tblPr>
+        <w:tblStyle w:val="TableGrid"/>
+        <w:tblW w:w="0" w:type="auto"/>
+        <w:tblLook w:val="04A0" w:firstRow="1" w:lastRow="0" w:firstColumn="1" w:lastColumn="0" w:noHBand="0" w:noVBand="1"/>
+      </w:tblPr>
+      <w:tblGrid>
+        <w:gridCol w:w="1696"/>
+        <w:gridCol w:w="7654"/>
+      </w:tblGrid>
+      <w:tr>
+        <w:tc>
+          <w:tcPr>
+            <w:tcW w:w="1696" w:type="dxa"/>
+          </w:tcPr>
+          <w:p>
+            <w:pPr>
+              <w:rPr>
+                <w:b/>
+                <w:bCs/>
+                <w:sz w:val="22"/>
+                <w:szCs w:val="22"/>
+              </w:rPr>
+            </w:pPr>
+            <w:r>
+              <w:rPr>
+                <w:b/>
+                <w:bCs/>
+                <w:sz w:val="22"/>
+                <w:szCs w:val="22"/>
+              </w:rPr>
+              <w:t>Bits 0-15</w:t>
+            </w:r>
+          </w:p>
+        </w:tc>
+        <w:tc>
+          <w:tcPr>
+            <w:tcW w:w="7654" w:type="dxa"/>
+          </w:tcPr>
+          <w:p>
+            <w:pPr>
+              <w:rPr>
+                <w:b/>
+                <w:bCs/>
+                <w:sz w:val="22"/>
+                <w:szCs w:val="22"/>
+              </w:rPr>
+            </w:pPr>
+            <w:r>
+              <w:rPr>
+                <w:b/>
+                <w:bCs/>
+                <w:sz w:val="22"/>
+                <w:szCs w:val="22"/>
+              </w:rPr>
+              <w:t xml:space="preserve"> Specific service data (e.g., Program Service name, PS).</w:t>
+            </w:r>
+          </w:p>
+        </w:tc>
+      </w:tr>
+      <w:tr>
+        <w:tc>
+          <w:tcPr>
+            <w:tcW w:w="1696" w:type="dxa"/>
+          </w:tcPr>
+          <w:p>
+            <w:pPr>
+              <w:rPr>
+                <w:b/>
+                <w:bCs/>
+                <w:sz w:val="22"/>
+                <w:szCs w:val="22"/>
+              </w:rPr>
+            </w:pPr>
+            <w:r>
+              <w:rPr>
+                <w:b/>
+                <w:bCs/>
+                <w:sz w:val="22"/>
+                <w:szCs w:val="22"/>
+              </w:rPr>
+              <w:t>Bits 16-25</w:t>
+            </w:r>
+          </w:p>
+        </w:tc>
+        <w:tc>
+          <w:tcPr>
+            <w:tcW w:w="7654" w:type="dxa"/>
+          </w:tcPr>
+          <w:p>
+            <w:pPr>
+              <w:rPr>
+                <w:b/>
+                <w:bCs/>
+                <w:sz w:val="22"/>
+                <w:szCs w:val="22"/>
+              </w:rPr>
+            </w:pPr>
+            <w:r>
+              <w:rPr>
+                <w:b/>
+                <w:bCs/>
+                <w:sz w:val="22"/>
+                <w:szCs w:val="22"/>
+              </w:rPr>
+              <w:t xml:space="preserve"> Checksum.</w:t>
+            </w:r>
+          </w:p>
+        </w:tc>
+      </w:tr>
+    </w:tbl>
+    <w:p>
+      <w:pPr>
+        <w:rPr>
+          <w:sz w:val="22"/>
+          <w:szCs w:val="22"/>
+        </w:rPr>
+      </w:pPr>
+    </w:p>
+    <w:p>
+      <w:pPr>
+        <w:rPr>
+          <w:sz w:val="22"/>
+          <w:szCs w:val="22"/>
+        </w:rPr>
+      </w:pPr>
+    </w:p>
+    <w:p>
+      <w:pPr>
+        <w:rPr>
+          <w:sz w:val="22"/>
+          <w:szCs w:val="22"/>
+        </w:rPr>
+      </w:pPr>
+      <w:r>
+        <w:rPr>
+          <w:sz w:val="22"/>
+          <w:szCs w:val="22"/>
+        </w:rPr>
+        <w:t>Function: Contains specific RDS service data, such as the station name or text messages.</w:t>
+      </w:r>
+    </w:p>
+    <w:p>
+      <w:pPr>
+        <w:rPr>
+          <w:sz w:val="22"/>
+          <w:szCs w:val="22"/>
+        </w:rPr>
+      </w:pPr>
+    </w:p>
+    <w:p>
+      <w:pPr>
+        <w:rPr>
+          <w:sz w:val="22"/>
+          <w:szCs w:val="22"/>
+        </w:rPr>
+      </w:pPr>
+      <w:r>
+        <w:rPr>
+          <w:sz w:val="22"/>
+          <w:szCs w:val="22"/>
+        </w:rPr>
+        <w:t>Practical Example: Group Type 0B for Transmitting Station Name</w:t>
       </w:r>
     </w:p>
     <w:p>
@@ -2754,28 +2847,6 @@
           <w:szCs w:val="22"/>
         </w:rPr>
       </w:pPr>
-      <w:r>
-        <w:rPr>
-          <w:sz w:val="22"/>
-          <w:szCs w:val="22"/>
-        </w:rPr>
-        <w:t>1. **Block 1**:</w:t>
-      </w:r>
-    </w:p>
-    <w:p>
-      <w:pPr>
-        <w:rPr>
-          <w:sz w:val="22"/>
-          <w:szCs w:val="22"/>
-        </w:rPr>
-      </w:pPr>
-      <w:r>
-        <w:rPr>
-          <w:sz w:val="22"/>
-          <w:szCs w:val="22"/>
-        </w:rPr>
-        <w:t xml:space="preserve">   - Bits 0-15: PI code (example: 0x1234)</w:t>
-      </w:r>
     </w:p>
     <w:p>
       <w:pPr>
@@ -2790,253 +2861,709 @@
           <w:szCs w:val="22"/>
         </w:rPr>
         <w:lastRenderedPageBreak/>
-        <w:t xml:space="preserve">   - Bits 16-25: Checksum</w:t>
-      </w:r>
-    </w:p>
-    <w:p>
-      <w:pPr>
-        <w:rPr>
-          <w:sz w:val="22"/>
-          <w:szCs w:val="22"/>
-        </w:rPr>
-      </w:pPr>
-    </w:p>
-    <w:p>
-      <w:pPr>
-        <w:rPr>
-          <w:sz w:val="22"/>
-          <w:szCs w:val="22"/>
-        </w:rPr>
-      </w:pPr>
-      <w:r>
-        <w:rPr>
-          <w:sz w:val="22"/>
-          <w:szCs w:val="22"/>
-        </w:rPr>
-        <w:t>2. **Block 2**:</w:t>
-      </w:r>
-    </w:p>
-    <w:p>
-      <w:pPr>
-        <w:rPr>
-          <w:sz w:val="22"/>
-          <w:szCs w:val="22"/>
-        </w:rPr>
-      </w:pPr>
-      <w:r>
-        <w:rPr>
-          <w:sz w:val="22"/>
-          <w:szCs w:val="22"/>
-        </w:rPr>
-        <w:t xml:space="preserve">   - Bits 0-3: Group Type Code (0000 for type 0)</w:t>
-      </w:r>
-    </w:p>
-    <w:p>
-      <w:pPr>
-        <w:rPr>
-          <w:sz w:val="22"/>
-          <w:szCs w:val="22"/>
-        </w:rPr>
-      </w:pPr>
-      <w:r>
-        <w:rPr>
-          <w:sz w:val="22"/>
-          <w:szCs w:val="22"/>
-        </w:rPr>
-        <w:t xml:space="preserve">   - Bit 4: Group Version (1 for version B)</w:t>
-      </w:r>
-    </w:p>
-    <w:p>
-      <w:pPr>
-        <w:rPr>
-          <w:sz w:val="22"/>
-          <w:szCs w:val="22"/>
-        </w:rPr>
-      </w:pPr>
-      <w:r>
-        <w:rPr>
-          <w:sz w:val="22"/>
-          <w:szCs w:val="22"/>
-        </w:rPr>
-        <w:t xml:space="preserve">   - Bit 5: Traffic Indicator (0 or 1)</w:t>
-      </w:r>
-    </w:p>
-    <w:p>
-      <w:pPr>
-        <w:rPr>
-          <w:sz w:val="22"/>
-          <w:szCs w:val="22"/>
-        </w:rPr>
-      </w:pPr>
-      <w:r>
-        <w:rPr>
-          <w:sz w:val="22"/>
-          <w:szCs w:val="22"/>
-        </w:rPr>
-        <w:t xml:space="preserve">   - Bits 6-10: Program Type Code (e.g., 00100 for news)</w:t>
-      </w:r>
-    </w:p>
-    <w:p>
-      <w:pPr>
-        <w:rPr>
-          <w:sz w:val="22"/>
-          <w:szCs w:val="22"/>
-        </w:rPr>
-      </w:pPr>
-      <w:r>
-        <w:rPr>
-          <w:sz w:val="22"/>
-          <w:szCs w:val="22"/>
-        </w:rPr>
-        <w:t xml:space="preserve">   - Bits 11-15: Additional data (zeros if not used)</w:t>
-      </w:r>
-    </w:p>
-    <w:p>
-      <w:pPr>
-        <w:rPr>
-          <w:sz w:val="22"/>
-          <w:szCs w:val="22"/>
-        </w:rPr>
-      </w:pPr>
-      <w:r>
-        <w:rPr>
-          <w:sz w:val="22"/>
-          <w:szCs w:val="22"/>
-        </w:rPr>
-        <w:t xml:space="preserve">   - Bits 16-25: Checksum</w:t>
-      </w:r>
-    </w:p>
-    <w:p>
-      <w:pPr>
-        <w:rPr>
-          <w:sz w:val="22"/>
-          <w:szCs w:val="22"/>
-        </w:rPr>
-      </w:pPr>
-    </w:p>
-    <w:p>
-      <w:pPr>
-        <w:rPr>
-          <w:sz w:val="22"/>
-          <w:szCs w:val="22"/>
-        </w:rPr>
-      </w:pPr>
-      <w:r>
-        <w:rPr>
-          <w:sz w:val="22"/>
-          <w:szCs w:val="22"/>
-        </w:rPr>
-        <w:t>3. **Block 3**:</w:t>
-      </w:r>
-    </w:p>
-    <w:p>
-      <w:pPr>
-        <w:rPr>
-          <w:sz w:val="22"/>
-          <w:szCs w:val="22"/>
-        </w:rPr>
-      </w:pPr>
-      <w:r>
-        <w:rPr>
-          <w:sz w:val="22"/>
-          <w:szCs w:val="22"/>
-        </w:rPr>
-        <w:t xml:space="preserve">   - Bits 0-15: PI code (repetition)</w:t>
-      </w:r>
-    </w:p>
-    <w:p>
-      <w:pPr>
-        <w:rPr>
-          <w:sz w:val="22"/>
-          <w:szCs w:val="22"/>
-        </w:rPr>
-      </w:pPr>
-      <w:r>
-        <w:rPr>
-          <w:sz w:val="22"/>
-          <w:szCs w:val="22"/>
-        </w:rPr>
-        <w:t xml:space="preserve">   - Bits 16-25: Checksum</w:t>
-      </w:r>
-    </w:p>
-    <w:p>
-      <w:pPr>
-        <w:rPr>
-          <w:sz w:val="22"/>
-          <w:szCs w:val="22"/>
-        </w:rPr>
-      </w:pPr>
-    </w:p>
-    <w:p>
-      <w:pPr>
-        <w:rPr>
-          <w:sz w:val="22"/>
-          <w:szCs w:val="22"/>
-        </w:rPr>
-      </w:pPr>
-      <w:r>
-        <w:rPr>
-          <w:sz w:val="22"/>
-          <w:szCs w:val="22"/>
-        </w:rPr>
-        <w:t>4. **Block 4**:</w:t>
-      </w:r>
-    </w:p>
-    <w:p>
-      <w:pPr>
-        <w:rPr>
-          <w:sz w:val="22"/>
-          <w:szCs w:val="22"/>
-        </w:rPr>
-      </w:pPr>
-      <w:r>
-        <w:rPr>
-          <w:sz w:val="22"/>
-          <w:szCs w:val="22"/>
-        </w:rPr>
-        <w:t xml:space="preserve">   - Bits 0-15: Station name data (two ASCII characters, e.g., 'RA')</w:t>
-      </w:r>
-    </w:p>
-    <w:p>
-      <w:pPr>
-        <w:rPr>
-          <w:sz w:val="22"/>
-          <w:szCs w:val="22"/>
-        </w:rPr>
-      </w:pPr>
-      <w:r>
-        <w:rPr>
-          <w:sz w:val="22"/>
-          <w:szCs w:val="22"/>
-        </w:rPr>
-        <w:t xml:space="preserve">   - Bits 16-25: Checksum</w:t>
-      </w:r>
-    </w:p>
-    <w:p>
-      <w:pPr>
-        <w:rPr>
-          <w:sz w:val="22"/>
-          <w:szCs w:val="22"/>
-        </w:rPr>
-      </w:pPr>
-    </w:p>
-    <w:p>
-      <w:pPr>
-        <w:rPr>
-          <w:sz w:val="22"/>
-          <w:szCs w:val="22"/>
-        </w:rPr>
-      </w:pPr>
-    </w:p>
-    <w:p>
-      <w:pPr>
-        <w:rPr>
-          <w:sz w:val="22"/>
-          <w:szCs w:val="22"/>
-        </w:rPr>
-      </w:pPr>
-      <w:r>
-        <w:rPr>
+        <w:t>Block 1:</w:t>
+      </w:r>
+    </w:p>
+    <w:p>
+      <w:pPr>
+        <w:rPr>
+          <w:sz w:val="22"/>
+          <w:szCs w:val="22"/>
+        </w:rPr>
+      </w:pPr>
+    </w:p>
+    <w:tbl>
+      <w:tblPr>
+        <w:tblStyle w:val="TableGrid"/>
+        <w:tblW w:w="0" w:type="auto"/>
+        <w:tblLook w:val="04A0" w:firstRow="1" w:lastRow="0" w:firstColumn="1" w:lastColumn="0" w:noHBand="0" w:noVBand="1"/>
+      </w:tblPr>
+      <w:tblGrid>
+        <w:gridCol w:w="1696"/>
+        <w:gridCol w:w="7654"/>
+      </w:tblGrid>
+      <w:tr>
+        <w:tc>
+          <w:tcPr>
+            <w:tcW w:w="1696" w:type="dxa"/>
+          </w:tcPr>
+          <w:p>
+            <w:pPr>
+              <w:rPr>
+                <w:sz w:val="22"/>
+                <w:szCs w:val="22"/>
+              </w:rPr>
+            </w:pPr>
+            <w:r>
+              <w:rPr>
+                <w:sz w:val="22"/>
+                <w:szCs w:val="22"/>
+              </w:rPr>
+              <w:t xml:space="preserve">   Bits 0-15</w:t>
+            </w:r>
+          </w:p>
+        </w:tc>
+        <w:tc>
+          <w:tcPr>
+            <w:tcW w:w="7654" w:type="dxa"/>
+          </w:tcPr>
+          <w:p>
+            <w:pPr>
+              <w:rPr>
+                <w:sz w:val="22"/>
+                <w:szCs w:val="22"/>
+              </w:rPr>
+            </w:pPr>
+            <w:r>
+              <w:rPr>
+                <w:sz w:val="22"/>
+                <w:szCs w:val="22"/>
+              </w:rPr>
+              <w:t xml:space="preserve"> PI code (example</w:t>
+            </w:r>
+            <w:r>
+              <w:rPr>
+                <w:sz w:val="22"/>
+                <w:szCs w:val="22"/>
+              </w:rPr>
+              <w:t xml:space="preserve">: </w:t>
+            </w:r>
+            <w:r>
+              <w:rPr>
+                <w:sz w:val="22"/>
+                <w:szCs w:val="22"/>
+              </w:rPr>
+              <w:t>0x1234)</w:t>
+            </w:r>
+          </w:p>
+        </w:tc>
+      </w:tr>
+      <w:tr>
+        <w:tc>
+          <w:tcPr>
+            <w:tcW w:w="1696" w:type="dxa"/>
+          </w:tcPr>
+          <w:p>
+            <w:pPr>
+              <w:rPr>
+                <w:sz w:val="22"/>
+                <w:szCs w:val="22"/>
+              </w:rPr>
+            </w:pPr>
+            <w:r>
+              <w:rPr>
+                <w:sz w:val="22"/>
+                <w:szCs w:val="22"/>
+              </w:rPr>
+              <w:t xml:space="preserve">   Bits 16-25</w:t>
+            </w:r>
+          </w:p>
+        </w:tc>
+        <w:tc>
+          <w:tcPr>
+            <w:tcW w:w="7654" w:type="dxa"/>
+          </w:tcPr>
+          <w:p>
+            <w:pPr>
+              <w:rPr>
+                <w:sz w:val="22"/>
+                <w:szCs w:val="22"/>
+              </w:rPr>
+            </w:pPr>
+            <w:r>
+              <w:rPr>
+                <w:sz w:val="22"/>
+                <w:szCs w:val="22"/>
+              </w:rPr>
+              <w:t xml:space="preserve"> Checksum</w:t>
+            </w:r>
+          </w:p>
+        </w:tc>
+      </w:tr>
+    </w:tbl>
+    <w:p>
+      <w:pPr>
+        <w:rPr>
+          <w:sz w:val="22"/>
+          <w:szCs w:val="22"/>
+        </w:rPr>
+      </w:pPr>
+    </w:p>
+    <w:p>
+      <w:pPr>
+        <w:rPr>
+          <w:sz w:val="22"/>
+          <w:szCs w:val="22"/>
+        </w:rPr>
+      </w:pPr>
+    </w:p>
+    <w:p>
+      <w:pPr>
+        <w:rPr>
+          <w:sz w:val="22"/>
+          <w:szCs w:val="22"/>
+        </w:rPr>
+      </w:pPr>
+      <w:r>
+        <w:rPr>
+          <w:sz w:val="22"/>
+          <w:szCs w:val="22"/>
+        </w:rPr>
+        <w:t>Block 2:</w:t>
+      </w:r>
+    </w:p>
+    <w:p>
+      <w:pPr>
+        <w:rPr>
+          <w:sz w:val="22"/>
+          <w:szCs w:val="22"/>
+        </w:rPr>
+      </w:pPr>
+    </w:p>
+    <w:tbl>
+      <w:tblPr>
+        <w:tblStyle w:val="TableGrid"/>
+        <w:tblW w:w="0" w:type="auto"/>
+        <w:tblLook w:val="04A0" w:firstRow="1" w:lastRow="0" w:firstColumn="1" w:lastColumn="0" w:noHBand="0" w:noVBand="1"/>
+      </w:tblPr>
+      <w:tblGrid>
+        <w:gridCol w:w="1696"/>
+        <w:gridCol w:w="7654"/>
+      </w:tblGrid>
+      <w:tr>
+        <w:tc>
+          <w:tcPr>
+            <w:tcW w:w="1696" w:type="dxa"/>
+          </w:tcPr>
+          <w:p>
+            <w:pPr>
+              <w:rPr>
+                <w:sz w:val="22"/>
+                <w:szCs w:val="22"/>
+              </w:rPr>
+            </w:pPr>
+            <w:r>
+              <w:rPr>
+                <w:sz w:val="22"/>
+                <w:szCs w:val="22"/>
+              </w:rPr>
+              <w:t>Bits 0-3</w:t>
+            </w:r>
+          </w:p>
+        </w:tc>
+        <w:tc>
+          <w:tcPr>
+            <w:tcW w:w="7654" w:type="dxa"/>
+          </w:tcPr>
+          <w:p>
+            <w:pPr>
+              <w:rPr>
+                <w:sz w:val="22"/>
+                <w:szCs w:val="22"/>
+              </w:rPr>
+            </w:pPr>
+            <w:r>
+              <w:rPr>
+                <w:sz w:val="22"/>
+                <w:szCs w:val="22"/>
+              </w:rPr>
+              <w:t xml:space="preserve"> Group Type Code (0000 for type 0)</w:t>
+            </w:r>
+          </w:p>
+        </w:tc>
+      </w:tr>
+      <w:tr>
+        <w:tc>
+          <w:tcPr>
+            <w:tcW w:w="1696" w:type="dxa"/>
+          </w:tcPr>
+          <w:p>
+            <w:pPr>
+              <w:rPr>
+                <w:sz w:val="22"/>
+                <w:szCs w:val="22"/>
+              </w:rPr>
+            </w:pPr>
+            <w:r>
+              <w:rPr>
+                <w:sz w:val="22"/>
+                <w:szCs w:val="22"/>
+              </w:rPr>
+              <w:t>Bit 4</w:t>
+            </w:r>
+          </w:p>
+        </w:tc>
+        <w:tc>
+          <w:tcPr>
+            <w:tcW w:w="7654" w:type="dxa"/>
+          </w:tcPr>
+          <w:p>
+            <w:pPr>
+              <w:rPr>
+                <w:sz w:val="22"/>
+                <w:szCs w:val="22"/>
+              </w:rPr>
+            </w:pPr>
+            <w:r>
+              <w:rPr>
+                <w:sz w:val="22"/>
+                <w:szCs w:val="22"/>
+              </w:rPr>
+              <w:t xml:space="preserve"> Group Version (1 for version B)</w:t>
+            </w:r>
+          </w:p>
+        </w:tc>
+      </w:tr>
+      <w:tr>
+        <w:tc>
+          <w:tcPr>
+            <w:tcW w:w="1696" w:type="dxa"/>
+          </w:tcPr>
+          <w:p>
+            <w:pPr>
+              <w:rPr>
+                <w:sz w:val="22"/>
+                <w:szCs w:val="22"/>
+              </w:rPr>
+            </w:pPr>
+            <w:r>
+              <w:rPr>
+                <w:sz w:val="22"/>
+                <w:szCs w:val="22"/>
+              </w:rPr>
+              <w:t>Bit 5</w:t>
+            </w:r>
+          </w:p>
+        </w:tc>
+        <w:tc>
+          <w:tcPr>
+            <w:tcW w:w="7654" w:type="dxa"/>
+          </w:tcPr>
+          <w:p>
+            <w:pPr>
+              <w:rPr>
+                <w:sz w:val="22"/>
+                <w:szCs w:val="22"/>
+              </w:rPr>
+            </w:pPr>
+            <w:r>
+              <w:rPr>
+                <w:sz w:val="22"/>
+                <w:szCs w:val="22"/>
+              </w:rPr>
+              <w:t xml:space="preserve"> Traffic Indicator (0 or 1)</w:t>
+            </w:r>
+          </w:p>
+        </w:tc>
+      </w:tr>
+      <w:tr>
+        <w:tc>
+          <w:tcPr>
+            <w:tcW w:w="1696" w:type="dxa"/>
+          </w:tcPr>
+          <w:p>
+            <w:pPr>
+              <w:rPr>
+                <w:sz w:val="22"/>
+                <w:szCs w:val="22"/>
+              </w:rPr>
+            </w:pPr>
+            <w:r>
+              <w:rPr>
+                <w:sz w:val="22"/>
+                <w:szCs w:val="22"/>
+              </w:rPr>
+              <w:t>Bits 6-10</w:t>
+            </w:r>
+          </w:p>
+        </w:tc>
+        <w:tc>
+          <w:tcPr>
+            <w:tcW w:w="7654" w:type="dxa"/>
+          </w:tcPr>
+          <w:p>
+            <w:pPr>
+              <w:rPr>
+                <w:sz w:val="22"/>
+                <w:szCs w:val="22"/>
+              </w:rPr>
+            </w:pPr>
+            <w:r>
+              <w:rPr>
+                <w:sz w:val="22"/>
+                <w:szCs w:val="22"/>
+              </w:rPr>
+              <w:t xml:space="preserve"> Program Type Code (e.g., 00100 for news)</w:t>
+            </w:r>
+          </w:p>
+        </w:tc>
+      </w:tr>
+      <w:tr>
+        <w:tc>
+          <w:tcPr>
+            <w:tcW w:w="1696" w:type="dxa"/>
+          </w:tcPr>
+          <w:p>
+            <w:pPr>
+              <w:rPr>
+                <w:sz w:val="22"/>
+                <w:szCs w:val="22"/>
+              </w:rPr>
+            </w:pPr>
+            <w:r>
+              <w:rPr>
+                <w:sz w:val="22"/>
+                <w:szCs w:val="22"/>
+              </w:rPr>
+              <w:t>Bits 11-15</w:t>
+            </w:r>
+          </w:p>
+        </w:tc>
+        <w:tc>
+          <w:tcPr>
+            <w:tcW w:w="7654" w:type="dxa"/>
+          </w:tcPr>
+          <w:p>
+            <w:pPr>
+              <w:rPr>
+                <w:sz w:val="22"/>
+                <w:szCs w:val="22"/>
+              </w:rPr>
+            </w:pPr>
+            <w:r>
+              <w:rPr>
+                <w:sz w:val="22"/>
+                <w:szCs w:val="22"/>
+              </w:rPr>
+              <w:t xml:space="preserve"> Additional data (zeros if not used)</w:t>
+            </w:r>
+          </w:p>
+        </w:tc>
+      </w:tr>
+      <w:tr>
+        <w:tc>
+          <w:tcPr>
+            <w:tcW w:w="1696" w:type="dxa"/>
+          </w:tcPr>
+          <w:p>
+            <w:pPr>
+              <w:rPr>
+                <w:sz w:val="22"/>
+                <w:szCs w:val="22"/>
+              </w:rPr>
+            </w:pPr>
+            <w:r>
+              <w:rPr>
+                <w:sz w:val="22"/>
+                <w:szCs w:val="22"/>
+              </w:rPr>
+              <w:t>Bits 16-25</w:t>
+            </w:r>
+          </w:p>
+        </w:tc>
+        <w:tc>
+          <w:tcPr>
+            <w:tcW w:w="7654" w:type="dxa"/>
+          </w:tcPr>
+          <w:p>
+            <w:pPr>
+              <w:rPr>
+                <w:sz w:val="22"/>
+                <w:szCs w:val="22"/>
+              </w:rPr>
+            </w:pPr>
+            <w:r>
+              <w:rPr>
+                <w:sz w:val="22"/>
+                <w:szCs w:val="22"/>
+              </w:rPr>
+              <w:t xml:space="preserve"> Checksum</w:t>
+            </w:r>
+          </w:p>
+        </w:tc>
+      </w:tr>
+    </w:tbl>
+    <w:p>
+      <w:pPr>
+        <w:rPr>
+          <w:sz w:val="22"/>
+          <w:szCs w:val="22"/>
+        </w:rPr>
+      </w:pPr>
+    </w:p>
+    <w:p>
+      <w:pPr>
+        <w:rPr>
+          <w:sz w:val="22"/>
+          <w:szCs w:val="22"/>
+        </w:rPr>
+      </w:pPr>
+      <w:r>
+        <w:rPr>
+          <w:sz w:val="22"/>
+          <w:szCs w:val="22"/>
+        </w:rPr>
+        <w:t>Block 3:</w:t>
+      </w:r>
+    </w:p>
+    <w:p>
+      <w:pPr>
+        <w:rPr>
+          <w:sz w:val="22"/>
+          <w:szCs w:val="22"/>
+        </w:rPr>
+      </w:pPr>
+    </w:p>
+    <w:tbl>
+      <w:tblPr>
+        <w:tblStyle w:val="TableGrid"/>
+        <w:tblW w:w="0" w:type="auto"/>
+        <w:tblLook w:val="04A0" w:firstRow="1" w:lastRow="0" w:firstColumn="1" w:lastColumn="0" w:noHBand="0" w:noVBand="1"/>
+      </w:tblPr>
+      <w:tblGrid>
+        <w:gridCol w:w="1696"/>
+        <w:gridCol w:w="7654"/>
+      </w:tblGrid>
+      <w:tr>
+        <w:tc>
+          <w:tcPr>
+            <w:tcW w:w="1696" w:type="dxa"/>
+          </w:tcPr>
+          <w:p>
+            <w:pPr>
+              <w:rPr>
+                <w:sz w:val="22"/>
+                <w:szCs w:val="22"/>
+              </w:rPr>
+            </w:pPr>
+            <w:r>
+              <w:rPr>
+                <w:sz w:val="22"/>
+                <w:szCs w:val="22"/>
+              </w:rPr>
+              <w:t>Bits 0-15</w:t>
+            </w:r>
+          </w:p>
+        </w:tc>
+        <w:tc>
+          <w:tcPr>
+            <w:tcW w:w="7654" w:type="dxa"/>
+          </w:tcPr>
+          <w:p>
+            <w:pPr>
+              <w:rPr>
+                <w:sz w:val="22"/>
+                <w:szCs w:val="22"/>
+              </w:rPr>
+            </w:pPr>
+            <w:r>
+              <w:rPr>
+                <w:sz w:val="22"/>
+                <w:szCs w:val="22"/>
+              </w:rPr>
+              <w:t xml:space="preserve"> PI code (repetition)</w:t>
+            </w:r>
+          </w:p>
+        </w:tc>
+      </w:tr>
+      <w:tr>
+        <w:tc>
+          <w:tcPr>
+            <w:tcW w:w="1696" w:type="dxa"/>
+          </w:tcPr>
+          <w:p>
+            <w:pPr>
+              <w:rPr>
+                <w:sz w:val="22"/>
+                <w:szCs w:val="22"/>
+              </w:rPr>
+            </w:pPr>
+            <w:r>
+              <w:rPr>
+                <w:sz w:val="22"/>
+                <w:szCs w:val="22"/>
+              </w:rPr>
+              <w:t>Bits 16-25</w:t>
+            </w:r>
+          </w:p>
+        </w:tc>
+        <w:tc>
+          <w:tcPr>
+            <w:tcW w:w="7654" w:type="dxa"/>
+          </w:tcPr>
+          <w:p>
+            <w:pPr>
+              <w:rPr>
+                <w:sz w:val="22"/>
+                <w:szCs w:val="22"/>
+              </w:rPr>
+            </w:pPr>
+            <w:r>
+              <w:rPr>
+                <w:sz w:val="22"/>
+                <w:szCs w:val="22"/>
+              </w:rPr>
+              <w:t xml:space="preserve"> Checksum</w:t>
+            </w:r>
+          </w:p>
+        </w:tc>
+      </w:tr>
+    </w:tbl>
+    <w:p>
+      <w:pPr>
+        <w:rPr>
+          <w:sz w:val="22"/>
+          <w:szCs w:val="22"/>
+        </w:rPr>
+      </w:pPr>
+    </w:p>
+    <w:p>
+      <w:pPr>
+        <w:rPr>
+          <w:sz w:val="22"/>
+          <w:szCs w:val="22"/>
+        </w:rPr>
+      </w:pPr>
+      <w:r>
+        <w:rPr>
+          <w:sz w:val="22"/>
+          <w:szCs w:val="22"/>
+        </w:rPr>
+        <w:t>Block:</w:t>
+      </w:r>
+    </w:p>
+    <w:p>
+      <w:pPr>
+        <w:rPr>
+          <w:sz w:val="22"/>
+          <w:szCs w:val="22"/>
+        </w:rPr>
+      </w:pPr>
+    </w:p>
+    <w:tbl>
+      <w:tblPr>
+        <w:tblStyle w:val="TableGrid"/>
+        <w:tblW w:w="0" w:type="auto"/>
+        <w:tblLook w:val="04A0" w:firstRow="1" w:lastRow="0" w:firstColumn="1" w:lastColumn="0" w:noHBand="0" w:noVBand="1"/>
+      </w:tblPr>
+      <w:tblGrid>
+        <w:gridCol w:w="1696"/>
+        <w:gridCol w:w="7654"/>
+      </w:tblGrid>
+      <w:tr>
+        <w:tc>
+          <w:tcPr>
+            <w:tcW w:w="1696" w:type="dxa"/>
+          </w:tcPr>
+          <w:p>
+            <w:pPr>
+              <w:rPr>
+                <w:sz w:val="22"/>
+                <w:szCs w:val="22"/>
+              </w:rPr>
+            </w:pPr>
+            <w:r>
+              <w:rPr>
+                <w:sz w:val="22"/>
+                <w:szCs w:val="22"/>
+              </w:rPr>
+              <w:t>Bits 0-15</w:t>
+            </w:r>
+          </w:p>
+        </w:tc>
+        <w:tc>
+          <w:tcPr>
+            <w:tcW w:w="7654" w:type="dxa"/>
+          </w:tcPr>
+          <w:p>
+            <w:pPr>
+              <w:rPr>
+                <w:sz w:val="22"/>
+                <w:szCs w:val="22"/>
+              </w:rPr>
+            </w:pPr>
+            <w:r>
+              <w:rPr>
+                <w:sz w:val="22"/>
+                <w:szCs w:val="22"/>
+              </w:rPr>
+              <w:t xml:space="preserve"> Station name data (two ASCII characters, e.g., 'RA')</w:t>
+            </w:r>
+          </w:p>
+        </w:tc>
+      </w:tr>
+      <w:tr>
+        <w:tc>
+          <w:tcPr>
+            <w:tcW w:w="1696" w:type="dxa"/>
+          </w:tcPr>
+          <w:p>
+            <w:pPr>
+              <w:rPr>
+                <w:sz w:val="22"/>
+                <w:szCs w:val="22"/>
+              </w:rPr>
+            </w:pPr>
+            <w:r>
+              <w:rPr>
+                <w:sz w:val="22"/>
+                <w:szCs w:val="22"/>
+              </w:rPr>
+              <w:t>Bits 16-25</w:t>
+            </w:r>
+          </w:p>
+        </w:tc>
+        <w:tc>
+          <w:tcPr>
+            <w:tcW w:w="7654" w:type="dxa"/>
+          </w:tcPr>
+          <w:p>
+            <w:pPr>
+              <w:rPr>
+                <w:sz w:val="22"/>
+                <w:szCs w:val="22"/>
+              </w:rPr>
+            </w:pPr>
+            <w:r>
+              <w:rPr>
+                <w:sz w:val="22"/>
+                <w:szCs w:val="22"/>
+              </w:rPr>
+              <w:t xml:space="preserve"> Checksum</w:t>
+            </w:r>
+          </w:p>
+        </w:tc>
+      </w:tr>
+    </w:tbl>
+    <w:p>
+      <w:pPr>
+        <w:rPr>
+          <w:sz w:val="22"/>
+          <w:szCs w:val="22"/>
+        </w:rPr>
+      </w:pPr>
+    </w:p>
+    <w:p>
+      <w:pPr>
+        <w:rPr>
+          <w:sz w:val="22"/>
+          <w:szCs w:val="22"/>
+        </w:rPr>
+      </w:pPr>
+    </w:p>
+    <w:p>
+      <w:pPr>
+        <w:rPr>
+          <w:b/>
+          <w:bCs/>
+          <w:sz w:val="22"/>
+          <w:szCs w:val="22"/>
+        </w:rPr>
+      </w:pPr>
+      <w:r>
+        <w:rPr>
+          <w:b/>
+          <w:bCs/>
           <w:sz w:val="22"/>
           <w:szCs w:val="22"/>
         </w:rPr>
@@ -3487,7 +4014,6 @@
           <w:sz w:val="22"/>
           <w:szCs w:val="22"/>
         </w:rPr>
-        <w:lastRenderedPageBreak/>
         <w:t>0x34: Program reference number</w:t>
       </w:r>
     </w:p>
@@ -4317,6 +4843,7 @@
           </w:tcPr>
           <w:p>
             <w:r>
+              <w:lastRenderedPageBreak/>
               <w:t>4-0</w:t>
             </w:r>
           </w:p>
@@ -4355,17 +4882,17 @@
           <w:b/>
           <w:bCs/>
           <w:color w:val="000000"/>
-          <w:sz w:val="27"/>
-          <w:szCs w:val="27"/>
-        </w:rPr>
-      </w:pPr>
-      <w:r>
-        <w:rPr>
-          <w:b/>
-          <w:bCs/>
-          <w:color w:val="000000"/>
-          <w:sz w:val="27"/>
-          <w:szCs w:val="27"/>
+          <w:sz w:val="22"/>
+          <w:szCs w:val="22"/>
+        </w:rPr>
+      </w:pPr>
+      <w:r>
+        <w:rPr>
+          <w:b/>
+          <w:bCs/>
+          <w:color w:val="000000"/>
+          <w:sz w:val="22"/>
+          <w:szCs w:val="22"/>
         </w:rPr>
         <w:t>Detailed Breakdown of the Fields</w:t>
       </w:r>
@@ -4379,19 +4906,25 @@
         <w:spacing w:before="100" w:beforeAutospacing="1" w:after="100" w:afterAutospacing="1"/>
         <w:rPr>
           <w:color w:val="000000"/>
-        </w:rPr>
-      </w:pPr>
-      <w:r>
-        <w:rPr>
-          <w:b/>
-          <w:bCs/>
-          <w:color w:val="000000"/>
+          <w:sz w:val="22"/>
+          <w:szCs w:val="22"/>
+        </w:rPr>
+      </w:pPr>
+      <w:r>
+        <w:rPr>
+          <w:b/>
+          <w:bCs/>
+          <w:color w:val="000000"/>
+          <w:sz w:val="22"/>
+          <w:szCs w:val="22"/>
         </w:rPr>
         <w:t>Group Application Code (A3, A2, A1, A0) (Bits 15-12)</w:t>
       </w:r>
       <w:r>
         <w:rPr>
           <w:color w:val="000000"/>
+          <w:sz w:val="22"/>
+          <w:szCs w:val="22"/>
         </w:rPr>
         <w:t>:</w:t>
       </w:r>
@@ -4405,13 +4938,16 @@
         <w:spacing w:before="100" w:beforeAutospacing="1" w:after="100" w:afterAutospacing="1"/>
         <w:rPr>
           <w:color w:val="000000"/>
-        </w:rPr>
-      </w:pPr>
-      <w:r>
-        <w:rPr>
-          <w:color w:val="000000"/>
-        </w:rPr>
-        <w:lastRenderedPageBreak/>
+          <w:sz w:val="22"/>
+          <w:szCs w:val="22"/>
+        </w:rPr>
+      </w:pPr>
+      <w:r>
+        <w:rPr>
+          <w:color w:val="000000"/>
+          <w:sz w:val="22"/>
+          <w:szCs w:val="22"/>
+        </w:rPr>
         <w:t>This is a 4-bit code that specifies the type of the RDS group. The binary values range from 0000 to 1111, representing group types 0 to 15.</w:t>
       </w:r>
     </w:p>
@@ -4424,19 +4960,25 @@
         <w:spacing w:before="100" w:beforeAutospacing="1" w:after="100" w:afterAutospacing="1"/>
         <w:rPr>
           <w:color w:val="000000"/>
-        </w:rPr>
-      </w:pPr>
-      <w:r>
-        <w:rPr>
-          <w:b/>
-          <w:bCs/>
-          <w:color w:val="000000"/>
+          <w:sz w:val="22"/>
+          <w:szCs w:val="22"/>
+        </w:rPr>
+      </w:pPr>
+      <w:r>
+        <w:rPr>
+          <w:b/>
+          <w:bCs/>
+          <w:color w:val="000000"/>
+          <w:sz w:val="22"/>
+          <w:szCs w:val="22"/>
         </w:rPr>
         <w:t>Version Code (B0) (Bit 11)</w:t>
       </w:r>
       <w:r>
         <w:rPr>
           <w:color w:val="000000"/>
+          <w:sz w:val="22"/>
+          <w:szCs w:val="22"/>
         </w:rPr>
         <w:t>:</w:t>
       </w:r>
@@ -4450,11 +4992,15 @@
         <w:spacing w:before="100" w:beforeAutospacing="1" w:after="100" w:afterAutospacing="1"/>
         <w:rPr>
           <w:color w:val="000000"/>
-        </w:rPr>
-      </w:pPr>
-      <w:r>
-        <w:rPr>
-          <w:color w:val="000000"/>
+          <w:sz w:val="22"/>
+          <w:szCs w:val="22"/>
+        </w:rPr>
+      </w:pPr>
+      <w:r>
+        <w:rPr>
+          <w:color w:val="000000"/>
+          <w:sz w:val="22"/>
+          <w:szCs w:val="22"/>
         </w:rPr>
         <w:t>This bit determines the version of the group:</w:t>
       </w:r>
@@ -4468,19 +5014,25 @@
         <w:spacing w:before="100" w:beforeAutospacing="1" w:after="100" w:afterAutospacing="1"/>
         <w:rPr>
           <w:color w:val="000000"/>
-        </w:rPr>
-      </w:pPr>
-      <w:r>
-        <w:rPr>
-          <w:b/>
-          <w:bCs/>
-          <w:color w:val="000000"/>
+          <w:sz w:val="22"/>
+          <w:szCs w:val="22"/>
+        </w:rPr>
+      </w:pPr>
+      <w:r>
+        <w:rPr>
+          <w:b/>
+          <w:bCs/>
+          <w:color w:val="000000"/>
+          <w:sz w:val="22"/>
+          <w:szCs w:val="22"/>
         </w:rPr>
         <w:t>B0 = 0</w:t>
       </w:r>
       <w:r>
         <w:rPr>
           <w:color w:val="000000"/>
+          <w:sz w:val="22"/>
+          <w:szCs w:val="22"/>
         </w:rPr>
         <w:t>: Version A. The PI code is inserted in block 1 only.</w:t>
       </w:r>
@@ -4494,19 +5046,25 @@
         <w:spacing w:before="100" w:beforeAutospacing="1" w:after="100" w:afterAutospacing="1"/>
         <w:rPr>
           <w:color w:val="000000"/>
-        </w:rPr>
-      </w:pPr>
-      <w:r>
-        <w:rPr>
-          <w:b/>
-          <w:bCs/>
-          <w:color w:val="000000"/>
+          <w:sz w:val="22"/>
+          <w:szCs w:val="22"/>
+        </w:rPr>
+      </w:pPr>
+      <w:r>
+        <w:rPr>
+          <w:b/>
+          <w:bCs/>
+          <w:color w:val="000000"/>
+          <w:sz w:val="22"/>
+          <w:szCs w:val="22"/>
         </w:rPr>
         <w:t>B0 = 1</w:t>
       </w:r>
       <w:r>
         <w:rPr>
           <w:color w:val="000000"/>
+          <w:sz w:val="22"/>
+          <w:szCs w:val="22"/>
         </w:rPr>
         <w:t>: Version B. The PI code is inserted in blocks 1 and 3 of all group types.</w:t>
       </w:r>
@@ -4520,19 +5078,25 @@
         <w:spacing w:before="100" w:beforeAutospacing="1" w:after="100" w:afterAutospacing="1"/>
         <w:rPr>
           <w:color w:val="000000"/>
-        </w:rPr>
-      </w:pPr>
-      <w:r>
-        <w:rPr>
-          <w:b/>
-          <w:bCs/>
-          <w:color w:val="000000"/>
+          <w:sz w:val="22"/>
+          <w:szCs w:val="22"/>
+        </w:rPr>
+      </w:pPr>
+      <w:r>
+        <w:rPr>
+          <w:b/>
+          <w:bCs/>
+          <w:color w:val="000000"/>
+          <w:sz w:val="22"/>
+          <w:szCs w:val="22"/>
         </w:rPr>
         <w:t>TP (Traffic Program) (Bit 10)</w:t>
       </w:r>
       <w:r>
         <w:rPr>
           <w:color w:val="000000"/>
+          <w:sz w:val="22"/>
+          <w:szCs w:val="22"/>
         </w:rPr>
         <w:t>:</w:t>
       </w:r>
@@ -4546,11 +5110,15 @@
         <w:spacing w:before="100" w:beforeAutospacing="1" w:after="100" w:afterAutospacing="1"/>
         <w:rPr>
           <w:color w:val="000000"/>
-        </w:rPr>
-      </w:pPr>
-      <w:r>
-        <w:rPr>
-          <w:color w:val="000000"/>
+          <w:sz w:val="22"/>
+          <w:szCs w:val="22"/>
+        </w:rPr>
+      </w:pPr>
+      <w:r>
+        <w:rPr>
+          <w:color w:val="000000"/>
+          <w:sz w:val="22"/>
+          <w:szCs w:val="22"/>
         </w:rPr>
         <w:t>This bit indicates whether the station broadcasts traffic announcements:</w:t>
       </w:r>
@@ -4564,19 +5132,25 @@
         <w:spacing w:before="100" w:beforeAutospacing="1" w:after="100" w:afterAutospacing="1"/>
         <w:rPr>
           <w:color w:val="000000"/>
-        </w:rPr>
-      </w:pPr>
-      <w:r>
-        <w:rPr>
-          <w:b/>
-          <w:bCs/>
-          <w:color w:val="000000"/>
+          <w:sz w:val="22"/>
+          <w:szCs w:val="22"/>
+        </w:rPr>
+      </w:pPr>
+      <w:r>
+        <w:rPr>
+          <w:b/>
+          <w:bCs/>
+          <w:color w:val="000000"/>
+          <w:sz w:val="22"/>
+          <w:szCs w:val="22"/>
         </w:rPr>
         <w:t>TP = 1</w:t>
       </w:r>
       <w:r>
         <w:rPr>
           <w:color w:val="000000"/>
+          <w:sz w:val="22"/>
+          <w:szCs w:val="22"/>
         </w:rPr>
         <w:t>: The station broadcasts traffic announcements.</w:t>
       </w:r>
@@ -4590,19 +5164,25 @@
         <w:spacing w:before="100" w:beforeAutospacing="1" w:after="100" w:afterAutospacing="1"/>
         <w:rPr>
           <w:color w:val="000000"/>
-        </w:rPr>
-      </w:pPr>
-      <w:r>
-        <w:rPr>
-          <w:b/>
-          <w:bCs/>
-          <w:color w:val="000000"/>
+          <w:sz w:val="22"/>
+          <w:szCs w:val="22"/>
+        </w:rPr>
+      </w:pPr>
+      <w:r>
+        <w:rPr>
+          <w:b/>
+          <w:bCs/>
+          <w:color w:val="000000"/>
+          <w:sz w:val="22"/>
+          <w:szCs w:val="22"/>
         </w:rPr>
         <w:t>TP = 0</w:t>
       </w:r>
       <w:r>
         <w:rPr>
           <w:color w:val="000000"/>
+          <w:sz w:val="22"/>
+          <w:szCs w:val="22"/>
         </w:rPr>
         <w:t>: The station does not broadcast traffic announcements.</w:t>
       </w:r>
@@ -4616,19 +5196,25 @@
         <w:spacing w:before="100" w:beforeAutospacing="1" w:after="100" w:afterAutospacing="1"/>
         <w:rPr>
           <w:color w:val="000000"/>
-        </w:rPr>
-      </w:pPr>
-      <w:r>
-        <w:rPr>
-          <w:b/>
-          <w:bCs/>
-          <w:color w:val="000000"/>
+          <w:sz w:val="22"/>
+          <w:szCs w:val="22"/>
+        </w:rPr>
+      </w:pPr>
+      <w:r>
+        <w:rPr>
+          <w:b/>
+          <w:bCs/>
+          <w:color w:val="000000"/>
+          <w:sz w:val="22"/>
+          <w:szCs w:val="22"/>
         </w:rPr>
         <w:t>PTY (Program Type) (Bits 9-5)</w:t>
       </w:r>
       <w:r>
         <w:rPr>
           <w:color w:val="000000"/>
+          <w:sz w:val="22"/>
+          <w:szCs w:val="22"/>
         </w:rPr>
         <w:t>:</w:t>
       </w:r>
@@ -4642,11 +5228,15 @@
         <w:spacing w:before="100" w:beforeAutospacing="1" w:after="100" w:afterAutospacing="1"/>
         <w:rPr>
           <w:color w:val="000000"/>
-        </w:rPr>
-      </w:pPr>
-      <w:r>
-        <w:rPr>
-          <w:color w:val="000000"/>
+          <w:sz w:val="22"/>
+          <w:szCs w:val="22"/>
+        </w:rPr>
+      </w:pPr>
+      <w:r>
+        <w:rPr>
+          <w:color w:val="000000"/>
+          <w:sz w:val="22"/>
+          <w:szCs w:val="22"/>
         </w:rPr>
         <w:t>This is a 5-bit code that specifies the type of program being broadcast. The values range from 00000 to 11111, representing different program types such as news, sports, music, etc.</w:t>
       </w:r>
@@ -4660,19 +5250,25 @@
         <w:spacing w:before="100" w:beforeAutospacing="1" w:after="100" w:afterAutospacing="1"/>
         <w:rPr>
           <w:color w:val="000000"/>
-        </w:rPr>
-      </w:pPr>
-      <w:r>
-        <w:rPr>
-          <w:b/>
-          <w:bCs/>
-          <w:color w:val="000000"/>
+          <w:sz w:val="22"/>
+          <w:szCs w:val="22"/>
+        </w:rPr>
+      </w:pPr>
+      <w:r>
+        <w:rPr>
+          <w:b/>
+          <w:bCs/>
+          <w:color w:val="000000"/>
+          <w:sz w:val="22"/>
+          <w:szCs w:val="22"/>
         </w:rPr>
         <w:t>Additional Data (Bits 4-0)</w:t>
       </w:r>
       <w:r>
         <w:rPr>
           <w:color w:val="000000"/>
+          <w:sz w:val="22"/>
+          <w:szCs w:val="22"/>
         </w:rPr>
         <w:t>:</w:t>
       </w:r>
@@ -4686,11 +5282,15 @@
         <w:spacing w:before="100" w:beforeAutospacing="1" w:after="100" w:afterAutospacing="1"/>
         <w:rPr>
           <w:color w:val="000000"/>
-        </w:rPr>
-      </w:pPr>
-      <w:r>
-        <w:rPr>
-          <w:color w:val="000000"/>
+          <w:sz w:val="22"/>
+          <w:szCs w:val="22"/>
+        </w:rPr>
+      </w:pPr>
+      <w:r>
+        <w:rPr>
+          <w:color w:val="000000"/>
+          <w:sz w:val="22"/>
+          <w:szCs w:val="22"/>
         </w:rPr>
         <w:t>These bits are used for additional information, which can vary depending on the group type and version.</w:t>
       </w:r>
@@ -4703,17 +5303,17 @@
           <w:b/>
           <w:bCs/>
           <w:color w:val="000000"/>
-          <w:sz w:val="27"/>
-          <w:szCs w:val="27"/>
-        </w:rPr>
-      </w:pPr>
-      <w:r>
-        <w:rPr>
-          <w:b/>
-          <w:bCs/>
-          <w:color w:val="000000"/>
-          <w:sz w:val="27"/>
-          <w:szCs w:val="27"/>
+          <w:sz w:val="22"/>
+          <w:szCs w:val="22"/>
+        </w:rPr>
+      </w:pPr>
+      <w:r>
+        <w:rPr>
+          <w:b/>
+          <w:bCs/>
+          <w:color w:val="000000"/>
+          <w:sz w:val="22"/>
+          <w:szCs w:val="22"/>
         </w:rPr>
         <w:t>Example</w:t>
       </w:r>
@@ -4728,6 +5328,8 @@
       <w:r>
         <w:rPr>
           <w:color w:val="000000"/>
+          <w:sz w:val="22"/>
+          <w:szCs w:val="22"/>
         </w:rPr>
         <w:t>Suppose we have a group type 3 (0011 in binary), version B (1 in binary), traffic program indicator set (1 in binary), and a program type of news (00100 in binary). The second block's bit structure would look like this:</w:t>
       </w:r>
@@ -4736,6 +5338,14 @@
       <w:tblPr>
         <w:tblW w:w="0" w:type="auto"/>
         <w:tblCellSpacing w:w="15" w:type="dxa"/>
+        <w:tblBorders>
+          <w:top w:val="single" w:sz="4" w:space="0" w:color="auto"/>
+          <w:left w:val="single" w:sz="4" w:space="0" w:color="auto"/>
+          <w:bottom w:val="single" w:sz="4" w:space="0" w:color="auto"/>
+          <w:right w:val="single" w:sz="4" w:space="0" w:color="auto"/>
+          <w:insideH w:val="single" w:sz="4" w:space="0" w:color="auto"/>
+          <w:insideV w:val="single" w:sz="4" w:space="0" w:color="auto"/>
+        </w:tblBorders>
         <w:tblCellMar>
           <w:top w:w="15" w:type="dxa"/>
           <w:left w:w="15" w:type="dxa"/>
@@ -4745,9 +5355,9 @@
         <w:tblLook w:val="04A0" w:firstRow="1" w:lastRow="0" w:firstColumn="1" w:lastColumn="0" w:noHBand="0" w:noVBand="1"/>
       </w:tblPr>
       <w:tblGrid>
-        <w:gridCol w:w="1269"/>
-        <w:gridCol w:w="1000"/>
-        <w:gridCol w:w="4247"/>
+        <w:gridCol w:w="1555"/>
+        <w:gridCol w:w="1559"/>
+        <w:gridCol w:w="5245"/>
       </w:tblGrid>
       <w:tr>
         <w:trPr>
@@ -4756,7 +5366,7 @@
         </w:trPr>
         <w:tc>
           <w:tcPr>
-            <w:tcW w:w="0" w:type="auto"/>
+            <w:tcW w:w="1510" w:type="dxa"/>
             <w:vAlign w:val="center"/>
             <w:hideMark/>
           </w:tcPr>
@@ -4766,12 +5376,16 @@
               <w:rPr>
                 <w:b/>
                 <w:bCs/>
-              </w:rPr>
-            </w:pPr>
-            <w:r>
-              <w:rPr>
-                <w:b/>
-                <w:bCs/>
+                <w:sz w:val="22"/>
+                <w:szCs w:val="22"/>
+              </w:rPr>
+            </w:pPr>
+            <w:r>
+              <w:rPr>
+                <w:b/>
+                <w:bCs/>
+                <w:sz w:val="22"/>
+                <w:szCs w:val="22"/>
               </w:rPr>
               <w:t>Bit Position</w:t>
             </w:r>
@@ -4779,7 +5393,7 @@
         </w:tc>
         <w:tc>
           <w:tcPr>
-            <w:tcW w:w="0" w:type="auto"/>
+            <w:tcW w:w="1529" w:type="dxa"/>
             <w:vAlign w:val="center"/>
             <w:hideMark/>
           </w:tcPr>
@@ -4789,12 +5403,16 @@
               <w:rPr>
                 <w:b/>
                 <w:bCs/>
-              </w:rPr>
-            </w:pPr>
-            <w:r>
-              <w:rPr>
-                <w:b/>
-                <w:bCs/>
+                <w:sz w:val="22"/>
+                <w:szCs w:val="22"/>
+              </w:rPr>
+            </w:pPr>
+            <w:r>
+              <w:rPr>
+                <w:b/>
+                <w:bCs/>
+                <w:sz w:val="22"/>
+                <w:szCs w:val="22"/>
               </w:rPr>
               <w:t>Value</w:t>
             </w:r>
@@ -4802,7 +5420,7 @@
         </w:tc>
         <w:tc>
           <w:tcPr>
-            <w:tcW w:w="0" w:type="auto"/>
+            <w:tcW w:w="5200" w:type="dxa"/>
             <w:vAlign w:val="center"/>
             <w:hideMark/>
           </w:tcPr>
@@ -4812,12 +5430,16 @@
               <w:rPr>
                 <w:b/>
                 <w:bCs/>
-              </w:rPr>
-            </w:pPr>
-            <w:r>
-              <w:rPr>
-                <w:b/>
-                <w:bCs/>
+                <w:sz w:val="22"/>
+                <w:szCs w:val="22"/>
+              </w:rPr>
+            </w:pPr>
+            <w:r>
+              <w:rPr>
+                <w:b/>
+                <w:bCs/>
+                <w:sz w:val="22"/>
+                <w:szCs w:val="22"/>
               </w:rPr>
               <w:t>Description</w:t>
             </w:r>
@@ -4830,36 +5452,66 @@
         </w:trPr>
         <w:tc>
           <w:tcPr>
-            <w:tcW w:w="0" w:type="auto"/>
+            <w:tcW w:w="1510" w:type="dxa"/>
             <w:vAlign w:val="center"/>
             <w:hideMark/>
           </w:tcPr>
           <w:p>
-            <w:r>
+            <w:pPr>
+              <w:rPr>
+                <w:sz w:val="22"/>
+                <w:szCs w:val="22"/>
+              </w:rPr>
+            </w:pPr>
+            <w:r>
+              <w:rPr>
+                <w:sz w:val="22"/>
+                <w:szCs w:val="22"/>
+              </w:rPr>
               <w:t>15-12</w:t>
             </w:r>
           </w:p>
         </w:tc>
         <w:tc>
           <w:tcPr>
-            <w:tcW w:w="0" w:type="auto"/>
+            <w:tcW w:w="1529" w:type="dxa"/>
             <w:vAlign w:val="center"/>
             <w:hideMark/>
           </w:tcPr>
           <w:p>
-            <w:r>
+            <w:pPr>
+              <w:rPr>
+                <w:sz w:val="22"/>
+                <w:szCs w:val="22"/>
+              </w:rPr>
+            </w:pPr>
+            <w:r>
+              <w:rPr>
+                <w:sz w:val="22"/>
+                <w:szCs w:val="22"/>
+              </w:rPr>
               <w:t>0011 (3)</w:t>
             </w:r>
           </w:p>
         </w:tc>
         <w:tc>
           <w:tcPr>
-            <w:tcW w:w="0" w:type="auto"/>
+            <w:tcW w:w="5200" w:type="dxa"/>
             <w:vAlign w:val="center"/>
             <w:hideMark/>
           </w:tcPr>
           <w:p>
-            <w:r>
+            <w:pPr>
+              <w:rPr>
+                <w:sz w:val="22"/>
+                <w:szCs w:val="22"/>
+              </w:rPr>
+            </w:pPr>
+            <w:r>
+              <w:rPr>
+                <w:sz w:val="22"/>
+                <w:szCs w:val="22"/>
+              </w:rPr>
               <w:t>Group Application Code (Group Type 3)</w:t>
             </w:r>
           </w:p>
@@ -4871,36 +5523,66 @@
         </w:trPr>
         <w:tc>
           <w:tcPr>
-            <w:tcW w:w="0" w:type="auto"/>
+            <w:tcW w:w="1510" w:type="dxa"/>
             <w:vAlign w:val="center"/>
             <w:hideMark/>
           </w:tcPr>
           <w:p>
-            <w:r>
+            <w:pPr>
+              <w:rPr>
+                <w:sz w:val="22"/>
+                <w:szCs w:val="22"/>
+              </w:rPr>
+            </w:pPr>
+            <w:r>
+              <w:rPr>
+                <w:sz w:val="22"/>
+                <w:szCs w:val="22"/>
+              </w:rPr>
               <w:t>11</w:t>
             </w:r>
           </w:p>
         </w:tc>
         <w:tc>
           <w:tcPr>
-            <w:tcW w:w="0" w:type="auto"/>
+            <w:tcW w:w="1529" w:type="dxa"/>
             <w:vAlign w:val="center"/>
             <w:hideMark/>
           </w:tcPr>
           <w:p>
-            <w:r>
+            <w:pPr>
+              <w:rPr>
+                <w:sz w:val="22"/>
+                <w:szCs w:val="22"/>
+              </w:rPr>
+            </w:pPr>
+            <w:r>
+              <w:rPr>
+                <w:sz w:val="22"/>
+                <w:szCs w:val="22"/>
+              </w:rPr>
               <w:t>1</w:t>
             </w:r>
           </w:p>
         </w:tc>
         <w:tc>
           <w:tcPr>
-            <w:tcW w:w="0" w:type="auto"/>
+            <w:tcW w:w="5200" w:type="dxa"/>
             <w:vAlign w:val="center"/>
             <w:hideMark/>
           </w:tcPr>
           <w:p>
-            <w:r>
+            <w:pPr>
+              <w:rPr>
+                <w:sz w:val="22"/>
+                <w:szCs w:val="22"/>
+              </w:rPr>
+            </w:pPr>
+            <w:r>
+              <w:rPr>
+                <w:sz w:val="22"/>
+                <w:szCs w:val="22"/>
+              </w:rPr>
               <w:t>Version Code (Version B)</w:t>
             </w:r>
           </w:p>
@@ -4912,36 +5594,66 @@
         </w:trPr>
         <w:tc>
           <w:tcPr>
-            <w:tcW w:w="0" w:type="auto"/>
+            <w:tcW w:w="1510" w:type="dxa"/>
             <w:vAlign w:val="center"/>
             <w:hideMark/>
           </w:tcPr>
           <w:p>
-            <w:r>
+            <w:pPr>
+              <w:rPr>
+                <w:sz w:val="22"/>
+                <w:szCs w:val="22"/>
+              </w:rPr>
+            </w:pPr>
+            <w:r>
+              <w:rPr>
+                <w:sz w:val="22"/>
+                <w:szCs w:val="22"/>
+              </w:rPr>
               <w:t>10</w:t>
             </w:r>
           </w:p>
         </w:tc>
         <w:tc>
           <w:tcPr>
-            <w:tcW w:w="0" w:type="auto"/>
+            <w:tcW w:w="1529" w:type="dxa"/>
             <w:vAlign w:val="center"/>
             <w:hideMark/>
           </w:tcPr>
           <w:p>
-            <w:r>
+            <w:pPr>
+              <w:rPr>
+                <w:sz w:val="22"/>
+                <w:szCs w:val="22"/>
+              </w:rPr>
+            </w:pPr>
+            <w:r>
+              <w:rPr>
+                <w:sz w:val="22"/>
+                <w:szCs w:val="22"/>
+              </w:rPr>
               <w:t>1</w:t>
             </w:r>
           </w:p>
         </w:tc>
         <w:tc>
           <w:tcPr>
-            <w:tcW w:w="0" w:type="auto"/>
+            <w:tcW w:w="5200" w:type="dxa"/>
             <w:vAlign w:val="center"/>
             <w:hideMark/>
           </w:tcPr>
           <w:p>
-            <w:r>
+            <w:pPr>
+              <w:rPr>
+                <w:sz w:val="22"/>
+                <w:szCs w:val="22"/>
+              </w:rPr>
+            </w:pPr>
+            <w:r>
+              <w:rPr>
+                <w:sz w:val="22"/>
+                <w:szCs w:val="22"/>
+              </w:rPr>
               <w:t>Traffic Program (Station broadcasts traffic)</w:t>
             </w:r>
           </w:p>
@@ -4953,36 +5665,66 @@
         </w:trPr>
         <w:tc>
           <w:tcPr>
-            <w:tcW w:w="0" w:type="auto"/>
+            <w:tcW w:w="1510" w:type="dxa"/>
             <w:vAlign w:val="center"/>
             <w:hideMark/>
           </w:tcPr>
           <w:p>
-            <w:r>
+            <w:pPr>
+              <w:rPr>
+                <w:sz w:val="22"/>
+                <w:szCs w:val="22"/>
+              </w:rPr>
+            </w:pPr>
+            <w:r>
+              <w:rPr>
+                <w:sz w:val="22"/>
+                <w:szCs w:val="22"/>
+              </w:rPr>
               <w:t>9-5</w:t>
             </w:r>
           </w:p>
         </w:tc>
         <w:tc>
           <w:tcPr>
-            <w:tcW w:w="0" w:type="auto"/>
+            <w:tcW w:w="1529" w:type="dxa"/>
             <w:vAlign w:val="center"/>
             <w:hideMark/>
           </w:tcPr>
           <w:p>
-            <w:r>
+            <w:pPr>
+              <w:rPr>
+                <w:sz w:val="22"/>
+                <w:szCs w:val="22"/>
+              </w:rPr>
+            </w:pPr>
+            <w:r>
+              <w:rPr>
+                <w:sz w:val="22"/>
+                <w:szCs w:val="22"/>
+              </w:rPr>
               <w:t>00100 (4)</w:t>
             </w:r>
           </w:p>
         </w:tc>
         <w:tc>
           <w:tcPr>
-            <w:tcW w:w="0" w:type="auto"/>
+            <w:tcW w:w="5200" w:type="dxa"/>
             <w:vAlign w:val="center"/>
             <w:hideMark/>
           </w:tcPr>
           <w:p>
-            <w:r>
+            <w:pPr>
+              <w:rPr>
+                <w:sz w:val="22"/>
+                <w:szCs w:val="22"/>
+              </w:rPr>
+            </w:pPr>
+            <w:r>
+              <w:rPr>
+                <w:sz w:val="22"/>
+                <w:szCs w:val="22"/>
+              </w:rPr>
               <w:t>Program Type (News)</w:t>
             </w:r>
           </w:p>
@@ -4994,36 +5736,66 @@
         </w:trPr>
         <w:tc>
           <w:tcPr>
-            <w:tcW w:w="0" w:type="auto"/>
+            <w:tcW w:w="1510" w:type="dxa"/>
             <w:vAlign w:val="center"/>
             <w:hideMark/>
           </w:tcPr>
           <w:p>
-            <w:r>
+            <w:pPr>
+              <w:rPr>
+                <w:sz w:val="22"/>
+                <w:szCs w:val="22"/>
+              </w:rPr>
+            </w:pPr>
+            <w:r>
+              <w:rPr>
+                <w:sz w:val="22"/>
+                <w:szCs w:val="22"/>
+              </w:rPr>
               <w:t>4-0</w:t>
             </w:r>
           </w:p>
         </w:tc>
         <w:tc>
           <w:tcPr>
-            <w:tcW w:w="0" w:type="auto"/>
+            <w:tcW w:w="1529" w:type="dxa"/>
             <w:vAlign w:val="center"/>
             <w:hideMark/>
           </w:tcPr>
           <w:p>
-            <w:r>
+            <w:pPr>
+              <w:rPr>
+                <w:sz w:val="22"/>
+                <w:szCs w:val="22"/>
+              </w:rPr>
+            </w:pPr>
+            <w:r>
+              <w:rPr>
+                <w:sz w:val="22"/>
+                <w:szCs w:val="22"/>
+              </w:rPr>
               <w:t>00000</w:t>
             </w:r>
           </w:p>
         </w:tc>
         <w:tc>
           <w:tcPr>
-            <w:tcW w:w="0" w:type="auto"/>
+            <w:tcW w:w="5200" w:type="dxa"/>
             <w:vAlign w:val="center"/>
             <w:hideMark/>
           </w:tcPr>
           <w:p>
-            <w:r>
+            <w:pPr>
+              <w:rPr>
+                <w:sz w:val="22"/>
+                <w:szCs w:val="22"/>
+              </w:rPr>
+            </w:pPr>
+            <w:r>
+              <w:rPr>
+                <w:sz w:val="22"/>
+                <w:szCs w:val="22"/>
+              </w:rPr>
               <w:t>Additional Data</w:t>
             </w:r>
           </w:p>
@@ -5095,6 +5867,7 @@
           <w:b/>
           <w:bCs/>
         </w:rPr>
+        <w:lastRenderedPageBreak/>
         <w:t>3. Program Type Code (PTY) and Traffic Program Identification (TP)</w:t>
       </w:r>
     </w:p>
@@ -5128,7 +5901,6 @@
           <w:sz w:val="22"/>
           <w:szCs w:val="22"/>
         </w:rPr>
-        <w:lastRenderedPageBreak/>
         <w:t>The PTY code and TP identification occupy fixed locations in block 2 of every group.</w:t>
       </w:r>
       <w:r>
@@ -6590,6 +7362,7 @@
               <w:rPr>
                 <w:color w:val="000000"/>
               </w:rPr>
+              <w:lastRenderedPageBreak/>
               <w:t>29</w:t>
             </w:r>
           </w:p>
@@ -6682,7 +7455,6 @@
               <w:rPr>
                 <w:color w:val="000000"/>
               </w:rPr>
-              <w:lastRenderedPageBreak/>
               <w:t>31</w:t>
             </w:r>
           </w:p>
@@ -7722,7 +8494,6 @@
           <w:sz w:val="22"/>
           <w:szCs w:val="22"/>
         </w:rPr>
-        <w:lastRenderedPageBreak/>
         <w:t>For a hypothetical RDS group where the Program Type is set to "News" (PTY code 1), the Traffic Program flag is set (TP = 1), and a traffic announcement is currently being broadcast (TA = 1), the bit structure of Block 2 might look like this:</w:t>
       </w:r>
     </w:p>
@@ -9823,7 +10594,6 @@
                 <w:sz w:val="16"/>
                 <w:szCs w:val="16"/>
               </w:rPr>
-              <w:lastRenderedPageBreak/>
               <w:t>Block 4</w:t>
             </w:r>
           </w:p>
@@ -11524,7 +12294,6 @@
           <w:sz w:val="22"/>
           <w:szCs w:val="22"/>
         </w:rPr>
-        <w:lastRenderedPageBreak/>
         <w:t>Each subsequent group would follow the same structure, with Block 4 containing the next pair of characters in the station name.</w:t>
       </w:r>
     </w:p>
@@ -12246,6 +13015,7 @@
           <w:sz w:val="16"/>
           <w:szCs w:val="16"/>
         </w:rPr>
+        <w:lastRenderedPageBreak/>
         <w:t xml:space="preserve">    block2 = (block2 &lt;&lt; 10) | calcChecksum(block2);</w:t>
       </w:r>
     </w:p>
@@ -12383,7 +13153,6 @@
           <w:sz w:val="16"/>
           <w:szCs w:val="16"/>
         </w:rPr>
-        <w:lastRenderedPageBreak/>
         <w:t xml:space="preserve">    sendBlock(block3);</w:t>
       </w:r>
     </w:p>

--- a/extras/doc/About RDS.docx
+++ b/extras/doc/About RDS.docx
@@ -1,6 +1,6 @@
 
 <file path=word/document.xml><?xml version="1.0" encoding="utf-8"?>
-<w:document xmlns:wpc="http://schemas.microsoft.com/office/word/2010/wordprocessingCanvas" xmlns:cx="http://schemas.microsoft.com/office/drawing/2014/chartex" xmlns:cx1="http://schemas.microsoft.com/office/drawing/2015/9/8/chartex" xmlns:cx2="http://schemas.microsoft.com/office/drawing/2015/10/21/chartex" xmlns:cx3="http://schemas.microsoft.com/office/drawing/2016/5/9/chartex" xmlns:cx4="http://schemas.microsoft.com/office/drawing/2016/5/10/chartex" xmlns:cx5="http://schemas.microsoft.com/office/drawing/2016/5/11/chartex" xmlns:cx6="http://schemas.microsoft.com/office/drawing/2016/5/12/chartex" xmlns:cx7="http://schemas.microsoft.com/office/drawing/2016/5/13/chartex" xmlns:cx8="http://schemas.microsoft.com/office/drawing/2016/5/14/chartex" xmlns:mc="http://schemas.openxmlformats.org/markup-compatibility/2006" xmlns:aink="http://schemas.microsoft.com/office/drawing/2016/ink" xmlns:am3d="http://schemas.microsoft.com/office/drawing/2017/model3d" xmlns:o="urn:schemas-microsoft-com:office:office" xmlns:oel="http://schemas.microsoft.com/office/2019/extlst" xmlns:r="http://schemas.openxmlformats.org/officeDocument/2006/relationships" xmlns:m="http://schemas.openxmlformats.org/officeDocument/2006/math" xmlns:v="urn:schemas-microsoft-com:vml" xmlns:wp14="http://schemas.microsoft.com/office/word/2010/wordprocessingDrawing" xmlns:wp="http://schemas.openxmlformats.org/drawingml/2006/wordprocessingDrawing" xmlns:w10="urn:schemas-microsoft-com:office:word" xmlns:w="http://schemas.openxmlformats.org/wordprocessingml/2006/main" xmlns:w14="http://schemas.microsoft.com/office/word/2010/wordml" xmlns:w15="http://schemas.microsoft.com/office/word/2012/wordml" xmlns:w16cex="http://schemas.microsoft.com/office/word/2018/wordml/cex" xmlns:w16cid="http://schemas.microsoft.com/office/word/2016/wordml/cid" xmlns:w16="http://schemas.microsoft.com/office/word/2018/wordml" xmlns:w16du="http://schemas.microsoft.com/office/word/2023/wordml/word16du" xmlns:w16sdtdh="http://schemas.microsoft.com/office/word/2020/wordml/sdtdatahash" xmlns:w16se="http://schemas.microsoft.com/office/word/2015/wordml/symex" xmlns:wpg="http://schemas.microsoft.com/office/word/2010/wordprocessingGroup" xmlns:wpi="http://schemas.microsoft.com/office/word/2010/wordprocessingInk" xmlns:wne="http://schemas.microsoft.com/office/word/2006/wordml" xmlns:wps="http://schemas.microsoft.com/office/word/2010/wordprocessingShape" mc:Ignorable="w14 w15 w16se w16cid w16 w16cex w16sdtdh w16du wp14">
+<w:document xmlns:wpc="http://schemas.microsoft.com/office/word/2010/wordprocessingCanvas" xmlns:cx="http://schemas.microsoft.com/office/drawing/2014/chartex" xmlns:cx1="http://schemas.microsoft.com/office/drawing/2015/9/8/chartex" xmlns:cx2="http://schemas.microsoft.com/office/drawing/2015/10/21/chartex" xmlns:cx3="http://schemas.microsoft.com/office/drawing/2016/5/9/chartex" xmlns:cx4="http://schemas.microsoft.com/office/drawing/2016/5/10/chartex" xmlns:cx5="http://schemas.microsoft.com/office/drawing/2016/5/11/chartex" xmlns:cx6="http://schemas.microsoft.com/office/drawing/2016/5/12/chartex" xmlns:cx7="http://schemas.microsoft.com/office/drawing/2016/5/13/chartex" xmlns:cx8="http://schemas.microsoft.com/office/drawing/2016/5/14/chartex" xmlns:mc="http://schemas.openxmlformats.org/markup-compatibility/2006" xmlns:aink="http://schemas.microsoft.com/office/drawing/2016/ink" xmlns:am3d="http://schemas.microsoft.com/office/drawing/2017/model3d" xmlns:o="urn:schemas-microsoft-com:office:office" xmlns:oel="http://schemas.microsoft.com/office/2019/extlst" xmlns:r="http://schemas.openxmlformats.org/officeDocument/2006/relationships" xmlns:m="http://schemas.openxmlformats.org/officeDocument/2006/math" xmlns:v="urn:schemas-microsoft-com:vml" xmlns:wp14="http://schemas.microsoft.com/office/word/2010/wordprocessingDrawing" xmlns:wp="http://schemas.openxmlformats.org/drawingml/2006/wordprocessingDrawing" xmlns:w10="urn:schemas-microsoft-com:office:word" xmlns:w="http://schemas.openxmlformats.org/wordprocessingml/2006/main" xmlns:w14="http://schemas.microsoft.com/office/word/2010/wordml" xmlns:w15="http://schemas.microsoft.com/office/word/2012/wordml" xmlns:w16cex="http://schemas.microsoft.com/office/word/2018/wordml/cex" xmlns:w16cid="http://schemas.microsoft.com/office/word/2016/wordml/cid" xmlns:w16="http://schemas.microsoft.com/office/word/2018/wordml" xmlns:w16sdtdh="http://schemas.microsoft.com/office/word/2020/wordml/sdtdatahash" xmlns:w16se="http://schemas.microsoft.com/office/word/2015/wordml/symex" xmlns:wpg="http://schemas.microsoft.com/office/word/2010/wordprocessingGroup" xmlns:wpi="http://schemas.microsoft.com/office/word/2010/wordprocessingInk" xmlns:wne="http://schemas.microsoft.com/office/word/2006/wordml" xmlns:wps="http://schemas.microsoft.com/office/word/2010/wordprocessingShape" mc:Ignorable="w14 w15 w16se w16cid w16 w16cex w16sdtdh wp14">
   <w:body>
     <w:p>
       <w:pPr>
@@ -420,23 +420,7 @@
           <w:sz w:val="22"/>
           <w:szCs w:val="22"/>
         </w:rPr>
-        <w:t>: A block is the basic unit of data in RDS. Each block contains 26 bits of useful data and 10 error-checking bits, totaling 36 bits.</w:t>
-      </w:r>
-      <w:r>
-        <w:rPr>
-          <w:color w:val="000000"/>
-          <w:sz w:val="22"/>
-          <w:szCs w:val="22"/>
-        </w:rPr>
-        <w:t xml:space="preserve"> </w:t>
-      </w:r>
-      <w:r>
-        <w:rPr>
-          <w:color w:val="000000"/>
-          <w:sz w:val="22"/>
-          <w:szCs w:val="22"/>
-        </w:rPr>
-        <w:t>From the perspective of the QN8066, it is important to highlight that, for implementation purposes, only the first 16 bits are used, with the remaining bits being handled or generated by the QN8066 itself for internal control.</w:t>
+        <w:t>: A block is the basic unit of data in RDS. Each block contains 26 bits of useful data and 10 error-checking bits, totaling 36 bits. From the perspective of the QN8066, it is important to highlight that, for implementation purposes, only the first 16 bits are used, with the remaining bits being handled or generated by the QN8066 itself for internal control.</w:t>
       </w:r>
     </w:p>
     <w:p>
@@ -685,6 +669,896 @@
     </w:p>
     <w:p>
       <w:pPr>
+        <w:pStyle w:val="Heading3"/>
+        <w:rPr>
+          <w:color w:val="000000"/>
+        </w:rPr>
+      </w:pPr>
+      <w:r>
+        <w:rPr>
+          <w:color w:val="000000"/>
+        </w:rPr>
+        <w:lastRenderedPageBreak/>
+        <w:t>Country Code Table</w:t>
+      </w:r>
+    </w:p>
+    <w:p>
+      <w:pPr>
+        <w:pStyle w:val="NormalWeb"/>
+        <w:rPr>
+          <w:color w:val="000000"/>
+        </w:rPr>
+      </w:pPr>
+      <w:r>
+        <w:rPr>
+          <w:color w:val="000000"/>
+        </w:rPr>
+        <w:t>Below is a table you can use as a guide to define the first 4 bits of the PI code:</w:t>
+      </w:r>
+    </w:p>
+    <w:tbl>
+      <w:tblPr>
+        <w:tblW w:w="0" w:type="auto"/>
+        <w:tblCellSpacing w:w="15" w:type="dxa"/>
+        <w:tblBorders>
+          <w:top w:val="single" w:sz="4" w:space="0" w:color="auto"/>
+          <w:left w:val="single" w:sz="4" w:space="0" w:color="auto"/>
+          <w:bottom w:val="single" w:sz="4" w:space="0" w:color="auto"/>
+          <w:right w:val="single" w:sz="4" w:space="0" w:color="auto"/>
+          <w:insideH w:val="single" w:sz="4" w:space="0" w:color="auto"/>
+          <w:insideV w:val="single" w:sz="4" w:space="0" w:color="auto"/>
+        </w:tblBorders>
+        <w:tblCellMar>
+          <w:top w:w="15" w:type="dxa"/>
+          <w:left w:w="15" w:type="dxa"/>
+          <w:bottom w:w="15" w:type="dxa"/>
+          <w:right w:w="15" w:type="dxa"/>
+        </w:tblCellMar>
+        <w:tblLook w:val="04A0" w:firstRow="1" w:lastRow="0" w:firstColumn="1" w:lastColumn="0" w:noHBand="0" w:noVBand="1"/>
+      </w:tblPr>
+      <w:tblGrid>
+        <w:gridCol w:w="2405"/>
+        <w:gridCol w:w="5670"/>
+      </w:tblGrid>
+      <w:tr>
+        <w:trPr>
+          <w:tblHeader/>
+          <w:tblCellSpacing w:w="15" w:type="dxa"/>
+        </w:trPr>
+        <w:tc>
+          <w:tcPr>
+            <w:tcW w:w="2360" w:type="dxa"/>
+            <w:vAlign w:val="center"/>
+            <w:hideMark/>
+          </w:tcPr>
+          <w:p>
+            <w:pPr>
+              <w:jc w:val="center"/>
+              <w:rPr>
+                <w:b/>
+                <w:bCs/>
+                <w:color w:val="000000"/>
+              </w:rPr>
+            </w:pPr>
+            <w:r>
+              <w:rPr>
+                <w:b/>
+                <w:bCs/>
+                <w:color w:val="000000"/>
+              </w:rPr>
+              <w:t>Country Code (Hex)</w:t>
+            </w:r>
+          </w:p>
+        </w:tc>
+        <w:tc>
+          <w:tcPr>
+            <w:tcW w:w="5625" w:type="dxa"/>
+            <w:vAlign w:val="center"/>
+            <w:hideMark/>
+          </w:tcPr>
+          <w:p>
+            <w:pPr>
+              <w:jc w:val="center"/>
+              <w:rPr>
+                <w:b/>
+                <w:bCs/>
+                <w:color w:val="000000"/>
+              </w:rPr>
+            </w:pPr>
+            <w:r>
+              <w:rPr>
+                <w:b/>
+                <w:bCs/>
+                <w:color w:val="000000"/>
+              </w:rPr>
+              <w:t>Country/Area</w:t>
+            </w:r>
+          </w:p>
+        </w:tc>
+      </w:tr>
+      <w:tr>
+        <w:trPr>
+          <w:tblCellSpacing w:w="15" w:type="dxa"/>
+        </w:trPr>
+        <w:tc>
+          <w:tcPr>
+            <w:tcW w:w="2360" w:type="dxa"/>
+            <w:vAlign w:val="center"/>
+            <w:hideMark/>
+          </w:tcPr>
+          <w:p>
+            <w:pPr>
+              <w:rPr>
+                <w:color w:val="000000"/>
+              </w:rPr>
+            </w:pPr>
+            <w:r>
+              <w:rPr>
+                <w:color w:val="000000"/>
+              </w:rPr>
+              <w:t>0xA</w:t>
+            </w:r>
+          </w:p>
+        </w:tc>
+        <w:tc>
+          <w:tcPr>
+            <w:tcW w:w="5625" w:type="dxa"/>
+            <w:vAlign w:val="center"/>
+            <w:hideMark/>
+          </w:tcPr>
+          <w:p>
+            <w:pPr>
+              <w:rPr>
+                <w:color w:val="000000"/>
+              </w:rPr>
+            </w:pPr>
+            <w:r>
+              <w:rPr>
+                <w:color w:val="000000"/>
+              </w:rPr>
+              <w:t>Germany</w:t>
+            </w:r>
+          </w:p>
+        </w:tc>
+      </w:tr>
+      <w:tr>
+        <w:trPr>
+          <w:tblCellSpacing w:w="15" w:type="dxa"/>
+        </w:trPr>
+        <w:tc>
+          <w:tcPr>
+            <w:tcW w:w="2360" w:type="dxa"/>
+            <w:vAlign w:val="center"/>
+            <w:hideMark/>
+          </w:tcPr>
+          <w:p>
+            <w:pPr>
+              <w:rPr>
+                <w:color w:val="000000"/>
+              </w:rPr>
+            </w:pPr>
+            <w:r>
+              <w:rPr>
+                <w:color w:val="000000"/>
+              </w:rPr>
+              <w:t>0xB</w:t>
+            </w:r>
+          </w:p>
+        </w:tc>
+        <w:tc>
+          <w:tcPr>
+            <w:tcW w:w="5625" w:type="dxa"/>
+            <w:vAlign w:val="center"/>
+            <w:hideMark/>
+          </w:tcPr>
+          <w:p>
+            <w:pPr>
+              <w:rPr>
+                <w:color w:val="000000"/>
+              </w:rPr>
+            </w:pPr>
+            <w:r>
+              <w:rPr>
+                <w:color w:val="000000"/>
+              </w:rPr>
+              <w:t>Belgium/Luxembourg</w:t>
+            </w:r>
+          </w:p>
+        </w:tc>
+      </w:tr>
+      <w:tr>
+        <w:trPr>
+          <w:tblCellSpacing w:w="15" w:type="dxa"/>
+        </w:trPr>
+        <w:tc>
+          <w:tcPr>
+            <w:tcW w:w="2360" w:type="dxa"/>
+            <w:vAlign w:val="center"/>
+            <w:hideMark/>
+          </w:tcPr>
+          <w:p>
+            <w:pPr>
+              <w:rPr>
+                <w:color w:val="000000"/>
+              </w:rPr>
+            </w:pPr>
+            <w:r>
+              <w:rPr>
+                <w:color w:val="000000"/>
+              </w:rPr>
+              <w:t>0xC</w:t>
+            </w:r>
+          </w:p>
+        </w:tc>
+        <w:tc>
+          <w:tcPr>
+            <w:tcW w:w="5625" w:type="dxa"/>
+            <w:vAlign w:val="center"/>
+            <w:hideMark/>
+          </w:tcPr>
+          <w:p>
+            <w:pPr>
+              <w:rPr>
+                <w:color w:val="000000"/>
+              </w:rPr>
+            </w:pPr>
+            <w:r>
+              <w:rPr>
+                <w:color w:val="000000"/>
+              </w:rPr>
+              <w:t>Denmark</w:t>
+            </w:r>
+          </w:p>
+        </w:tc>
+      </w:tr>
+      <w:tr>
+        <w:trPr>
+          <w:tblCellSpacing w:w="15" w:type="dxa"/>
+        </w:trPr>
+        <w:tc>
+          <w:tcPr>
+            <w:tcW w:w="2360" w:type="dxa"/>
+            <w:vAlign w:val="center"/>
+            <w:hideMark/>
+          </w:tcPr>
+          <w:p>
+            <w:pPr>
+              <w:rPr>
+                <w:color w:val="000000"/>
+              </w:rPr>
+            </w:pPr>
+            <w:r>
+              <w:rPr>
+                <w:color w:val="000000"/>
+              </w:rPr>
+              <w:t>0xD</w:t>
+            </w:r>
+          </w:p>
+        </w:tc>
+        <w:tc>
+          <w:tcPr>
+            <w:tcW w:w="5625" w:type="dxa"/>
+            <w:vAlign w:val="center"/>
+            <w:hideMark/>
+          </w:tcPr>
+          <w:p>
+            <w:pPr>
+              <w:rPr>
+                <w:color w:val="000000"/>
+              </w:rPr>
+            </w:pPr>
+            <w:r>
+              <w:rPr>
+                <w:color w:val="000000"/>
+              </w:rPr>
+              <w:t>Spain</w:t>
+            </w:r>
+          </w:p>
+        </w:tc>
+      </w:tr>
+      <w:tr>
+        <w:trPr>
+          <w:tblCellSpacing w:w="15" w:type="dxa"/>
+        </w:trPr>
+        <w:tc>
+          <w:tcPr>
+            <w:tcW w:w="2360" w:type="dxa"/>
+            <w:vAlign w:val="center"/>
+            <w:hideMark/>
+          </w:tcPr>
+          <w:p>
+            <w:pPr>
+              <w:rPr>
+                <w:color w:val="000000"/>
+              </w:rPr>
+            </w:pPr>
+            <w:r>
+              <w:rPr>
+                <w:color w:val="000000"/>
+              </w:rPr>
+              <w:t>0xE</w:t>
+            </w:r>
+          </w:p>
+        </w:tc>
+        <w:tc>
+          <w:tcPr>
+            <w:tcW w:w="5625" w:type="dxa"/>
+            <w:vAlign w:val="center"/>
+            <w:hideMark/>
+          </w:tcPr>
+          <w:p>
+            <w:pPr>
+              <w:rPr>
+                <w:color w:val="000000"/>
+              </w:rPr>
+            </w:pPr>
+            <w:r>
+              <w:rPr>
+                <w:color w:val="000000"/>
+              </w:rPr>
+              <w:t>France</w:t>
+            </w:r>
+          </w:p>
+        </w:tc>
+      </w:tr>
+      <w:tr>
+        <w:trPr>
+          <w:tblCellSpacing w:w="15" w:type="dxa"/>
+        </w:trPr>
+        <w:tc>
+          <w:tcPr>
+            <w:tcW w:w="2360" w:type="dxa"/>
+            <w:vAlign w:val="center"/>
+            <w:hideMark/>
+          </w:tcPr>
+          <w:p>
+            <w:pPr>
+              <w:rPr>
+                <w:color w:val="000000"/>
+              </w:rPr>
+            </w:pPr>
+            <w:r>
+              <w:rPr>
+                <w:color w:val="000000"/>
+              </w:rPr>
+              <w:t>0xF</w:t>
+            </w:r>
+          </w:p>
+        </w:tc>
+        <w:tc>
+          <w:tcPr>
+            <w:tcW w:w="5625" w:type="dxa"/>
+            <w:vAlign w:val="center"/>
+            <w:hideMark/>
+          </w:tcPr>
+          <w:p>
+            <w:pPr>
+              <w:rPr>
+                <w:color w:val="000000"/>
+              </w:rPr>
+            </w:pPr>
+            <w:r>
+              <w:rPr>
+                <w:color w:val="000000"/>
+              </w:rPr>
+              <w:t>Greece</w:t>
+            </w:r>
+          </w:p>
+        </w:tc>
+      </w:tr>
+      <w:tr>
+        <w:trPr>
+          <w:tblCellSpacing w:w="15" w:type="dxa"/>
+        </w:trPr>
+        <w:tc>
+          <w:tcPr>
+            <w:tcW w:w="2360" w:type="dxa"/>
+            <w:vAlign w:val="center"/>
+            <w:hideMark/>
+          </w:tcPr>
+          <w:p>
+            <w:pPr>
+              <w:rPr>
+                <w:color w:val="000000"/>
+              </w:rPr>
+            </w:pPr>
+            <w:r>
+              <w:rPr>
+                <w:color w:val="000000"/>
+              </w:rPr>
+              <w:t>0x0</w:t>
+            </w:r>
+          </w:p>
+        </w:tc>
+        <w:tc>
+          <w:tcPr>
+            <w:tcW w:w="5625" w:type="dxa"/>
+            <w:vAlign w:val="center"/>
+            <w:hideMark/>
+          </w:tcPr>
+          <w:p>
+            <w:pPr>
+              <w:rPr>
+                <w:color w:val="000000"/>
+              </w:rPr>
+            </w:pPr>
+            <w:r>
+              <w:rPr>
+                <w:color w:val="000000"/>
+              </w:rPr>
+              <w:t>Italy</w:t>
+            </w:r>
+          </w:p>
+        </w:tc>
+      </w:tr>
+      <w:tr>
+        <w:trPr>
+          <w:tblCellSpacing w:w="15" w:type="dxa"/>
+        </w:trPr>
+        <w:tc>
+          <w:tcPr>
+            <w:tcW w:w="2360" w:type="dxa"/>
+            <w:vAlign w:val="center"/>
+            <w:hideMark/>
+          </w:tcPr>
+          <w:p>
+            <w:pPr>
+              <w:rPr>
+                <w:color w:val="000000"/>
+              </w:rPr>
+            </w:pPr>
+            <w:r>
+              <w:rPr>
+                <w:color w:val="000000"/>
+              </w:rPr>
+              <w:t>0x1</w:t>
+            </w:r>
+          </w:p>
+        </w:tc>
+        <w:tc>
+          <w:tcPr>
+            <w:tcW w:w="5625" w:type="dxa"/>
+            <w:vAlign w:val="center"/>
+            <w:hideMark/>
+          </w:tcPr>
+          <w:p>
+            <w:pPr>
+              <w:rPr>
+                <w:color w:val="000000"/>
+              </w:rPr>
+            </w:pPr>
+            <w:r>
+              <w:rPr>
+                <w:color w:val="000000"/>
+              </w:rPr>
+              <w:t>Netherlands</w:t>
+            </w:r>
+          </w:p>
+        </w:tc>
+      </w:tr>
+      <w:tr>
+        <w:trPr>
+          <w:tblCellSpacing w:w="15" w:type="dxa"/>
+        </w:trPr>
+        <w:tc>
+          <w:tcPr>
+            <w:tcW w:w="2360" w:type="dxa"/>
+            <w:vAlign w:val="center"/>
+            <w:hideMark/>
+          </w:tcPr>
+          <w:p>
+            <w:pPr>
+              <w:rPr>
+                <w:color w:val="000000"/>
+              </w:rPr>
+            </w:pPr>
+            <w:r>
+              <w:rPr>
+                <w:color w:val="000000"/>
+              </w:rPr>
+              <w:t>0x2</w:t>
+            </w:r>
+          </w:p>
+        </w:tc>
+        <w:tc>
+          <w:tcPr>
+            <w:tcW w:w="5625" w:type="dxa"/>
+            <w:vAlign w:val="center"/>
+            <w:hideMark/>
+          </w:tcPr>
+          <w:p>
+            <w:pPr>
+              <w:rPr>
+                <w:color w:val="000000"/>
+              </w:rPr>
+            </w:pPr>
+            <w:r>
+              <w:rPr>
+                <w:color w:val="000000"/>
+              </w:rPr>
+              <w:t>Ireland</w:t>
+            </w:r>
+          </w:p>
+        </w:tc>
+      </w:tr>
+      <w:tr>
+        <w:trPr>
+          <w:tblCellSpacing w:w="15" w:type="dxa"/>
+        </w:trPr>
+        <w:tc>
+          <w:tcPr>
+            <w:tcW w:w="2360" w:type="dxa"/>
+            <w:vAlign w:val="center"/>
+            <w:hideMark/>
+          </w:tcPr>
+          <w:p>
+            <w:pPr>
+              <w:rPr>
+                <w:color w:val="000000"/>
+              </w:rPr>
+            </w:pPr>
+            <w:r>
+              <w:rPr>
+                <w:color w:val="000000"/>
+              </w:rPr>
+              <w:t>0x3</w:t>
+            </w:r>
+          </w:p>
+        </w:tc>
+        <w:tc>
+          <w:tcPr>
+            <w:tcW w:w="5625" w:type="dxa"/>
+            <w:vAlign w:val="center"/>
+            <w:hideMark/>
+          </w:tcPr>
+          <w:p>
+            <w:pPr>
+              <w:rPr>
+                <w:color w:val="000000"/>
+              </w:rPr>
+            </w:pPr>
+            <w:r>
+              <w:rPr>
+                <w:color w:val="000000"/>
+              </w:rPr>
+              <w:t>Iceland</w:t>
+            </w:r>
+          </w:p>
+        </w:tc>
+      </w:tr>
+      <w:tr>
+        <w:trPr>
+          <w:tblCellSpacing w:w="15" w:type="dxa"/>
+        </w:trPr>
+        <w:tc>
+          <w:tcPr>
+            <w:tcW w:w="2360" w:type="dxa"/>
+            <w:vAlign w:val="center"/>
+            <w:hideMark/>
+          </w:tcPr>
+          <w:p>
+            <w:pPr>
+              <w:rPr>
+                <w:color w:val="000000"/>
+              </w:rPr>
+            </w:pPr>
+            <w:r>
+              <w:rPr>
+                <w:color w:val="000000"/>
+              </w:rPr>
+              <w:t>0x4</w:t>
+            </w:r>
+          </w:p>
+        </w:tc>
+        <w:tc>
+          <w:tcPr>
+            <w:tcW w:w="5625" w:type="dxa"/>
+            <w:vAlign w:val="center"/>
+            <w:hideMark/>
+          </w:tcPr>
+          <w:p>
+            <w:pPr>
+              <w:rPr>
+                <w:color w:val="000000"/>
+              </w:rPr>
+            </w:pPr>
+            <w:r>
+              <w:rPr>
+                <w:color w:val="000000"/>
+              </w:rPr>
+              <w:t>Norway</w:t>
+            </w:r>
+          </w:p>
+        </w:tc>
+      </w:tr>
+      <w:tr>
+        <w:trPr>
+          <w:tblCellSpacing w:w="15" w:type="dxa"/>
+        </w:trPr>
+        <w:tc>
+          <w:tcPr>
+            <w:tcW w:w="2360" w:type="dxa"/>
+            <w:vAlign w:val="center"/>
+            <w:hideMark/>
+          </w:tcPr>
+          <w:p>
+            <w:pPr>
+              <w:rPr>
+                <w:color w:val="000000"/>
+              </w:rPr>
+            </w:pPr>
+            <w:r>
+              <w:rPr>
+                <w:color w:val="000000"/>
+              </w:rPr>
+              <w:t>0x5</w:t>
+            </w:r>
+          </w:p>
+        </w:tc>
+        <w:tc>
+          <w:tcPr>
+            <w:tcW w:w="5625" w:type="dxa"/>
+            <w:vAlign w:val="center"/>
+            <w:hideMark/>
+          </w:tcPr>
+          <w:p>
+            <w:pPr>
+              <w:rPr>
+                <w:color w:val="000000"/>
+              </w:rPr>
+            </w:pPr>
+            <w:r>
+              <w:rPr>
+                <w:color w:val="000000"/>
+              </w:rPr>
+              <w:t>Portugal</w:t>
+            </w:r>
+          </w:p>
+        </w:tc>
+      </w:tr>
+      <w:tr>
+        <w:trPr>
+          <w:tblCellSpacing w:w="15" w:type="dxa"/>
+        </w:trPr>
+        <w:tc>
+          <w:tcPr>
+            <w:tcW w:w="2360" w:type="dxa"/>
+            <w:vAlign w:val="center"/>
+            <w:hideMark/>
+          </w:tcPr>
+          <w:p>
+            <w:pPr>
+              <w:rPr>
+                <w:color w:val="000000"/>
+              </w:rPr>
+            </w:pPr>
+            <w:r>
+              <w:rPr>
+                <w:color w:val="000000"/>
+              </w:rPr>
+              <w:t>0x6</w:t>
+            </w:r>
+          </w:p>
+        </w:tc>
+        <w:tc>
+          <w:tcPr>
+            <w:tcW w:w="5625" w:type="dxa"/>
+            <w:vAlign w:val="center"/>
+            <w:hideMark/>
+          </w:tcPr>
+          <w:p>
+            <w:pPr>
+              <w:rPr>
+                <w:color w:val="000000"/>
+              </w:rPr>
+            </w:pPr>
+            <w:r>
+              <w:rPr>
+                <w:color w:val="000000"/>
+              </w:rPr>
+              <w:t>Sweden</w:t>
+            </w:r>
+          </w:p>
+        </w:tc>
+      </w:tr>
+      <w:tr>
+        <w:trPr>
+          <w:tblCellSpacing w:w="15" w:type="dxa"/>
+        </w:trPr>
+        <w:tc>
+          <w:tcPr>
+            <w:tcW w:w="2360" w:type="dxa"/>
+            <w:vAlign w:val="center"/>
+            <w:hideMark/>
+          </w:tcPr>
+          <w:p>
+            <w:pPr>
+              <w:rPr>
+                <w:color w:val="000000"/>
+              </w:rPr>
+            </w:pPr>
+            <w:r>
+              <w:rPr>
+                <w:color w:val="000000"/>
+              </w:rPr>
+              <w:t>0x7</w:t>
+            </w:r>
+          </w:p>
+        </w:tc>
+        <w:tc>
+          <w:tcPr>
+            <w:tcW w:w="5625" w:type="dxa"/>
+            <w:vAlign w:val="center"/>
+            <w:hideMark/>
+          </w:tcPr>
+          <w:p>
+            <w:pPr>
+              <w:rPr>
+                <w:color w:val="000000"/>
+              </w:rPr>
+            </w:pPr>
+            <w:r>
+              <w:rPr>
+                <w:color w:val="000000"/>
+              </w:rPr>
+              <w:t>Switzerland</w:t>
+            </w:r>
+          </w:p>
+        </w:tc>
+      </w:tr>
+      <w:tr>
+        <w:trPr>
+          <w:tblCellSpacing w:w="15" w:type="dxa"/>
+        </w:trPr>
+        <w:tc>
+          <w:tcPr>
+            <w:tcW w:w="2360" w:type="dxa"/>
+            <w:vAlign w:val="center"/>
+            <w:hideMark/>
+          </w:tcPr>
+          <w:p>
+            <w:pPr>
+              <w:rPr>
+                <w:color w:val="000000"/>
+              </w:rPr>
+            </w:pPr>
+            <w:r>
+              <w:rPr>
+                <w:color w:val="000000"/>
+              </w:rPr>
+              <w:t>0x8</w:t>
+            </w:r>
+          </w:p>
+        </w:tc>
+        <w:tc>
+          <w:tcPr>
+            <w:tcW w:w="5625" w:type="dxa"/>
+            <w:vAlign w:val="center"/>
+            <w:hideMark/>
+          </w:tcPr>
+          <w:p>
+            <w:pPr>
+              <w:rPr>
+                <w:color w:val="000000"/>
+              </w:rPr>
+            </w:pPr>
+            <w:r>
+              <w:rPr>
+                <w:color w:val="000000"/>
+              </w:rPr>
+              <w:t>Austria</w:t>
+            </w:r>
+          </w:p>
+        </w:tc>
+      </w:tr>
+      <w:tr>
+        <w:trPr>
+          <w:tblCellSpacing w:w="15" w:type="dxa"/>
+        </w:trPr>
+        <w:tc>
+          <w:tcPr>
+            <w:tcW w:w="2360" w:type="dxa"/>
+            <w:vAlign w:val="center"/>
+            <w:hideMark/>
+          </w:tcPr>
+          <w:p>
+            <w:pPr>
+              <w:rPr>
+                <w:color w:val="000000"/>
+              </w:rPr>
+            </w:pPr>
+            <w:r>
+              <w:rPr>
+                <w:color w:val="000000"/>
+              </w:rPr>
+              <w:t>0x9</w:t>
+            </w:r>
+          </w:p>
+        </w:tc>
+        <w:tc>
+          <w:tcPr>
+            <w:tcW w:w="5625" w:type="dxa"/>
+            <w:vAlign w:val="center"/>
+            <w:hideMark/>
+          </w:tcPr>
+          <w:p>
+            <w:pPr>
+              <w:rPr>
+                <w:color w:val="000000"/>
+              </w:rPr>
+            </w:pPr>
+            <w:r>
+              <w:rPr>
+                <w:color w:val="000000"/>
+              </w:rPr>
+              <w:t>Finland</w:t>
+            </w:r>
+          </w:p>
+        </w:tc>
+      </w:tr>
+    </w:tbl>
+    <w:p>
+      <w:pPr>
+        <w:rPr>
+          <w:sz w:val="22"/>
+          <w:szCs w:val="22"/>
+        </w:rPr>
+      </w:pPr>
+    </w:p>
+    <w:p>
+      <w:pPr>
+        <w:rPr>
+          <w:sz w:val="22"/>
+          <w:szCs w:val="22"/>
+        </w:rPr>
+      </w:pPr>
+    </w:p>
+    <w:p>
+      <w:pPr>
+        <w:pStyle w:val="Heading3"/>
+        <w:rPr>
+          <w:color w:val="000000"/>
+        </w:rPr>
+      </w:pPr>
+      <w:r>
+        <w:rPr>
+          <w:color w:val="000000"/>
+        </w:rPr>
+        <w:t>Program Reference Number</w:t>
+      </w:r>
+    </w:p>
+    <w:p>
+      <w:pPr>
+        <w:pStyle w:val="NormalWeb"/>
+        <w:rPr>
+          <w:color w:val="000000"/>
+        </w:rPr>
+      </w:pPr>
+      <w:r>
+        <w:rPr>
+          <w:color w:val="000000"/>
+        </w:rPr>
+        <w:t>The remaining 12 bits of the PI code are used to identify the specific station or program. This number is usually assigned by the entity that manages broadcasting frequencies in the region and must be unique for each station.</w:t>
+      </w:r>
+    </w:p>
+    <w:p>
+      <w:pPr>
+        <w:rPr>
+          <w:sz w:val="22"/>
+          <w:szCs w:val="22"/>
+        </w:rPr>
+      </w:pPr>
+    </w:p>
+    <w:p>
+      <w:pPr>
+        <w:rPr>
+          <w:sz w:val="22"/>
+          <w:szCs w:val="22"/>
+        </w:rPr>
+      </w:pPr>
+    </w:p>
+    <w:p>
+      <w:pPr>
         <w:rPr>
           <w:sz w:val="22"/>
           <w:szCs w:val="22"/>
@@ -1063,14 +1937,7 @@
                 <w:sz w:val="22"/>
                 <w:szCs w:val="22"/>
               </w:rPr>
-              <w:t>Checksum (error-checking code</w:t>
-            </w:r>
-            <w:r>
-              <w:rPr>
-                <w:sz w:val="22"/>
-                <w:szCs w:val="22"/>
-              </w:rPr>
-              <w:t xml:space="preserve"> </w:t>
+              <w:t xml:space="preserve">Checksum (error-checking code </w:t>
             </w:r>
             <w:r>
               <w:rPr>
@@ -1608,10 +2475,7 @@
         <w:t xml:space="preserve">When the </w:t>
       </w:r>
       <w:r>
-        <w:t xml:space="preserve"> </w:t>
-      </w:r>
-      <w:r>
-        <w:t>Block 3 is not just a repetition of Block 1</w:t>
+        <w:t xml:space="preserve"> Block 3 is not just a repetition of Block 1</w:t>
       </w:r>
       <w:r>
         <w:t xml:space="preserve">, it </w:t>
@@ -1760,7 +2624,6 @@
           <w:sz w:val="22"/>
           <w:szCs w:val="22"/>
         </w:rPr>
-        <w:lastRenderedPageBreak/>
         <w:t>In Group 1B, Block 3 is a repetition of the PI code found in Block 1.</w:t>
       </w:r>
     </w:p>
@@ -1969,6 +2832,7 @@
           <w:sz w:val="22"/>
           <w:szCs w:val="22"/>
         </w:rPr>
+        <w:lastRenderedPageBreak/>
         <w:t>In Group 5B, Block 3 is a repetition of the PI code found in Block 1.</w:t>
       </w:r>
     </w:p>
@@ -2860,7 +3724,6 @@
           <w:sz w:val="22"/>
           <w:szCs w:val="22"/>
         </w:rPr>
-        <w:lastRenderedPageBreak/>
         <w:t>Block 1:</w:t>
       </w:r>
     </w:p>
@@ -3131,6 +3994,7 @@
                 <w:sz w:val="22"/>
                 <w:szCs w:val="22"/>
               </w:rPr>
+              <w:lastRenderedPageBreak/>
               <w:t>Bit 5</w:t>
             </w:r>
           </w:p>
@@ -4041,6 +4905,7 @@
           <w:bCs/>
           <w:color w:val="000000"/>
         </w:rPr>
+        <w:lastRenderedPageBreak/>
         <w:t>Visualizing the PI Code</w:t>
       </w:r>
     </w:p>
@@ -4843,7 +5708,6 @@
           </w:tcPr>
           <w:p>
             <w:r>
-              <w:lastRenderedPageBreak/>
               <w:t>4-0</w:t>
             </w:r>
           </w:p>
@@ -5026,6 +5890,7 @@
           <w:sz w:val="22"/>
           <w:szCs w:val="22"/>
         </w:rPr>
+        <w:lastRenderedPageBreak/>
         <w:t>B0 = 0</w:t>
       </w:r>
       <w:r>
@@ -5867,7 +6732,6 @@
           <w:b/>
           <w:bCs/>
         </w:rPr>
-        <w:lastRenderedPageBreak/>
         <w:t>3. Program Type Code (PTY) and Traffic Program Identification (TP)</w:t>
       </w:r>
     </w:p>
@@ -6120,6 +6984,7 @@
               <w:rPr>
                 <w:color w:val="000000"/>
               </w:rPr>
+              <w:lastRenderedPageBreak/>
               <w:t>2</w:t>
             </w:r>
           </w:p>
@@ -7362,7 +8227,6 @@
               <w:rPr>
                 <w:color w:val="000000"/>
               </w:rPr>
-              <w:lastRenderedPageBreak/>
               <w:t>29</w:t>
             </w:r>
           </w:p>
@@ -7590,6 +8454,7 @@
                 <w:sz w:val="22"/>
                 <w:szCs w:val="22"/>
               </w:rPr>
+              <w:lastRenderedPageBreak/>
               <w:t>Bits</w:t>
             </w:r>
           </w:p>
@@ -9009,6 +9874,7 @@
           <w:sz w:val="22"/>
           <w:szCs w:val="22"/>
         </w:rPr>
+        <w:lastRenderedPageBreak/>
         <w:t xml:space="preserve">In binary, Block 2 would be: </w:t>
       </w:r>
       <w:r>
@@ -10885,6 +11751,7 @@
           <w:sz w:val="16"/>
           <w:szCs w:val="16"/>
         </w:rPr>
+        <w:lastRenderedPageBreak/>
         <w:t>'R' = 82</w:t>
       </w:r>
     </w:p>
@@ -13015,7 +13882,6 @@
           <w:sz w:val="16"/>
           <w:szCs w:val="16"/>
         </w:rPr>
-        <w:lastRenderedPageBreak/>
         <w:t xml:space="preserve">    block2 = (block2 &lt;&lt; 10) | calcChecksum(block2);</w:t>
       </w:r>
     </w:p>
@@ -13306,6 +14172,7 @@
         <w:pStyle w:val="Heading2"/>
       </w:pPr>
       <w:r>
+        <w:lastRenderedPageBreak/>
         <w:t>Final Considerations</w:t>
       </w:r>
     </w:p>
@@ -13420,7 +14287,7 @@
 </file>
 
 <file path=word/numbering.xml><?xml version="1.0" encoding="utf-8"?>
-<w:numbering xmlns:wpc="http://schemas.microsoft.com/office/word/2010/wordprocessingCanvas" xmlns:cx="http://schemas.microsoft.com/office/drawing/2014/chartex" xmlns:cx1="http://schemas.microsoft.com/office/drawing/2015/9/8/chartex" xmlns:cx2="http://schemas.microsoft.com/office/drawing/2015/10/21/chartex" xmlns:cx3="http://schemas.microsoft.com/office/drawing/2016/5/9/chartex" xmlns:cx4="http://schemas.microsoft.com/office/drawing/2016/5/10/chartex" xmlns:cx5="http://schemas.microsoft.com/office/drawing/2016/5/11/chartex" xmlns:cx6="http://schemas.microsoft.com/office/drawing/2016/5/12/chartex" xmlns:cx7="http://schemas.microsoft.com/office/drawing/2016/5/13/chartex" xmlns:cx8="http://schemas.microsoft.com/office/drawing/2016/5/14/chartex" xmlns:mc="http://schemas.openxmlformats.org/markup-compatibility/2006" xmlns:aink="http://schemas.microsoft.com/office/drawing/2016/ink" xmlns:am3d="http://schemas.microsoft.com/office/drawing/2017/model3d" xmlns:o="urn:schemas-microsoft-com:office:office" xmlns:oel="http://schemas.microsoft.com/office/2019/extlst" xmlns:r="http://schemas.openxmlformats.org/officeDocument/2006/relationships" xmlns:m="http://schemas.openxmlformats.org/officeDocument/2006/math" xmlns:v="urn:schemas-microsoft-com:vml" xmlns:wp14="http://schemas.microsoft.com/office/word/2010/wordprocessingDrawing" xmlns:wp="http://schemas.openxmlformats.org/drawingml/2006/wordprocessingDrawing" xmlns:w10="urn:schemas-microsoft-com:office:word" xmlns:w="http://schemas.openxmlformats.org/wordprocessingml/2006/main" xmlns:w14="http://schemas.microsoft.com/office/word/2010/wordml" xmlns:w15="http://schemas.microsoft.com/office/word/2012/wordml" xmlns:w16cex="http://schemas.microsoft.com/office/word/2018/wordml/cex" xmlns:w16cid="http://schemas.microsoft.com/office/word/2016/wordml/cid" xmlns:w16="http://schemas.microsoft.com/office/word/2018/wordml" xmlns:w16du="http://schemas.microsoft.com/office/word/2023/wordml/word16du" xmlns:w16sdtdh="http://schemas.microsoft.com/office/word/2020/wordml/sdtdatahash" xmlns:w16se="http://schemas.microsoft.com/office/word/2015/wordml/symex" xmlns:wpg="http://schemas.microsoft.com/office/word/2010/wordprocessingGroup" xmlns:wpi="http://schemas.microsoft.com/office/word/2010/wordprocessingInk" xmlns:wne="http://schemas.microsoft.com/office/word/2006/wordml" xmlns:wps="http://schemas.microsoft.com/office/word/2010/wordprocessingShape" mc:Ignorable="w14 w15 w16se w16cid w16 w16cex w16sdtdh w16du wp14">
+<w:numbering xmlns:wpc="http://schemas.microsoft.com/office/word/2010/wordprocessingCanvas" xmlns:cx="http://schemas.microsoft.com/office/drawing/2014/chartex" xmlns:cx1="http://schemas.microsoft.com/office/drawing/2015/9/8/chartex" xmlns:cx2="http://schemas.microsoft.com/office/drawing/2015/10/21/chartex" xmlns:cx3="http://schemas.microsoft.com/office/drawing/2016/5/9/chartex" xmlns:cx4="http://schemas.microsoft.com/office/drawing/2016/5/10/chartex" xmlns:cx5="http://schemas.microsoft.com/office/drawing/2016/5/11/chartex" xmlns:cx6="http://schemas.microsoft.com/office/drawing/2016/5/12/chartex" xmlns:cx7="http://schemas.microsoft.com/office/drawing/2016/5/13/chartex" xmlns:cx8="http://schemas.microsoft.com/office/drawing/2016/5/14/chartex" xmlns:mc="http://schemas.openxmlformats.org/markup-compatibility/2006" xmlns:aink="http://schemas.microsoft.com/office/drawing/2016/ink" xmlns:am3d="http://schemas.microsoft.com/office/drawing/2017/model3d" xmlns:o="urn:schemas-microsoft-com:office:office" xmlns:oel="http://schemas.microsoft.com/office/2019/extlst" xmlns:r="http://schemas.openxmlformats.org/officeDocument/2006/relationships" xmlns:m="http://schemas.openxmlformats.org/officeDocument/2006/math" xmlns:v="urn:schemas-microsoft-com:vml" xmlns:wp14="http://schemas.microsoft.com/office/word/2010/wordprocessingDrawing" xmlns:wp="http://schemas.openxmlformats.org/drawingml/2006/wordprocessingDrawing" xmlns:w10="urn:schemas-microsoft-com:office:word" xmlns:w="http://schemas.openxmlformats.org/wordprocessingml/2006/main" xmlns:w14="http://schemas.microsoft.com/office/word/2010/wordml" xmlns:w15="http://schemas.microsoft.com/office/word/2012/wordml" xmlns:w16cex="http://schemas.microsoft.com/office/word/2018/wordml/cex" xmlns:w16cid="http://schemas.microsoft.com/office/word/2016/wordml/cid" xmlns:w16="http://schemas.microsoft.com/office/word/2018/wordml" xmlns:w16sdtdh="http://schemas.microsoft.com/office/word/2020/wordml/sdtdatahash" xmlns:w16se="http://schemas.microsoft.com/office/word/2015/wordml/symex" xmlns:wpg="http://schemas.microsoft.com/office/word/2010/wordprocessingGroup" xmlns:wpi="http://schemas.microsoft.com/office/word/2010/wordprocessingInk" xmlns:wne="http://schemas.microsoft.com/office/word/2006/wordml" xmlns:wps="http://schemas.microsoft.com/office/word/2010/wordprocessingShape" mc:Ignorable="w14 w15 w16se w16cid w16 w16cex w16sdtdh wp14">
   <w:abstractNum w:abstractNumId="0" w15:restartNumberingAfterBreak="0">
     <w:nsid w:val="0F030E1B"/>
     <w:multiLevelType w:val="hybridMultilevel"/>
@@ -15070,7 +15937,7 @@
 </file>
 
 <file path=word/styles.xml><?xml version="1.0" encoding="utf-8"?>
-<w:styles xmlns:mc="http://schemas.openxmlformats.org/markup-compatibility/2006" xmlns:r="http://schemas.openxmlformats.org/officeDocument/2006/relationships" xmlns:w="http://schemas.openxmlformats.org/wordprocessingml/2006/main" xmlns:w14="http://schemas.microsoft.com/office/word/2010/wordml" xmlns:w15="http://schemas.microsoft.com/office/word/2012/wordml" xmlns:w16cex="http://schemas.microsoft.com/office/word/2018/wordml/cex" xmlns:w16cid="http://schemas.microsoft.com/office/word/2016/wordml/cid" xmlns:w16="http://schemas.microsoft.com/office/word/2018/wordml" xmlns:w16du="http://schemas.microsoft.com/office/word/2023/wordml/word16du" xmlns:w16sdtdh="http://schemas.microsoft.com/office/word/2020/wordml/sdtdatahash" xmlns:w16se="http://schemas.microsoft.com/office/word/2015/wordml/symex" mc:Ignorable="w14 w15 w16se w16cid w16 w16cex w16sdtdh w16du">
+<w:styles xmlns:mc="http://schemas.openxmlformats.org/markup-compatibility/2006" xmlns:r="http://schemas.openxmlformats.org/officeDocument/2006/relationships" xmlns:w="http://schemas.openxmlformats.org/wordprocessingml/2006/main" xmlns:w14="http://schemas.microsoft.com/office/word/2010/wordml" xmlns:w15="http://schemas.microsoft.com/office/word/2012/wordml" xmlns:w16cex="http://schemas.microsoft.com/office/word/2018/wordml/cex" xmlns:w16cid="http://schemas.microsoft.com/office/word/2016/wordml/cid" xmlns:w16="http://schemas.microsoft.com/office/word/2018/wordml" xmlns:w16sdtdh="http://schemas.microsoft.com/office/word/2020/wordml/sdtdatahash" xmlns:w16se="http://schemas.microsoft.com/office/word/2015/wordml/symex" mc:Ignorable="w14 w15 w16se w16cid w16 w16cex w16sdtdh">
   <w:docDefaults>
     <w:rPrDefault>
       <w:rPr>

--- a/extras/doc/About RDS.docx
+++ b/extras/doc/About RDS.docx
@@ -1,6 +1,6 @@
 
 <file path=word/document.xml><?xml version="1.0" encoding="utf-8"?>
-<w:document xmlns:wpc="http://schemas.microsoft.com/office/word/2010/wordprocessingCanvas" xmlns:cx="http://schemas.microsoft.com/office/drawing/2014/chartex" xmlns:cx1="http://schemas.microsoft.com/office/drawing/2015/9/8/chartex" xmlns:cx2="http://schemas.microsoft.com/office/drawing/2015/10/21/chartex" xmlns:cx3="http://schemas.microsoft.com/office/drawing/2016/5/9/chartex" xmlns:cx4="http://schemas.microsoft.com/office/drawing/2016/5/10/chartex" xmlns:cx5="http://schemas.microsoft.com/office/drawing/2016/5/11/chartex" xmlns:cx6="http://schemas.microsoft.com/office/drawing/2016/5/12/chartex" xmlns:cx7="http://schemas.microsoft.com/office/drawing/2016/5/13/chartex" xmlns:cx8="http://schemas.microsoft.com/office/drawing/2016/5/14/chartex" xmlns:mc="http://schemas.openxmlformats.org/markup-compatibility/2006" xmlns:aink="http://schemas.microsoft.com/office/drawing/2016/ink" xmlns:am3d="http://schemas.microsoft.com/office/drawing/2017/model3d" xmlns:o="urn:schemas-microsoft-com:office:office" xmlns:oel="http://schemas.microsoft.com/office/2019/extlst" xmlns:r="http://schemas.openxmlformats.org/officeDocument/2006/relationships" xmlns:m="http://schemas.openxmlformats.org/officeDocument/2006/math" xmlns:v="urn:schemas-microsoft-com:vml" xmlns:wp14="http://schemas.microsoft.com/office/word/2010/wordprocessingDrawing" xmlns:wp="http://schemas.openxmlformats.org/drawingml/2006/wordprocessingDrawing" xmlns:w10="urn:schemas-microsoft-com:office:word" xmlns:w="http://schemas.openxmlformats.org/wordprocessingml/2006/main" xmlns:w14="http://schemas.microsoft.com/office/word/2010/wordml" xmlns:w15="http://schemas.microsoft.com/office/word/2012/wordml" xmlns:w16cex="http://schemas.microsoft.com/office/word/2018/wordml/cex" xmlns:w16cid="http://schemas.microsoft.com/office/word/2016/wordml/cid" xmlns:w16="http://schemas.microsoft.com/office/word/2018/wordml" xmlns:w16sdtdh="http://schemas.microsoft.com/office/word/2020/wordml/sdtdatahash" xmlns:w16se="http://schemas.microsoft.com/office/word/2015/wordml/symex" xmlns:wpg="http://schemas.microsoft.com/office/word/2010/wordprocessingGroup" xmlns:wpi="http://schemas.microsoft.com/office/word/2010/wordprocessingInk" xmlns:wne="http://schemas.microsoft.com/office/word/2006/wordml" xmlns:wps="http://schemas.microsoft.com/office/word/2010/wordprocessingShape" mc:Ignorable="w14 w15 w16se w16cid w16 w16cex w16sdtdh wp14">
+<w:document xmlns:wpc="http://schemas.microsoft.com/office/word/2010/wordprocessingCanvas" xmlns:cx="http://schemas.microsoft.com/office/drawing/2014/chartex" xmlns:cx1="http://schemas.microsoft.com/office/drawing/2015/9/8/chartex" xmlns:cx2="http://schemas.microsoft.com/office/drawing/2015/10/21/chartex" xmlns:cx3="http://schemas.microsoft.com/office/drawing/2016/5/9/chartex" xmlns:cx4="http://schemas.microsoft.com/office/drawing/2016/5/10/chartex" xmlns:cx5="http://schemas.microsoft.com/office/drawing/2016/5/11/chartex" xmlns:cx6="http://schemas.microsoft.com/office/drawing/2016/5/12/chartex" xmlns:cx7="http://schemas.microsoft.com/office/drawing/2016/5/13/chartex" xmlns:cx8="http://schemas.microsoft.com/office/drawing/2016/5/14/chartex" xmlns:mc="http://schemas.openxmlformats.org/markup-compatibility/2006" xmlns:aink="http://schemas.microsoft.com/office/drawing/2016/ink" xmlns:am3d="http://schemas.microsoft.com/office/drawing/2017/model3d" xmlns:o="urn:schemas-microsoft-com:office:office" xmlns:oel="http://schemas.microsoft.com/office/2019/extlst" xmlns:r="http://schemas.openxmlformats.org/officeDocument/2006/relationships" xmlns:m="http://schemas.openxmlformats.org/officeDocument/2006/math" xmlns:v="urn:schemas-microsoft-com:vml" xmlns:wp14="http://schemas.microsoft.com/office/word/2010/wordprocessingDrawing" xmlns:wp="http://schemas.openxmlformats.org/drawingml/2006/wordprocessingDrawing" xmlns:w10="urn:schemas-microsoft-com:office:word" xmlns:w="http://schemas.openxmlformats.org/wordprocessingml/2006/main" xmlns:w14="http://schemas.microsoft.com/office/word/2010/wordml" xmlns:w15="http://schemas.microsoft.com/office/word/2012/wordml" xmlns:w16cex="http://schemas.microsoft.com/office/word/2018/wordml/cex" xmlns:w16cid="http://schemas.microsoft.com/office/word/2016/wordml/cid" xmlns:w16="http://schemas.microsoft.com/office/word/2018/wordml" xmlns:w16du="http://schemas.microsoft.com/office/word/2023/wordml/word16du" xmlns:w16sdtdh="http://schemas.microsoft.com/office/word/2020/wordml/sdtdatahash" xmlns:w16se="http://schemas.microsoft.com/office/word/2015/wordml/symex" xmlns:wpg="http://schemas.microsoft.com/office/word/2010/wordprocessingGroup" xmlns:wpi="http://schemas.microsoft.com/office/word/2010/wordprocessingInk" xmlns:wne="http://schemas.microsoft.com/office/word/2006/wordml" xmlns:wps="http://schemas.microsoft.com/office/word/2010/wordprocessingShape" mc:Ignorable="w14 w15 w16se w16cid w16 w16cex w16sdtdh w16du wp14">
   <w:body>
     <w:p>
       <w:pPr>
@@ -669,896 +669,6 @@
     </w:p>
     <w:p>
       <w:pPr>
-        <w:pStyle w:val="Heading3"/>
-        <w:rPr>
-          <w:color w:val="000000"/>
-        </w:rPr>
-      </w:pPr>
-      <w:r>
-        <w:rPr>
-          <w:color w:val="000000"/>
-        </w:rPr>
-        <w:lastRenderedPageBreak/>
-        <w:t>Country Code Table</w:t>
-      </w:r>
-    </w:p>
-    <w:p>
-      <w:pPr>
-        <w:pStyle w:val="NormalWeb"/>
-        <w:rPr>
-          <w:color w:val="000000"/>
-        </w:rPr>
-      </w:pPr>
-      <w:r>
-        <w:rPr>
-          <w:color w:val="000000"/>
-        </w:rPr>
-        <w:t>Below is a table you can use as a guide to define the first 4 bits of the PI code:</w:t>
-      </w:r>
-    </w:p>
-    <w:tbl>
-      <w:tblPr>
-        <w:tblW w:w="0" w:type="auto"/>
-        <w:tblCellSpacing w:w="15" w:type="dxa"/>
-        <w:tblBorders>
-          <w:top w:val="single" w:sz="4" w:space="0" w:color="auto"/>
-          <w:left w:val="single" w:sz="4" w:space="0" w:color="auto"/>
-          <w:bottom w:val="single" w:sz="4" w:space="0" w:color="auto"/>
-          <w:right w:val="single" w:sz="4" w:space="0" w:color="auto"/>
-          <w:insideH w:val="single" w:sz="4" w:space="0" w:color="auto"/>
-          <w:insideV w:val="single" w:sz="4" w:space="0" w:color="auto"/>
-        </w:tblBorders>
-        <w:tblCellMar>
-          <w:top w:w="15" w:type="dxa"/>
-          <w:left w:w="15" w:type="dxa"/>
-          <w:bottom w:w="15" w:type="dxa"/>
-          <w:right w:w="15" w:type="dxa"/>
-        </w:tblCellMar>
-        <w:tblLook w:val="04A0" w:firstRow="1" w:lastRow="0" w:firstColumn="1" w:lastColumn="0" w:noHBand="0" w:noVBand="1"/>
-      </w:tblPr>
-      <w:tblGrid>
-        <w:gridCol w:w="2405"/>
-        <w:gridCol w:w="5670"/>
-      </w:tblGrid>
-      <w:tr>
-        <w:trPr>
-          <w:tblHeader/>
-          <w:tblCellSpacing w:w="15" w:type="dxa"/>
-        </w:trPr>
-        <w:tc>
-          <w:tcPr>
-            <w:tcW w:w="2360" w:type="dxa"/>
-            <w:vAlign w:val="center"/>
-            <w:hideMark/>
-          </w:tcPr>
-          <w:p>
-            <w:pPr>
-              <w:jc w:val="center"/>
-              <w:rPr>
-                <w:b/>
-                <w:bCs/>
-                <w:color w:val="000000"/>
-              </w:rPr>
-            </w:pPr>
-            <w:r>
-              <w:rPr>
-                <w:b/>
-                <w:bCs/>
-                <w:color w:val="000000"/>
-              </w:rPr>
-              <w:t>Country Code (Hex)</w:t>
-            </w:r>
-          </w:p>
-        </w:tc>
-        <w:tc>
-          <w:tcPr>
-            <w:tcW w:w="5625" w:type="dxa"/>
-            <w:vAlign w:val="center"/>
-            <w:hideMark/>
-          </w:tcPr>
-          <w:p>
-            <w:pPr>
-              <w:jc w:val="center"/>
-              <w:rPr>
-                <w:b/>
-                <w:bCs/>
-                <w:color w:val="000000"/>
-              </w:rPr>
-            </w:pPr>
-            <w:r>
-              <w:rPr>
-                <w:b/>
-                <w:bCs/>
-                <w:color w:val="000000"/>
-              </w:rPr>
-              <w:t>Country/Area</w:t>
-            </w:r>
-          </w:p>
-        </w:tc>
-      </w:tr>
-      <w:tr>
-        <w:trPr>
-          <w:tblCellSpacing w:w="15" w:type="dxa"/>
-        </w:trPr>
-        <w:tc>
-          <w:tcPr>
-            <w:tcW w:w="2360" w:type="dxa"/>
-            <w:vAlign w:val="center"/>
-            <w:hideMark/>
-          </w:tcPr>
-          <w:p>
-            <w:pPr>
-              <w:rPr>
-                <w:color w:val="000000"/>
-              </w:rPr>
-            </w:pPr>
-            <w:r>
-              <w:rPr>
-                <w:color w:val="000000"/>
-              </w:rPr>
-              <w:t>0xA</w:t>
-            </w:r>
-          </w:p>
-        </w:tc>
-        <w:tc>
-          <w:tcPr>
-            <w:tcW w:w="5625" w:type="dxa"/>
-            <w:vAlign w:val="center"/>
-            <w:hideMark/>
-          </w:tcPr>
-          <w:p>
-            <w:pPr>
-              <w:rPr>
-                <w:color w:val="000000"/>
-              </w:rPr>
-            </w:pPr>
-            <w:r>
-              <w:rPr>
-                <w:color w:val="000000"/>
-              </w:rPr>
-              <w:t>Germany</w:t>
-            </w:r>
-          </w:p>
-        </w:tc>
-      </w:tr>
-      <w:tr>
-        <w:trPr>
-          <w:tblCellSpacing w:w="15" w:type="dxa"/>
-        </w:trPr>
-        <w:tc>
-          <w:tcPr>
-            <w:tcW w:w="2360" w:type="dxa"/>
-            <w:vAlign w:val="center"/>
-            <w:hideMark/>
-          </w:tcPr>
-          <w:p>
-            <w:pPr>
-              <w:rPr>
-                <w:color w:val="000000"/>
-              </w:rPr>
-            </w:pPr>
-            <w:r>
-              <w:rPr>
-                <w:color w:val="000000"/>
-              </w:rPr>
-              <w:t>0xB</w:t>
-            </w:r>
-          </w:p>
-        </w:tc>
-        <w:tc>
-          <w:tcPr>
-            <w:tcW w:w="5625" w:type="dxa"/>
-            <w:vAlign w:val="center"/>
-            <w:hideMark/>
-          </w:tcPr>
-          <w:p>
-            <w:pPr>
-              <w:rPr>
-                <w:color w:val="000000"/>
-              </w:rPr>
-            </w:pPr>
-            <w:r>
-              <w:rPr>
-                <w:color w:val="000000"/>
-              </w:rPr>
-              <w:t>Belgium/Luxembourg</w:t>
-            </w:r>
-          </w:p>
-        </w:tc>
-      </w:tr>
-      <w:tr>
-        <w:trPr>
-          <w:tblCellSpacing w:w="15" w:type="dxa"/>
-        </w:trPr>
-        <w:tc>
-          <w:tcPr>
-            <w:tcW w:w="2360" w:type="dxa"/>
-            <w:vAlign w:val="center"/>
-            <w:hideMark/>
-          </w:tcPr>
-          <w:p>
-            <w:pPr>
-              <w:rPr>
-                <w:color w:val="000000"/>
-              </w:rPr>
-            </w:pPr>
-            <w:r>
-              <w:rPr>
-                <w:color w:val="000000"/>
-              </w:rPr>
-              <w:t>0xC</w:t>
-            </w:r>
-          </w:p>
-        </w:tc>
-        <w:tc>
-          <w:tcPr>
-            <w:tcW w:w="5625" w:type="dxa"/>
-            <w:vAlign w:val="center"/>
-            <w:hideMark/>
-          </w:tcPr>
-          <w:p>
-            <w:pPr>
-              <w:rPr>
-                <w:color w:val="000000"/>
-              </w:rPr>
-            </w:pPr>
-            <w:r>
-              <w:rPr>
-                <w:color w:val="000000"/>
-              </w:rPr>
-              <w:t>Denmark</w:t>
-            </w:r>
-          </w:p>
-        </w:tc>
-      </w:tr>
-      <w:tr>
-        <w:trPr>
-          <w:tblCellSpacing w:w="15" w:type="dxa"/>
-        </w:trPr>
-        <w:tc>
-          <w:tcPr>
-            <w:tcW w:w="2360" w:type="dxa"/>
-            <w:vAlign w:val="center"/>
-            <w:hideMark/>
-          </w:tcPr>
-          <w:p>
-            <w:pPr>
-              <w:rPr>
-                <w:color w:val="000000"/>
-              </w:rPr>
-            </w:pPr>
-            <w:r>
-              <w:rPr>
-                <w:color w:val="000000"/>
-              </w:rPr>
-              <w:t>0xD</w:t>
-            </w:r>
-          </w:p>
-        </w:tc>
-        <w:tc>
-          <w:tcPr>
-            <w:tcW w:w="5625" w:type="dxa"/>
-            <w:vAlign w:val="center"/>
-            <w:hideMark/>
-          </w:tcPr>
-          <w:p>
-            <w:pPr>
-              <w:rPr>
-                <w:color w:val="000000"/>
-              </w:rPr>
-            </w:pPr>
-            <w:r>
-              <w:rPr>
-                <w:color w:val="000000"/>
-              </w:rPr>
-              <w:t>Spain</w:t>
-            </w:r>
-          </w:p>
-        </w:tc>
-      </w:tr>
-      <w:tr>
-        <w:trPr>
-          <w:tblCellSpacing w:w="15" w:type="dxa"/>
-        </w:trPr>
-        <w:tc>
-          <w:tcPr>
-            <w:tcW w:w="2360" w:type="dxa"/>
-            <w:vAlign w:val="center"/>
-            <w:hideMark/>
-          </w:tcPr>
-          <w:p>
-            <w:pPr>
-              <w:rPr>
-                <w:color w:val="000000"/>
-              </w:rPr>
-            </w:pPr>
-            <w:r>
-              <w:rPr>
-                <w:color w:val="000000"/>
-              </w:rPr>
-              <w:t>0xE</w:t>
-            </w:r>
-          </w:p>
-        </w:tc>
-        <w:tc>
-          <w:tcPr>
-            <w:tcW w:w="5625" w:type="dxa"/>
-            <w:vAlign w:val="center"/>
-            <w:hideMark/>
-          </w:tcPr>
-          <w:p>
-            <w:pPr>
-              <w:rPr>
-                <w:color w:val="000000"/>
-              </w:rPr>
-            </w:pPr>
-            <w:r>
-              <w:rPr>
-                <w:color w:val="000000"/>
-              </w:rPr>
-              <w:t>France</w:t>
-            </w:r>
-          </w:p>
-        </w:tc>
-      </w:tr>
-      <w:tr>
-        <w:trPr>
-          <w:tblCellSpacing w:w="15" w:type="dxa"/>
-        </w:trPr>
-        <w:tc>
-          <w:tcPr>
-            <w:tcW w:w="2360" w:type="dxa"/>
-            <w:vAlign w:val="center"/>
-            <w:hideMark/>
-          </w:tcPr>
-          <w:p>
-            <w:pPr>
-              <w:rPr>
-                <w:color w:val="000000"/>
-              </w:rPr>
-            </w:pPr>
-            <w:r>
-              <w:rPr>
-                <w:color w:val="000000"/>
-              </w:rPr>
-              <w:t>0xF</w:t>
-            </w:r>
-          </w:p>
-        </w:tc>
-        <w:tc>
-          <w:tcPr>
-            <w:tcW w:w="5625" w:type="dxa"/>
-            <w:vAlign w:val="center"/>
-            <w:hideMark/>
-          </w:tcPr>
-          <w:p>
-            <w:pPr>
-              <w:rPr>
-                <w:color w:val="000000"/>
-              </w:rPr>
-            </w:pPr>
-            <w:r>
-              <w:rPr>
-                <w:color w:val="000000"/>
-              </w:rPr>
-              <w:t>Greece</w:t>
-            </w:r>
-          </w:p>
-        </w:tc>
-      </w:tr>
-      <w:tr>
-        <w:trPr>
-          <w:tblCellSpacing w:w="15" w:type="dxa"/>
-        </w:trPr>
-        <w:tc>
-          <w:tcPr>
-            <w:tcW w:w="2360" w:type="dxa"/>
-            <w:vAlign w:val="center"/>
-            <w:hideMark/>
-          </w:tcPr>
-          <w:p>
-            <w:pPr>
-              <w:rPr>
-                <w:color w:val="000000"/>
-              </w:rPr>
-            </w:pPr>
-            <w:r>
-              <w:rPr>
-                <w:color w:val="000000"/>
-              </w:rPr>
-              <w:t>0x0</w:t>
-            </w:r>
-          </w:p>
-        </w:tc>
-        <w:tc>
-          <w:tcPr>
-            <w:tcW w:w="5625" w:type="dxa"/>
-            <w:vAlign w:val="center"/>
-            <w:hideMark/>
-          </w:tcPr>
-          <w:p>
-            <w:pPr>
-              <w:rPr>
-                <w:color w:val="000000"/>
-              </w:rPr>
-            </w:pPr>
-            <w:r>
-              <w:rPr>
-                <w:color w:val="000000"/>
-              </w:rPr>
-              <w:t>Italy</w:t>
-            </w:r>
-          </w:p>
-        </w:tc>
-      </w:tr>
-      <w:tr>
-        <w:trPr>
-          <w:tblCellSpacing w:w="15" w:type="dxa"/>
-        </w:trPr>
-        <w:tc>
-          <w:tcPr>
-            <w:tcW w:w="2360" w:type="dxa"/>
-            <w:vAlign w:val="center"/>
-            <w:hideMark/>
-          </w:tcPr>
-          <w:p>
-            <w:pPr>
-              <w:rPr>
-                <w:color w:val="000000"/>
-              </w:rPr>
-            </w:pPr>
-            <w:r>
-              <w:rPr>
-                <w:color w:val="000000"/>
-              </w:rPr>
-              <w:t>0x1</w:t>
-            </w:r>
-          </w:p>
-        </w:tc>
-        <w:tc>
-          <w:tcPr>
-            <w:tcW w:w="5625" w:type="dxa"/>
-            <w:vAlign w:val="center"/>
-            <w:hideMark/>
-          </w:tcPr>
-          <w:p>
-            <w:pPr>
-              <w:rPr>
-                <w:color w:val="000000"/>
-              </w:rPr>
-            </w:pPr>
-            <w:r>
-              <w:rPr>
-                <w:color w:val="000000"/>
-              </w:rPr>
-              <w:t>Netherlands</w:t>
-            </w:r>
-          </w:p>
-        </w:tc>
-      </w:tr>
-      <w:tr>
-        <w:trPr>
-          <w:tblCellSpacing w:w="15" w:type="dxa"/>
-        </w:trPr>
-        <w:tc>
-          <w:tcPr>
-            <w:tcW w:w="2360" w:type="dxa"/>
-            <w:vAlign w:val="center"/>
-            <w:hideMark/>
-          </w:tcPr>
-          <w:p>
-            <w:pPr>
-              <w:rPr>
-                <w:color w:val="000000"/>
-              </w:rPr>
-            </w:pPr>
-            <w:r>
-              <w:rPr>
-                <w:color w:val="000000"/>
-              </w:rPr>
-              <w:t>0x2</w:t>
-            </w:r>
-          </w:p>
-        </w:tc>
-        <w:tc>
-          <w:tcPr>
-            <w:tcW w:w="5625" w:type="dxa"/>
-            <w:vAlign w:val="center"/>
-            <w:hideMark/>
-          </w:tcPr>
-          <w:p>
-            <w:pPr>
-              <w:rPr>
-                <w:color w:val="000000"/>
-              </w:rPr>
-            </w:pPr>
-            <w:r>
-              <w:rPr>
-                <w:color w:val="000000"/>
-              </w:rPr>
-              <w:t>Ireland</w:t>
-            </w:r>
-          </w:p>
-        </w:tc>
-      </w:tr>
-      <w:tr>
-        <w:trPr>
-          <w:tblCellSpacing w:w="15" w:type="dxa"/>
-        </w:trPr>
-        <w:tc>
-          <w:tcPr>
-            <w:tcW w:w="2360" w:type="dxa"/>
-            <w:vAlign w:val="center"/>
-            <w:hideMark/>
-          </w:tcPr>
-          <w:p>
-            <w:pPr>
-              <w:rPr>
-                <w:color w:val="000000"/>
-              </w:rPr>
-            </w:pPr>
-            <w:r>
-              <w:rPr>
-                <w:color w:val="000000"/>
-              </w:rPr>
-              <w:t>0x3</w:t>
-            </w:r>
-          </w:p>
-        </w:tc>
-        <w:tc>
-          <w:tcPr>
-            <w:tcW w:w="5625" w:type="dxa"/>
-            <w:vAlign w:val="center"/>
-            <w:hideMark/>
-          </w:tcPr>
-          <w:p>
-            <w:pPr>
-              <w:rPr>
-                <w:color w:val="000000"/>
-              </w:rPr>
-            </w:pPr>
-            <w:r>
-              <w:rPr>
-                <w:color w:val="000000"/>
-              </w:rPr>
-              <w:t>Iceland</w:t>
-            </w:r>
-          </w:p>
-        </w:tc>
-      </w:tr>
-      <w:tr>
-        <w:trPr>
-          <w:tblCellSpacing w:w="15" w:type="dxa"/>
-        </w:trPr>
-        <w:tc>
-          <w:tcPr>
-            <w:tcW w:w="2360" w:type="dxa"/>
-            <w:vAlign w:val="center"/>
-            <w:hideMark/>
-          </w:tcPr>
-          <w:p>
-            <w:pPr>
-              <w:rPr>
-                <w:color w:val="000000"/>
-              </w:rPr>
-            </w:pPr>
-            <w:r>
-              <w:rPr>
-                <w:color w:val="000000"/>
-              </w:rPr>
-              <w:t>0x4</w:t>
-            </w:r>
-          </w:p>
-        </w:tc>
-        <w:tc>
-          <w:tcPr>
-            <w:tcW w:w="5625" w:type="dxa"/>
-            <w:vAlign w:val="center"/>
-            <w:hideMark/>
-          </w:tcPr>
-          <w:p>
-            <w:pPr>
-              <w:rPr>
-                <w:color w:val="000000"/>
-              </w:rPr>
-            </w:pPr>
-            <w:r>
-              <w:rPr>
-                <w:color w:val="000000"/>
-              </w:rPr>
-              <w:t>Norway</w:t>
-            </w:r>
-          </w:p>
-        </w:tc>
-      </w:tr>
-      <w:tr>
-        <w:trPr>
-          <w:tblCellSpacing w:w="15" w:type="dxa"/>
-        </w:trPr>
-        <w:tc>
-          <w:tcPr>
-            <w:tcW w:w="2360" w:type="dxa"/>
-            <w:vAlign w:val="center"/>
-            <w:hideMark/>
-          </w:tcPr>
-          <w:p>
-            <w:pPr>
-              <w:rPr>
-                <w:color w:val="000000"/>
-              </w:rPr>
-            </w:pPr>
-            <w:r>
-              <w:rPr>
-                <w:color w:val="000000"/>
-              </w:rPr>
-              <w:t>0x5</w:t>
-            </w:r>
-          </w:p>
-        </w:tc>
-        <w:tc>
-          <w:tcPr>
-            <w:tcW w:w="5625" w:type="dxa"/>
-            <w:vAlign w:val="center"/>
-            <w:hideMark/>
-          </w:tcPr>
-          <w:p>
-            <w:pPr>
-              <w:rPr>
-                <w:color w:val="000000"/>
-              </w:rPr>
-            </w:pPr>
-            <w:r>
-              <w:rPr>
-                <w:color w:val="000000"/>
-              </w:rPr>
-              <w:t>Portugal</w:t>
-            </w:r>
-          </w:p>
-        </w:tc>
-      </w:tr>
-      <w:tr>
-        <w:trPr>
-          <w:tblCellSpacing w:w="15" w:type="dxa"/>
-        </w:trPr>
-        <w:tc>
-          <w:tcPr>
-            <w:tcW w:w="2360" w:type="dxa"/>
-            <w:vAlign w:val="center"/>
-            <w:hideMark/>
-          </w:tcPr>
-          <w:p>
-            <w:pPr>
-              <w:rPr>
-                <w:color w:val="000000"/>
-              </w:rPr>
-            </w:pPr>
-            <w:r>
-              <w:rPr>
-                <w:color w:val="000000"/>
-              </w:rPr>
-              <w:t>0x6</w:t>
-            </w:r>
-          </w:p>
-        </w:tc>
-        <w:tc>
-          <w:tcPr>
-            <w:tcW w:w="5625" w:type="dxa"/>
-            <w:vAlign w:val="center"/>
-            <w:hideMark/>
-          </w:tcPr>
-          <w:p>
-            <w:pPr>
-              <w:rPr>
-                <w:color w:val="000000"/>
-              </w:rPr>
-            </w:pPr>
-            <w:r>
-              <w:rPr>
-                <w:color w:val="000000"/>
-              </w:rPr>
-              <w:t>Sweden</w:t>
-            </w:r>
-          </w:p>
-        </w:tc>
-      </w:tr>
-      <w:tr>
-        <w:trPr>
-          <w:tblCellSpacing w:w="15" w:type="dxa"/>
-        </w:trPr>
-        <w:tc>
-          <w:tcPr>
-            <w:tcW w:w="2360" w:type="dxa"/>
-            <w:vAlign w:val="center"/>
-            <w:hideMark/>
-          </w:tcPr>
-          <w:p>
-            <w:pPr>
-              <w:rPr>
-                <w:color w:val="000000"/>
-              </w:rPr>
-            </w:pPr>
-            <w:r>
-              <w:rPr>
-                <w:color w:val="000000"/>
-              </w:rPr>
-              <w:t>0x7</w:t>
-            </w:r>
-          </w:p>
-        </w:tc>
-        <w:tc>
-          <w:tcPr>
-            <w:tcW w:w="5625" w:type="dxa"/>
-            <w:vAlign w:val="center"/>
-            <w:hideMark/>
-          </w:tcPr>
-          <w:p>
-            <w:pPr>
-              <w:rPr>
-                <w:color w:val="000000"/>
-              </w:rPr>
-            </w:pPr>
-            <w:r>
-              <w:rPr>
-                <w:color w:val="000000"/>
-              </w:rPr>
-              <w:t>Switzerland</w:t>
-            </w:r>
-          </w:p>
-        </w:tc>
-      </w:tr>
-      <w:tr>
-        <w:trPr>
-          <w:tblCellSpacing w:w="15" w:type="dxa"/>
-        </w:trPr>
-        <w:tc>
-          <w:tcPr>
-            <w:tcW w:w="2360" w:type="dxa"/>
-            <w:vAlign w:val="center"/>
-            <w:hideMark/>
-          </w:tcPr>
-          <w:p>
-            <w:pPr>
-              <w:rPr>
-                <w:color w:val="000000"/>
-              </w:rPr>
-            </w:pPr>
-            <w:r>
-              <w:rPr>
-                <w:color w:val="000000"/>
-              </w:rPr>
-              <w:t>0x8</w:t>
-            </w:r>
-          </w:p>
-        </w:tc>
-        <w:tc>
-          <w:tcPr>
-            <w:tcW w:w="5625" w:type="dxa"/>
-            <w:vAlign w:val="center"/>
-            <w:hideMark/>
-          </w:tcPr>
-          <w:p>
-            <w:pPr>
-              <w:rPr>
-                <w:color w:val="000000"/>
-              </w:rPr>
-            </w:pPr>
-            <w:r>
-              <w:rPr>
-                <w:color w:val="000000"/>
-              </w:rPr>
-              <w:t>Austria</w:t>
-            </w:r>
-          </w:p>
-        </w:tc>
-      </w:tr>
-      <w:tr>
-        <w:trPr>
-          <w:tblCellSpacing w:w="15" w:type="dxa"/>
-        </w:trPr>
-        <w:tc>
-          <w:tcPr>
-            <w:tcW w:w="2360" w:type="dxa"/>
-            <w:vAlign w:val="center"/>
-            <w:hideMark/>
-          </w:tcPr>
-          <w:p>
-            <w:pPr>
-              <w:rPr>
-                <w:color w:val="000000"/>
-              </w:rPr>
-            </w:pPr>
-            <w:r>
-              <w:rPr>
-                <w:color w:val="000000"/>
-              </w:rPr>
-              <w:t>0x9</w:t>
-            </w:r>
-          </w:p>
-        </w:tc>
-        <w:tc>
-          <w:tcPr>
-            <w:tcW w:w="5625" w:type="dxa"/>
-            <w:vAlign w:val="center"/>
-            <w:hideMark/>
-          </w:tcPr>
-          <w:p>
-            <w:pPr>
-              <w:rPr>
-                <w:color w:val="000000"/>
-              </w:rPr>
-            </w:pPr>
-            <w:r>
-              <w:rPr>
-                <w:color w:val="000000"/>
-              </w:rPr>
-              <w:t>Finland</w:t>
-            </w:r>
-          </w:p>
-        </w:tc>
-      </w:tr>
-    </w:tbl>
-    <w:p>
-      <w:pPr>
-        <w:rPr>
-          <w:sz w:val="22"/>
-          <w:szCs w:val="22"/>
-        </w:rPr>
-      </w:pPr>
-    </w:p>
-    <w:p>
-      <w:pPr>
-        <w:rPr>
-          <w:sz w:val="22"/>
-          <w:szCs w:val="22"/>
-        </w:rPr>
-      </w:pPr>
-    </w:p>
-    <w:p>
-      <w:pPr>
-        <w:pStyle w:val="Heading3"/>
-        <w:rPr>
-          <w:color w:val="000000"/>
-        </w:rPr>
-      </w:pPr>
-      <w:r>
-        <w:rPr>
-          <w:color w:val="000000"/>
-        </w:rPr>
-        <w:t>Program Reference Number</w:t>
-      </w:r>
-    </w:p>
-    <w:p>
-      <w:pPr>
-        <w:pStyle w:val="NormalWeb"/>
-        <w:rPr>
-          <w:color w:val="000000"/>
-        </w:rPr>
-      </w:pPr>
-      <w:r>
-        <w:rPr>
-          <w:color w:val="000000"/>
-        </w:rPr>
-        <w:t>The remaining 12 bits of the PI code are used to identify the specific station or program. This number is usually assigned by the entity that manages broadcasting frequencies in the region and must be unique for each station.</w:t>
-      </w:r>
-    </w:p>
-    <w:p>
-      <w:pPr>
-        <w:rPr>
-          <w:sz w:val="22"/>
-          <w:szCs w:val="22"/>
-        </w:rPr>
-      </w:pPr>
-    </w:p>
-    <w:p>
-      <w:pPr>
-        <w:rPr>
-          <w:sz w:val="22"/>
-          <w:szCs w:val="22"/>
-        </w:rPr>
-      </w:pPr>
-    </w:p>
-    <w:p>
-      <w:pPr>
         <w:rPr>
           <w:sz w:val="22"/>
           <w:szCs w:val="22"/>
@@ -2624,6 +1734,7 @@
           <w:sz w:val="22"/>
           <w:szCs w:val="22"/>
         </w:rPr>
+        <w:lastRenderedPageBreak/>
         <w:t>In Group 1B, Block 3 is a repetition of the PI code found in Block 1.</w:t>
       </w:r>
     </w:p>
@@ -2832,7 +1943,6 @@
           <w:sz w:val="22"/>
           <w:szCs w:val="22"/>
         </w:rPr>
-        <w:lastRenderedPageBreak/>
         <w:t>In Group 5B, Block 3 is a repetition of the PI code found in Block 1.</w:t>
       </w:r>
     </w:p>
@@ -3724,6 +2834,7 @@
           <w:sz w:val="22"/>
           <w:szCs w:val="22"/>
         </w:rPr>
+        <w:lastRenderedPageBreak/>
         <w:t>Block 1:</w:t>
       </w:r>
     </w:p>
@@ -3994,7 +3105,6 @@
                 <w:sz w:val="22"/>
                 <w:szCs w:val="22"/>
               </w:rPr>
-              <w:lastRenderedPageBreak/>
               <w:t>Bit 5</w:t>
             </w:r>
           </w:p>
@@ -4905,7 +4015,6 @@
           <w:bCs/>
           <w:color w:val="000000"/>
         </w:rPr>
-        <w:lastRenderedPageBreak/>
         <w:t>Visualizing the PI Code</w:t>
       </w:r>
     </w:p>
@@ -5708,6 +4817,7 @@
           </w:tcPr>
           <w:p>
             <w:r>
+              <w:lastRenderedPageBreak/>
               <w:t>4-0</w:t>
             </w:r>
           </w:p>
@@ -5890,7 +5000,6 @@
           <w:sz w:val="22"/>
           <w:szCs w:val="22"/>
         </w:rPr>
-        <w:lastRenderedPageBreak/>
         <w:t>B0 = 0</w:t>
       </w:r>
       <w:r>
@@ -6732,6 +5841,7 @@
           <w:b/>
           <w:bCs/>
         </w:rPr>
+        <w:lastRenderedPageBreak/>
         <w:t>3. Program Type Code (PTY) and Traffic Program Identification (TP)</w:t>
       </w:r>
     </w:p>
@@ -6984,7 +6094,6 @@
               <w:rPr>
                 <w:color w:val="000000"/>
               </w:rPr>
-              <w:lastRenderedPageBreak/>
               <w:t>2</w:t>
             </w:r>
           </w:p>
@@ -8227,6 +7336,7 @@
               <w:rPr>
                 <w:color w:val="000000"/>
               </w:rPr>
+              <w:lastRenderedPageBreak/>
               <w:t>29</w:t>
             </w:r>
           </w:p>
@@ -8454,7 +7564,6 @@
                 <w:sz w:val="22"/>
                 <w:szCs w:val="22"/>
               </w:rPr>
-              <w:lastRenderedPageBreak/>
               <w:t>Bits</w:t>
             </w:r>
           </w:p>
@@ -9874,7 +8983,6 @@
           <w:sz w:val="22"/>
           <w:szCs w:val="22"/>
         </w:rPr>
-        <w:lastRenderedPageBreak/>
         <w:t xml:space="preserve">In binary, Block 2 would be: </w:t>
       </w:r>
       <w:r>
@@ -11751,7 +10859,6 @@
           <w:sz w:val="16"/>
           <w:szCs w:val="16"/>
         </w:rPr>
-        <w:lastRenderedPageBreak/>
         <w:t>'R' = 82</w:t>
       </w:r>
     </w:p>
@@ -13882,6 +12989,7 @@
           <w:sz w:val="16"/>
           <w:szCs w:val="16"/>
         </w:rPr>
+        <w:lastRenderedPageBreak/>
         <w:t xml:space="preserve">    block2 = (block2 &lt;&lt; 10) | calcChecksum(block2);</w:t>
       </w:r>
     </w:p>
@@ -14172,101 +13280,1963 @@
         <w:pStyle w:val="Heading2"/>
       </w:pPr>
       <w:r>
+        <w:t>Final Considerations</w:t>
+      </w:r>
+    </w:p>
+    <w:p>
+      <w:pPr>
+        <w:rPr>
+          <w:sz w:val="22"/>
+          <w:szCs w:val="22"/>
+        </w:rPr>
+      </w:pPr>
+    </w:p>
+    <w:p>
+      <w:pPr>
+        <w:rPr>
+          <w:sz w:val="22"/>
+          <w:szCs w:val="22"/>
+        </w:rPr>
+      </w:pPr>
+      <w:r>
+        <w:rPr>
+          <w:sz w:val="22"/>
+          <w:szCs w:val="22"/>
+        </w:rPr>
+        <w:t>1. Initial Configuration: Set the constant values of the group according to the RDS standard.</w:t>
+      </w:r>
+    </w:p>
+    <w:p>
+      <w:pPr>
+        <w:rPr>
+          <w:sz w:val="22"/>
+          <w:szCs w:val="22"/>
+        </w:rPr>
+      </w:pPr>
+      <w:r>
+        <w:rPr>
+          <w:sz w:val="22"/>
+          <w:szCs w:val="22"/>
+        </w:rPr>
+        <w:t>2. PS Name Input: The user only needs to enter the PS name, and the system will handle the packaging and sending of the data according to the RDS standard.</w:t>
+      </w:r>
+    </w:p>
+    <w:p>
+      <w:pPr>
+        <w:rPr>
+          <w:sz w:val="22"/>
+          <w:szCs w:val="22"/>
+        </w:rPr>
+      </w:pPr>
+      <w:r>
+        <w:rPr>
+          <w:sz w:val="22"/>
+          <w:szCs w:val="22"/>
+        </w:rPr>
+        <w:t>3. Checksum Calculation: Implement the `calcChecksum` function to ensure data integrity during transmission.</w:t>
+      </w:r>
+    </w:p>
+    <w:p>
+      <w:pPr>
+        <w:rPr>
+          <w:sz w:val="22"/>
+          <w:szCs w:val="22"/>
+        </w:rPr>
+      </w:pPr>
+    </w:p>
+    <w:p>
+      <w:pPr>
+        <w:rPr>
+          <w:sz w:val="22"/>
+          <w:szCs w:val="22"/>
+        </w:rPr>
+      </w:pPr>
+      <w:r>
+        <w:rPr>
+          <w:sz w:val="22"/>
+          <w:szCs w:val="22"/>
+        </w:rPr>
+        <w:t>This approach should enable the correct transmission of the station name using the RDS protocol.</w:t>
+      </w:r>
+    </w:p>
+    <w:p>
+      <w:pPr>
+        <w:rPr>
+          <w:sz w:val="22"/>
+          <w:szCs w:val="22"/>
+        </w:rPr>
+      </w:pPr>
+    </w:p>
+    <w:p>
+      <w:pPr>
+        <w:rPr>
+          <w:sz w:val="22"/>
+          <w:szCs w:val="22"/>
+        </w:rPr>
+      </w:pPr>
+    </w:p>
+    <w:p>
+      <w:pPr>
+        <w:rPr>
+          <w:sz w:val="22"/>
+          <w:szCs w:val="22"/>
+        </w:rPr>
+      </w:pPr>
+    </w:p>
+    <w:p>
+      <w:pPr>
+        <w:rPr>
+          <w:sz w:val="22"/>
+          <w:szCs w:val="22"/>
+        </w:rPr>
+      </w:pPr>
+    </w:p>
+    <w:p>
+      <w:pPr>
+        <w:rPr>
+          <w:sz w:val="22"/>
+          <w:szCs w:val="22"/>
+        </w:rPr>
+      </w:pPr>
+    </w:p>
+    <w:p>
+      <w:pPr>
+        <w:rPr>
+          <w:sz w:val="22"/>
+          <w:szCs w:val="22"/>
+        </w:rPr>
+      </w:pPr>
+      <w:r>
+        <w:rPr>
+          <w:sz w:val="22"/>
+          <w:szCs w:val="22"/>
+        </w:rPr>
+        <w:t>Aditional information</w:t>
+      </w:r>
+    </w:p>
+    <w:p>
+      <w:pPr>
+        <w:rPr>
+          <w:sz w:val="22"/>
+          <w:szCs w:val="22"/>
+        </w:rPr>
+      </w:pPr>
+    </w:p>
+    <w:p>
+      <w:pPr>
+        <w:pStyle w:val="NormalWeb"/>
+        <w:rPr>
+          <w:color w:val="000000"/>
+        </w:rPr>
+      </w:pPr>
+      <w:r>
+        <w:rPr>
+          <w:color w:val="000000"/>
+        </w:rPr>
+        <w:t>In the RDS standard, the</w:t>
+      </w:r>
+      <w:r>
+        <w:rPr>
+          <w:rStyle w:val="apple-converted-space"/>
+          <w:rFonts w:eastAsiaTheme="majorEastAsia"/>
+          <w:color w:val="000000"/>
+        </w:rPr>
+        <w:t> </w:t>
+      </w:r>
+      <w:r>
+        <w:rPr>
+          <w:rStyle w:val="HTMLCode"/>
+          <w:rFonts w:eastAsiaTheme="majorEastAsia"/>
+          <w:color w:val="000000"/>
+        </w:rPr>
+        <w:t>groupType</w:t>
+      </w:r>
+      <w:r>
+        <w:rPr>
+          <w:rStyle w:val="apple-converted-space"/>
+          <w:rFonts w:eastAsiaTheme="majorEastAsia"/>
+          <w:color w:val="000000"/>
+        </w:rPr>
+        <w:t> </w:t>
+      </w:r>
+      <w:r>
+        <w:rPr>
+          <w:color w:val="000000"/>
+        </w:rPr>
+        <w:t>field defines the type of group in the RDS data. Each group type has a specific purpose and structure. The</w:t>
+      </w:r>
+      <w:r>
+        <w:rPr>
+          <w:rStyle w:val="apple-converted-space"/>
+          <w:rFonts w:eastAsiaTheme="majorEastAsia"/>
+          <w:color w:val="000000"/>
+        </w:rPr>
+        <w:t> </w:t>
+      </w:r>
+      <w:r>
+        <w:rPr>
+          <w:rStyle w:val="HTMLCode"/>
+          <w:rFonts w:eastAsiaTheme="majorEastAsia"/>
+          <w:color w:val="000000"/>
+        </w:rPr>
+        <w:t>groupType</w:t>
+      </w:r>
+      <w:r>
+        <w:rPr>
+          <w:rStyle w:val="apple-converted-space"/>
+          <w:rFonts w:eastAsiaTheme="majorEastAsia"/>
+          <w:color w:val="000000"/>
+        </w:rPr>
+        <w:t> </w:t>
+      </w:r>
+      <w:r>
+        <w:rPr>
+          <w:color w:val="000000"/>
+        </w:rPr>
+        <w:t>field is 4 bits long, meaning it can represent values from 0 to 15. Here are the possible values for</w:t>
+      </w:r>
+      <w:r>
+        <w:rPr>
+          <w:rStyle w:val="apple-converted-space"/>
+          <w:rFonts w:eastAsiaTheme="majorEastAsia"/>
+          <w:color w:val="000000"/>
+        </w:rPr>
+        <w:t> </w:t>
+      </w:r>
+      <w:r>
+        <w:rPr>
+          <w:rStyle w:val="HTMLCode"/>
+          <w:rFonts w:eastAsiaTheme="majorEastAsia"/>
+          <w:color w:val="000000"/>
+        </w:rPr>
+        <w:t>groupType</w:t>
+      </w:r>
+      <w:r>
+        <w:rPr>
+          <w:rStyle w:val="apple-converted-space"/>
+          <w:rFonts w:eastAsiaTheme="majorEastAsia"/>
+          <w:color w:val="000000"/>
+        </w:rPr>
+        <w:t> </w:t>
+      </w:r>
+      <w:r>
+        <w:rPr>
+          <w:color w:val="000000"/>
+        </w:rPr>
+        <w:t>and their meanings:</w:t>
+      </w:r>
+    </w:p>
+    <w:p>
+      <w:pPr>
+        <w:numPr>
+          <w:ilvl w:val="0"/>
+          <w:numId w:val="14"/>
+        </w:numPr>
+        <w:spacing w:before="100" w:beforeAutospacing="1" w:after="100" w:afterAutospacing="1"/>
+        <w:rPr>
+          <w:color w:val="000000"/>
+        </w:rPr>
+      </w:pPr>
+      <w:r>
+        <w:rPr>
+          <w:rStyle w:val="Strong"/>
+          <w:rFonts w:eastAsiaTheme="majorEastAsia"/>
+          <w:color w:val="000000"/>
+        </w:rPr>
+        <w:t>0</w:t>
+      </w:r>
+      <w:r>
+        <w:rPr>
+          <w:rStyle w:val="apple-converted-space"/>
+          <w:rFonts w:eastAsiaTheme="majorEastAsia"/>
+          <w:color w:val="000000"/>
+        </w:rPr>
+        <w:t> </w:t>
+      </w:r>
+      <w:r>
+        <w:rPr>
+          <w:color w:val="000000"/>
+        </w:rPr>
+        <w:t>(0x0): Basic tuning and switching information</w:t>
+      </w:r>
+    </w:p>
+    <w:p>
+      <w:pPr>
+        <w:numPr>
+          <w:ilvl w:val="0"/>
+          <w:numId w:val="14"/>
+        </w:numPr>
+        <w:spacing w:before="100" w:beforeAutospacing="1" w:after="100" w:afterAutospacing="1"/>
+        <w:rPr>
+          <w:color w:val="000000"/>
+        </w:rPr>
+      </w:pPr>
+      <w:r>
+        <w:rPr>
+          <w:rStyle w:val="Strong"/>
+          <w:rFonts w:eastAsiaTheme="majorEastAsia"/>
+          <w:color w:val="000000"/>
+        </w:rPr>
+        <w:t>1</w:t>
+      </w:r>
+      <w:r>
+        <w:rPr>
+          <w:rStyle w:val="apple-converted-space"/>
+          <w:rFonts w:eastAsiaTheme="majorEastAsia"/>
+          <w:color w:val="000000"/>
+        </w:rPr>
+        <w:t> </w:t>
+      </w:r>
+      <w:r>
+        <w:rPr>
+          <w:color w:val="000000"/>
+        </w:rPr>
+        <w:t>(0x1): Program item number and slow labeling codes</w:t>
+      </w:r>
+    </w:p>
+    <w:p>
+      <w:pPr>
+        <w:numPr>
+          <w:ilvl w:val="0"/>
+          <w:numId w:val="14"/>
+        </w:numPr>
+        <w:spacing w:before="100" w:beforeAutospacing="1" w:after="100" w:afterAutospacing="1"/>
+        <w:rPr>
+          <w:color w:val="000000"/>
+        </w:rPr>
+      </w:pPr>
+      <w:r>
+        <w:rPr>
+          <w:rStyle w:val="Strong"/>
+          <w:rFonts w:eastAsiaTheme="majorEastAsia"/>
+          <w:color w:val="000000"/>
+        </w:rPr>
+        <w:t>2</w:t>
+      </w:r>
+      <w:r>
+        <w:rPr>
+          <w:rStyle w:val="apple-converted-space"/>
+          <w:rFonts w:eastAsiaTheme="majorEastAsia"/>
+          <w:color w:val="000000"/>
+        </w:rPr>
+        <w:t> </w:t>
+      </w:r>
+      <w:r>
+        <w:rPr>
+          <w:color w:val="000000"/>
+        </w:rPr>
+        <w:t>(0x2): RadioText (RT)</w:t>
+      </w:r>
+    </w:p>
+    <w:p>
+      <w:pPr>
+        <w:numPr>
+          <w:ilvl w:val="0"/>
+          <w:numId w:val="14"/>
+        </w:numPr>
+        <w:spacing w:before="100" w:beforeAutospacing="1" w:after="100" w:afterAutospacing="1"/>
+        <w:rPr>
+          <w:color w:val="000000"/>
+        </w:rPr>
+      </w:pPr>
+      <w:r>
+        <w:rPr>
+          <w:rStyle w:val="Strong"/>
+          <w:rFonts w:eastAsiaTheme="majorEastAsia"/>
+          <w:color w:val="000000"/>
+        </w:rPr>
+        <w:t>3</w:t>
+      </w:r>
+      <w:r>
+        <w:rPr>
+          <w:rStyle w:val="apple-converted-space"/>
+          <w:rFonts w:eastAsiaTheme="majorEastAsia"/>
+          <w:color w:val="000000"/>
+        </w:rPr>
+        <w:t> </w:t>
+      </w:r>
+      <w:r>
+        <w:rPr>
+          <w:color w:val="000000"/>
+        </w:rPr>
+        <w:t>(0x3): Application identification for ODA (Open Data Applications)</w:t>
+      </w:r>
+    </w:p>
+    <w:p>
+      <w:pPr>
+        <w:numPr>
+          <w:ilvl w:val="0"/>
+          <w:numId w:val="14"/>
+        </w:numPr>
+        <w:spacing w:before="100" w:beforeAutospacing="1" w:after="100" w:afterAutospacing="1"/>
+        <w:rPr>
+          <w:color w:val="000000"/>
+        </w:rPr>
+      </w:pPr>
+      <w:r>
+        <w:rPr>
+          <w:rStyle w:val="Strong"/>
+          <w:rFonts w:eastAsiaTheme="majorEastAsia"/>
+          <w:color w:val="000000"/>
+        </w:rPr>
+        <w:t>4</w:t>
+      </w:r>
+      <w:r>
+        <w:rPr>
+          <w:rStyle w:val="apple-converted-space"/>
+          <w:rFonts w:eastAsiaTheme="majorEastAsia"/>
+          <w:color w:val="000000"/>
+        </w:rPr>
+        <w:t> </w:t>
+      </w:r>
+      <w:r>
+        <w:rPr>
+          <w:color w:val="000000"/>
+        </w:rPr>
+        <w:t>(0x4): Clock-time and date (CT)</w:t>
+      </w:r>
+    </w:p>
+    <w:p>
+      <w:pPr>
+        <w:numPr>
+          <w:ilvl w:val="0"/>
+          <w:numId w:val="14"/>
+        </w:numPr>
+        <w:spacing w:before="100" w:beforeAutospacing="1" w:after="100" w:afterAutospacing="1"/>
+        <w:rPr>
+          <w:color w:val="000000"/>
+        </w:rPr>
+      </w:pPr>
+      <w:r>
+        <w:rPr>
+          <w:rStyle w:val="Strong"/>
+          <w:rFonts w:eastAsiaTheme="majorEastAsia"/>
+          <w:color w:val="000000"/>
+        </w:rPr>
+        <w:t>5</w:t>
+      </w:r>
+      <w:r>
+        <w:rPr>
+          <w:rStyle w:val="apple-converted-space"/>
+          <w:rFonts w:eastAsiaTheme="majorEastAsia"/>
+          <w:color w:val="000000"/>
+        </w:rPr>
+        <w:t> </w:t>
+      </w:r>
+      <w:r>
+        <w:rPr>
+          <w:color w:val="000000"/>
+        </w:rPr>
+        <w:t>(0x5): Transparent data channels or ODA</w:t>
+      </w:r>
+    </w:p>
+    <w:p>
+      <w:pPr>
+        <w:numPr>
+          <w:ilvl w:val="0"/>
+          <w:numId w:val="14"/>
+        </w:numPr>
+        <w:spacing w:before="100" w:beforeAutospacing="1" w:after="100" w:afterAutospacing="1"/>
+        <w:rPr>
+          <w:color w:val="000000"/>
+        </w:rPr>
+      </w:pPr>
+      <w:r>
+        <w:rPr>
+          <w:rStyle w:val="Strong"/>
+          <w:rFonts w:eastAsiaTheme="majorEastAsia"/>
+          <w:color w:val="000000"/>
+        </w:rPr>
+        <w:t>6</w:t>
+      </w:r>
+      <w:r>
+        <w:rPr>
+          <w:rStyle w:val="apple-converted-space"/>
+          <w:rFonts w:eastAsiaTheme="majorEastAsia"/>
+          <w:color w:val="000000"/>
+        </w:rPr>
+        <w:t> </w:t>
+      </w:r>
+      <w:r>
+        <w:rPr>
+          <w:color w:val="000000"/>
+        </w:rPr>
+        <w:t>(0x6): In-house applications</w:t>
+      </w:r>
+    </w:p>
+    <w:p>
+      <w:pPr>
+        <w:numPr>
+          <w:ilvl w:val="0"/>
+          <w:numId w:val="14"/>
+        </w:numPr>
+        <w:spacing w:before="100" w:beforeAutospacing="1" w:after="100" w:afterAutospacing="1"/>
+        <w:rPr>
+          <w:color w:val="000000"/>
+        </w:rPr>
+      </w:pPr>
+      <w:r>
+        <w:rPr>
+          <w:rStyle w:val="Strong"/>
+          <w:rFonts w:eastAsiaTheme="majorEastAsia"/>
+          <w:color w:val="000000"/>
+        </w:rPr>
+        <w:t>7</w:t>
+      </w:r>
+      <w:r>
+        <w:rPr>
+          <w:rStyle w:val="apple-converted-space"/>
+          <w:rFonts w:eastAsiaTheme="majorEastAsia"/>
+          <w:color w:val="000000"/>
+        </w:rPr>
+        <w:t> </w:t>
+      </w:r>
+      <w:r>
+        <w:rPr>
+          <w:color w:val="000000"/>
+        </w:rPr>
+        <w:t>(0x7): Radio paging</w:t>
+      </w:r>
+    </w:p>
+    <w:p>
+      <w:pPr>
+        <w:numPr>
+          <w:ilvl w:val="0"/>
+          <w:numId w:val="14"/>
+        </w:numPr>
+        <w:spacing w:before="100" w:beforeAutospacing="1" w:after="100" w:afterAutospacing="1"/>
+        <w:rPr>
+          <w:color w:val="000000"/>
+        </w:rPr>
+      </w:pPr>
+      <w:r>
+        <w:rPr>
+          <w:rStyle w:val="Strong"/>
+          <w:rFonts w:eastAsiaTheme="majorEastAsia"/>
+          <w:color w:val="000000"/>
+        </w:rPr>
+        <w:t>8</w:t>
+      </w:r>
+      <w:r>
+        <w:rPr>
+          <w:rStyle w:val="apple-converted-space"/>
+          <w:rFonts w:eastAsiaTheme="majorEastAsia"/>
+          <w:color w:val="000000"/>
+        </w:rPr>
+        <w:t> </w:t>
+      </w:r>
+      <w:r>
+        <w:rPr>
+          <w:color w:val="000000"/>
+        </w:rPr>
+        <w:t>(0x8): Traffic message channel (TMC)</w:t>
+      </w:r>
+    </w:p>
+    <w:p>
+      <w:pPr>
+        <w:numPr>
+          <w:ilvl w:val="0"/>
+          <w:numId w:val="14"/>
+        </w:numPr>
+        <w:spacing w:before="100" w:beforeAutospacing="1" w:after="100" w:afterAutospacing="1"/>
+        <w:rPr>
+          <w:color w:val="000000"/>
+        </w:rPr>
+      </w:pPr>
+      <w:r>
+        <w:rPr>
+          <w:rStyle w:val="Strong"/>
+          <w:rFonts w:eastAsiaTheme="majorEastAsia"/>
+          <w:color w:val="000000"/>
+        </w:rPr>
+        <w:t>9</w:t>
+      </w:r>
+      <w:r>
+        <w:rPr>
+          <w:rStyle w:val="apple-converted-space"/>
+          <w:rFonts w:eastAsiaTheme="majorEastAsia"/>
+          <w:color w:val="000000"/>
+        </w:rPr>
+        <w:t> </w:t>
+      </w:r>
+      <w:r>
+        <w:rPr>
+          <w:color w:val="000000"/>
+        </w:rPr>
+        <w:t>(0x9): Emergency warning system (EWS)</w:t>
+      </w:r>
+    </w:p>
+    <w:p>
+      <w:pPr>
+        <w:numPr>
+          <w:ilvl w:val="0"/>
+          <w:numId w:val="14"/>
+        </w:numPr>
+        <w:spacing w:before="100" w:beforeAutospacing="1" w:after="100" w:afterAutospacing="1"/>
+        <w:rPr>
+          <w:color w:val="000000"/>
+        </w:rPr>
+      </w:pPr>
+      <w:r>
+        <w:rPr>
+          <w:rStyle w:val="Strong"/>
+          <w:rFonts w:eastAsiaTheme="majorEastAsia"/>
+          <w:color w:val="000000"/>
+        </w:rPr>
+        <w:t>10</w:t>
+      </w:r>
+      <w:r>
+        <w:rPr>
+          <w:rStyle w:val="apple-converted-space"/>
+          <w:rFonts w:eastAsiaTheme="majorEastAsia"/>
+          <w:color w:val="000000"/>
+        </w:rPr>
+        <w:t> </w:t>
+      </w:r>
+      <w:r>
+        <w:rPr>
+          <w:color w:val="000000"/>
+        </w:rPr>
+        <w:t>(0xA): Program Type Name (PTYN)</w:t>
+      </w:r>
+    </w:p>
+    <w:p>
+      <w:pPr>
+        <w:numPr>
+          <w:ilvl w:val="0"/>
+          <w:numId w:val="14"/>
+        </w:numPr>
+        <w:spacing w:before="100" w:beforeAutospacing="1" w:after="100" w:afterAutospacing="1"/>
+        <w:rPr>
+          <w:color w:val="000000"/>
+        </w:rPr>
+      </w:pPr>
+      <w:r>
+        <w:rPr>
+          <w:rStyle w:val="Strong"/>
+          <w:rFonts w:eastAsiaTheme="majorEastAsia"/>
+          <w:color w:val="000000"/>
+        </w:rPr>
+        <w:t>11</w:t>
+      </w:r>
+      <w:r>
+        <w:rPr>
+          <w:rStyle w:val="apple-converted-space"/>
+          <w:rFonts w:eastAsiaTheme="majorEastAsia"/>
+          <w:color w:val="000000"/>
+        </w:rPr>
+        <w:t> </w:t>
+      </w:r>
+      <w:r>
+        <w:rPr>
+          <w:color w:val="000000"/>
+        </w:rPr>
+        <w:t>(0xB): RadioText Plus (RT+)</w:t>
+      </w:r>
+    </w:p>
+    <w:p>
+      <w:pPr>
+        <w:numPr>
+          <w:ilvl w:val="0"/>
+          <w:numId w:val="14"/>
+        </w:numPr>
+        <w:spacing w:before="100" w:beforeAutospacing="1" w:after="100" w:afterAutospacing="1"/>
+        <w:rPr>
+          <w:color w:val="000000"/>
+        </w:rPr>
+      </w:pPr>
+      <w:r>
+        <w:rPr>
+          <w:rStyle w:val="Strong"/>
+          <w:rFonts w:eastAsiaTheme="majorEastAsia"/>
+          <w:color w:val="000000"/>
+        </w:rPr>
+        <w:t>12</w:t>
+      </w:r>
+      <w:r>
+        <w:rPr>
+          <w:rStyle w:val="apple-converted-space"/>
+          <w:rFonts w:eastAsiaTheme="majorEastAsia"/>
+          <w:color w:val="000000"/>
+        </w:rPr>
+        <w:t> </w:t>
+      </w:r>
+      <w:r>
+        <w:rPr>
+          <w:color w:val="000000"/>
+        </w:rPr>
+        <w:t>(0xC): DAB-DAB linking</w:t>
+      </w:r>
+    </w:p>
+    <w:p>
+      <w:pPr>
+        <w:numPr>
+          <w:ilvl w:val="0"/>
+          <w:numId w:val="14"/>
+        </w:numPr>
+        <w:spacing w:before="100" w:beforeAutospacing="1" w:after="100" w:afterAutospacing="1"/>
+        <w:rPr>
+          <w:color w:val="000000"/>
+        </w:rPr>
+      </w:pPr>
+      <w:r>
+        <w:rPr>
+          <w:rStyle w:val="Strong"/>
+          <w:rFonts w:eastAsiaTheme="majorEastAsia"/>
+          <w:color w:val="000000"/>
+        </w:rPr>
+        <w:t>13</w:t>
+      </w:r>
+      <w:r>
+        <w:rPr>
+          <w:rStyle w:val="apple-converted-space"/>
+          <w:rFonts w:eastAsiaTheme="majorEastAsia"/>
+          <w:color w:val="000000"/>
+        </w:rPr>
+        <w:t> </w:t>
+      </w:r>
+      <w:r>
+        <w:rPr>
+          <w:color w:val="000000"/>
+        </w:rPr>
+        <w:t>(0xD): Reserved for future use</w:t>
+      </w:r>
+    </w:p>
+    <w:p>
+      <w:pPr>
+        <w:numPr>
+          <w:ilvl w:val="0"/>
+          <w:numId w:val="14"/>
+        </w:numPr>
+        <w:spacing w:before="100" w:beforeAutospacing="1" w:after="100" w:afterAutospacing="1"/>
+        <w:rPr>
+          <w:color w:val="000000"/>
+        </w:rPr>
+      </w:pPr>
+      <w:r>
+        <w:rPr>
+          <w:rStyle w:val="Strong"/>
+          <w:rFonts w:eastAsiaTheme="majorEastAsia"/>
+          <w:color w:val="000000"/>
+        </w:rPr>
+        <w:t>14</w:t>
+      </w:r>
+      <w:r>
+        <w:rPr>
+          <w:rStyle w:val="apple-converted-space"/>
+          <w:rFonts w:eastAsiaTheme="majorEastAsia"/>
+          <w:color w:val="000000"/>
+        </w:rPr>
+        <w:t> </w:t>
+      </w:r>
+      <w:r>
+        <w:rPr>
+          <w:color w:val="000000"/>
+        </w:rPr>
+        <w:t>(0xE): Enhanced radio paging</w:t>
+      </w:r>
+    </w:p>
+    <w:p>
+      <w:pPr>
+        <w:numPr>
+          <w:ilvl w:val="0"/>
+          <w:numId w:val="14"/>
+        </w:numPr>
+        <w:spacing w:before="100" w:beforeAutospacing="1" w:after="100" w:afterAutospacing="1"/>
+        <w:rPr>
+          <w:color w:val="000000"/>
+        </w:rPr>
+      </w:pPr>
+      <w:r>
+        <w:rPr>
+          <w:rStyle w:val="Strong"/>
+          <w:rFonts w:eastAsiaTheme="majorEastAsia"/>
+          <w:color w:val="000000"/>
+        </w:rPr>
+        <w:t>15</w:t>
+      </w:r>
+      <w:r>
+        <w:rPr>
+          <w:rStyle w:val="apple-converted-space"/>
+          <w:rFonts w:eastAsiaTheme="majorEastAsia"/>
+          <w:color w:val="000000"/>
+        </w:rPr>
+        <w:t> </w:t>
+      </w:r>
+      <w:r>
+        <w:rPr>
+          <w:color w:val="000000"/>
+        </w:rPr>
+        <w:t>(0xF): Fast switching information</w:t>
+      </w:r>
+    </w:p>
+    <w:p>
+      <w:pPr>
+        <w:pStyle w:val="NormalWeb"/>
+        <w:rPr>
+          <w:color w:val="000000"/>
+        </w:rPr>
+      </w:pPr>
+      <w:r>
+        <w:rPr>
+          <w:color w:val="000000"/>
+        </w:rPr>
         <w:lastRenderedPageBreak/>
-        <w:t>Final Considerations</w:t>
-      </w:r>
-    </w:p>
-    <w:p>
-      <w:pPr>
-        <w:rPr>
-          <w:sz w:val="22"/>
-          <w:szCs w:val="22"/>
-        </w:rPr>
-      </w:pPr>
-    </w:p>
-    <w:p>
-      <w:pPr>
-        <w:rPr>
-          <w:sz w:val="22"/>
-          <w:szCs w:val="22"/>
-        </w:rPr>
-      </w:pPr>
-      <w:r>
-        <w:rPr>
-          <w:sz w:val="22"/>
-          <w:szCs w:val="22"/>
-        </w:rPr>
-        <w:t>1. Initial Configuration: Set the constant values of the group according to the RDS standard.</w:t>
-      </w:r>
-    </w:p>
-    <w:p>
-      <w:pPr>
-        <w:rPr>
-          <w:sz w:val="22"/>
-          <w:szCs w:val="22"/>
-        </w:rPr>
-      </w:pPr>
-      <w:r>
-        <w:rPr>
-          <w:sz w:val="22"/>
-          <w:szCs w:val="22"/>
-        </w:rPr>
-        <w:t>2. PS Name Input: The user only needs to enter the PS name, and the system will handle the packaging and sending of the data according to the RDS standard.</w:t>
-      </w:r>
-    </w:p>
-    <w:p>
-      <w:pPr>
-        <w:rPr>
-          <w:sz w:val="22"/>
-          <w:szCs w:val="22"/>
-        </w:rPr>
-      </w:pPr>
-      <w:r>
-        <w:rPr>
-          <w:sz w:val="22"/>
-          <w:szCs w:val="22"/>
-        </w:rPr>
-        <w:t>3. Checksum Calculation: Implement the `calcChecksum` function to ensure data integrity during transmission.</w:t>
-      </w:r>
-    </w:p>
-    <w:p>
-      <w:pPr>
-        <w:rPr>
-          <w:sz w:val="22"/>
-          <w:szCs w:val="22"/>
-        </w:rPr>
-      </w:pPr>
-    </w:p>
-    <w:p>
-      <w:pPr>
-        <w:rPr>
-          <w:sz w:val="22"/>
-          <w:szCs w:val="22"/>
-        </w:rPr>
-      </w:pPr>
-      <w:r>
-        <w:rPr>
-          <w:sz w:val="22"/>
-          <w:szCs w:val="22"/>
-        </w:rPr>
-        <w:t>This approach should enable the correct transmission of the station name using the RDS protocol.</w:t>
-      </w:r>
-    </w:p>
-    <w:p>
-      <w:pPr>
-        <w:rPr>
-          <w:sz w:val="22"/>
-          <w:szCs w:val="22"/>
-        </w:rPr>
-      </w:pPr>
-    </w:p>
-    <w:p>
-      <w:pPr>
-        <w:rPr>
-          <w:sz w:val="22"/>
-          <w:szCs w:val="22"/>
-        </w:rPr>
-      </w:pPr>
+        <w:t>Here is the table in both hexadecimal and decimal notation:</w:t>
+      </w:r>
+    </w:p>
+    <w:tbl>
+      <w:tblPr>
+        <w:tblW w:w="0" w:type="auto"/>
+        <w:tblCellSpacing w:w="15" w:type="dxa"/>
+        <w:tblCellMar>
+          <w:top w:w="15" w:type="dxa"/>
+          <w:left w:w="15" w:type="dxa"/>
+          <w:bottom w:w="15" w:type="dxa"/>
+          <w:right w:w="15" w:type="dxa"/>
+        </w:tblCellMar>
+        <w:tblLook w:val="04A0" w:firstRow="1" w:lastRow="0" w:firstColumn="1" w:lastColumn="0" w:noHBand="0" w:noVBand="1"/>
+      </w:tblPr>
+      <w:tblGrid>
+        <w:gridCol w:w="915"/>
+        <w:gridCol w:w="1394"/>
+        <w:gridCol w:w="4541"/>
+      </w:tblGrid>
+      <w:tr>
+        <w:trPr>
+          <w:tblHeader/>
+          <w:tblCellSpacing w:w="15" w:type="dxa"/>
+        </w:trPr>
+        <w:tc>
+          <w:tcPr>
+            <w:tcW w:w="0" w:type="auto"/>
+            <w:vAlign w:val="center"/>
+            <w:hideMark/>
+          </w:tcPr>
+          <w:p>
+            <w:pPr>
+              <w:jc w:val="center"/>
+              <w:rPr>
+                <w:b/>
+                <w:bCs/>
+                <w:color w:val="000000"/>
+              </w:rPr>
+            </w:pPr>
+            <w:r>
+              <w:rPr>
+                <w:b/>
+                <w:bCs/>
+                <w:color w:val="000000"/>
+              </w:rPr>
+              <w:t>Decimal</w:t>
+            </w:r>
+          </w:p>
+        </w:tc>
+        <w:tc>
+          <w:tcPr>
+            <w:tcW w:w="0" w:type="auto"/>
+            <w:vAlign w:val="center"/>
+            <w:hideMark/>
+          </w:tcPr>
+          <w:p>
+            <w:pPr>
+              <w:jc w:val="center"/>
+              <w:rPr>
+                <w:b/>
+                <w:bCs/>
+                <w:color w:val="000000"/>
+              </w:rPr>
+            </w:pPr>
+            <w:r>
+              <w:rPr>
+                <w:b/>
+                <w:bCs/>
+                <w:color w:val="000000"/>
+              </w:rPr>
+              <w:t>Hexadecimal</w:t>
+            </w:r>
+          </w:p>
+        </w:tc>
+        <w:tc>
+          <w:tcPr>
+            <w:tcW w:w="0" w:type="auto"/>
+            <w:vAlign w:val="center"/>
+            <w:hideMark/>
+          </w:tcPr>
+          <w:p>
+            <w:pPr>
+              <w:jc w:val="center"/>
+              <w:rPr>
+                <w:b/>
+                <w:bCs/>
+                <w:color w:val="000000"/>
+              </w:rPr>
+            </w:pPr>
+            <w:r>
+              <w:rPr>
+                <w:b/>
+                <w:bCs/>
+                <w:color w:val="000000"/>
+              </w:rPr>
+              <w:t>Description</w:t>
+            </w:r>
+          </w:p>
+        </w:tc>
+      </w:tr>
+      <w:tr>
+        <w:trPr>
+          <w:tblCellSpacing w:w="15" w:type="dxa"/>
+        </w:trPr>
+        <w:tc>
+          <w:tcPr>
+            <w:tcW w:w="0" w:type="auto"/>
+            <w:vAlign w:val="center"/>
+            <w:hideMark/>
+          </w:tcPr>
+          <w:p>
+            <w:pPr>
+              <w:rPr>
+                <w:color w:val="000000"/>
+              </w:rPr>
+            </w:pPr>
+            <w:r>
+              <w:rPr>
+                <w:color w:val="000000"/>
+              </w:rPr>
+              <w:t>0</w:t>
+            </w:r>
+          </w:p>
+        </w:tc>
+        <w:tc>
+          <w:tcPr>
+            <w:tcW w:w="0" w:type="auto"/>
+            <w:vAlign w:val="center"/>
+            <w:hideMark/>
+          </w:tcPr>
+          <w:p>
+            <w:pPr>
+              <w:rPr>
+                <w:color w:val="000000"/>
+              </w:rPr>
+            </w:pPr>
+            <w:r>
+              <w:rPr>
+                <w:color w:val="000000"/>
+              </w:rPr>
+              <w:t>0x0</w:t>
+            </w:r>
+          </w:p>
+        </w:tc>
+        <w:tc>
+          <w:tcPr>
+            <w:tcW w:w="0" w:type="auto"/>
+            <w:vAlign w:val="center"/>
+            <w:hideMark/>
+          </w:tcPr>
+          <w:p>
+            <w:pPr>
+              <w:rPr>
+                <w:color w:val="000000"/>
+              </w:rPr>
+            </w:pPr>
+            <w:r>
+              <w:rPr>
+                <w:color w:val="000000"/>
+              </w:rPr>
+              <w:t>Basic tuning and switching information</w:t>
+            </w:r>
+          </w:p>
+        </w:tc>
+      </w:tr>
+      <w:tr>
+        <w:trPr>
+          <w:tblCellSpacing w:w="15" w:type="dxa"/>
+        </w:trPr>
+        <w:tc>
+          <w:tcPr>
+            <w:tcW w:w="0" w:type="auto"/>
+            <w:vAlign w:val="center"/>
+            <w:hideMark/>
+          </w:tcPr>
+          <w:p>
+            <w:pPr>
+              <w:rPr>
+                <w:color w:val="000000"/>
+              </w:rPr>
+            </w:pPr>
+            <w:r>
+              <w:rPr>
+                <w:color w:val="000000"/>
+              </w:rPr>
+              <w:t>1</w:t>
+            </w:r>
+          </w:p>
+        </w:tc>
+        <w:tc>
+          <w:tcPr>
+            <w:tcW w:w="0" w:type="auto"/>
+            <w:vAlign w:val="center"/>
+            <w:hideMark/>
+          </w:tcPr>
+          <w:p>
+            <w:pPr>
+              <w:rPr>
+                <w:color w:val="000000"/>
+              </w:rPr>
+            </w:pPr>
+            <w:r>
+              <w:rPr>
+                <w:color w:val="000000"/>
+              </w:rPr>
+              <w:t>0x1</w:t>
+            </w:r>
+          </w:p>
+        </w:tc>
+        <w:tc>
+          <w:tcPr>
+            <w:tcW w:w="0" w:type="auto"/>
+            <w:vAlign w:val="center"/>
+            <w:hideMark/>
+          </w:tcPr>
+          <w:p>
+            <w:pPr>
+              <w:rPr>
+                <w:color w:val="000000"/>
+              </w:rPr>
+            </w:pPr>
+            <w:r>
+              <w:rPr>
+                <w:color w:val="000000"/>
+              </w:rPr>
+              <w:t>Program item number and slow labeling codes</w:t>
+            </w:r>
+          </w:p>
+        </w:tc>
+      </w:tr>
+      <w:tr>
+        <w:trPr>
+          <w:tblCellSpacing w:w="15" w:type="dxa"/>
+        </w:trPr>
+        <w:tc>
+          <w:tcPr>
+            <w:tcW w:w="0" w:type="auto"/>
+            <w:vAlign w:val="center"/>
+            <w:hideMark/>
+          </w:tcPr>
+          <w:p>
+            <w:pPr>
+              <w:rPr>
+                <w:color w:val="000000"/>
+              </w:rPr>
+            </w:pPr>
+            <w:r>
+              <w:rPr>
+                <w:color w:val="000000"/>
+              </w:rPr>
+              <w:t>2</w:t>
+            </w:r>
+          </w:p>
+        </w:tc>
+        <w:tc>
+          <w:tcPr>
+            <w:tcW w:w="0" w:type="auto"/>
+            <w:vAlign w:val="center"/>
+            <w:hideMark/>
+          </w:tcPr>
+          <w:p>
+            <w:pPr>
+              <w:rPr>
+                <w:color w:val="000000"/>
+              </w:rPr>
+            </w:pPr>
+            <w:r>
+              <w:rPr>
+                <w:color w:val="000000"/>
+              </w:rPr>
+              <w:t>0x2</w:t>
+            </w:r>
+          </w:p>
+        </w:tc>
+        <w:tc>
+          <w:tcPr>
+            <w:tcW w:w="0" w:type="auto"/>
+            <w:vAlign w:val="center"/>
+            <w:hideMark/>
+          </w:tcPr>
+          <w:p>
+            <w:pPr>
+              <w:rPr>
+                <w:color w:val="000000"/>
+              </w:rPr>
+            </w:pPr>
+            <w:r>
+              <w:rPr>
+                <w:color w:val="000000"/>
+              </w:rPr>
+              <w:t>RadioText (RT)</w:t>
+            </w:r>
+          </w:p>
+        </w:tc>
+      </w:tr>
+      <w:tr>
+        <w:trPr>
+          <w:tblCellSpacing w:w="15" w:type="dxa"/>
+        </w:trPr>
+        <w:tc>
+          <w:tcPr>
+            <w:tcW w:w="0" w:type="auto"/>
+            <w:vAlign w:val="center"/>
+            <w:hideMark/>
+          </w:tcPr>
+          <w:p>
+            <w:pPr>
+              <w:rPr>
+                <w:color w:val="000000"/>
+              </w:rPr>
+            </w:pPr>
+            <w:r>
+              <w:rPr>
+                <w:color w:val="000000"/>
+              </w:rPr>
+              <w:t>3</w:t>
+            </w:r>
+          </w:p>
+        </w:tc>
+        <w:tc>
+          <w:tcPr>
+            <w:tcW w:w="0" w:type="auto"/>
+            <w:vAlign w:val="center"/>
+            <w:hideMark/>
+          </w:tcPr>
+          <w:p>
+            <w:pPr>
+              <w:rPr>
+                <w:color w:val="000000"/>
+              </w:rPr>
+            </w:pPr>
+            <w:r>
+              <w:rPr>
+                <w:color w:val="000000"/>
+              </w:rPr>
+              <w:t>0x3</w:t>
+            </w:r>
+          </w:p>
+        </w:tc>
+        <w:tc>
+          <w:tcPr>
+            <w:tcW w:w="0" w:type="auto"/>
+            <w:vAlign w:val="center"/>
+            <w:hideMark/>
+          </w:tcPr>
+          <w:p>
+            <w:pPr>
+              <w:rPr>
+                <w:color w:val="000000"/>
+              </w:rPr>
+            </w:pPr>
+            <w:r>
+              <w:rPr>
+                <w:color w:val="000000"/>
+              </w:rPr>
+              <w:t>Application identification for ODA</w:t>
+            </w:r>
+          </w:p>
+        </w:tc>
+      </w:tr>
+      <w:tr>
+        <w:trPr>
+          <w:tblCellSpacing w:w="15" w:type="dxa"/>
+        </w:trPr>
+        <w:tc>
+          <w:tcPr>
+            <w:tcW w:w="0" w:type="auto"/>
+            <w:vAlign w:val="center"/>
+            <w:hideMark/>
+          </w:tcPr>
+          <w:p>
+            <w:pPr>
+              <w:rPr>
+                <w:color w:val="000000"/>
+              </w:rPr>
+            </w:pPr>
+            <w:r>
+              <w:rPr>
+                <w:color w:val="000000"/>
+              </w:rPr>
+              <w:t>4</w:t>
+            </w:r>
+          </w:p>
+        </w:tc>
+        <w:tc>
+          <w:tcPr>
+            <w:tcW w:w="0" w:type="auto"/>
+            <w:vAlign w:val="center"/>
+            <w:hideMark/>
+          </w:tcPr>
+          <w:p>
+            <w:pPr>
+              <w:rPr>
+                <w:color w:val="000000"/>
+              </w:rPr>
+            </w:pPr>
+            <w:r>
+              <w:rPr>
+                <w:color w:val="000000"/>
+              </w:rPr>
+              <w:t>0x4</w:t>
+            </w:r>
+          </w:p>
+        </w:tc>
+        <w:tc>
+          <w:tcPr>
+            <w:tcW w:w="0" w:type="auto"/>
+            <w:vAlign w:val="center"/>
+            <w:hideMark/>
+          </w:tcPr>
+          <w:p>
+            <w:pPr>
+              <w:rPr>
+                <w:color w:val="000000"/>
+              </w:rPr>
+            </w:pPr>
+            <w:r>
+              <w:rPr>
+                <w:color w:val="000000"/>
+              </w:rPr>
+              <w:t>Clock-time and date (CT)</w:t>
+            </w:r>
+          </w:p>
+        </w:tc>
+      </w:tr>
+      <w:tr>
+        <w:trPr>
+          <w:tblCellSpacing w:w="15" w:type="dxa"/>
+        </w:trPr>
+        <w:tc>
+          <w:tcPr>
+            <w:tcW w:w="0" w:type="auto"/>
+            <w:vAlign w:val="center"/>
+            <w:hideMark/>
+          </w:tcPr>
+          <w:p>
+            <w:pPr>
+              <w:rPr>
+                <w:color w:val="000000"/>
+              </w:rPr>
+            </w:pPr>
+            <w:r>
+              <w:rPr>
+                <w:color w:val="000000"/>
+              </w:rPr>
+              <w:t>5</w:t>
+            </w:r>
+          </w:p>
+        </w:tc>
+        <w:tc>
+          <w:tcPr>
+            <w:tcW w:w="0" w:type="auto"/>
+            <w:vAlign w:val="center"/>
+            <w:hideMark/>
+          </w:tcPr>
+          <w:p>
+            <w:pPr>
+              <w:rPr>
+                <w:color w:val="000000"/>
+              </w:rPr>
+            </w:pPr>
+            <w:r>
+              <w:rPr>
+                <w:color w:val="000000"/>
+              </w:rPr>
+              <w:t>0x5</w:t>
+            </w:r>
+          </w:p>
+        </w:tc>
+        <w:tc>
+          <w:tcPr>
+            <w:tcW w:w="0" w:type="auto"/>
+            <w:vAlign w:val="center"/>
+            <w:hideMark/>
+          </w:tcPr>
+          <w:p>
+            <w:pPr>
+              <w:rPr>
+                <w:color w:val="000000"/>
+              </w:rPr>
+            </w:pPr>
+            <w:r>
+              <w:rPr>
+                <w:color w:val="000000"/>
+              </w:rPr>
+              <w:t>Transparent data channels or ODA</w:t>
+            </w:r>
+          </w:p>
+        </w:tc>
+      </w:tr>
+      <w:tr>
+        <w:trPr>
+          <w:tblCellSpacing w:w="15" w:type="dxa"/>
+        </w:trPr>
+        <w:tc>
+          <w:tcPr>
+            <w:tcW w:w="0" w:type="auto"/>
+            <w:vAlign w:val="center"/>
+            <w:hideMark/>
+          </w:tcPr>
+          <w:p>
+            <w:pPr>
+              <w:rPr>
+                <w:color w:val="000000"/>
+              </w:rPr>
+            </w:pPr>
+            <w:r>
+              <w:rPr>
+                <w:color w:val="000000"/>
+              </w:rPr>
+              <w:t>6</w:t>
+            </w:r>
+          </w:p>
+        </w:tc>
+        <w:tc>
+          <w:tcPr>
+            <w:tcW w:w="0" w:type="auto"/>
+            <w:vAlign w:val="center"/>
+            <w:hideMark/>
+          </w:tcPr>
+          <w:p>
+            <w:pPr>
+              <w:rPr>
+                <w:color w:val="000000"/>
+              </w:rPr>
+            </w:pPr>
+            <w:r>
+              <w:rPr>
+                <w:color w:val="000000"/>
+              </w:rPr>
+              <w:t>0x6</w:t>
+            </w:r>
+          </w:p>
+        </w:tc>
+        <w:tc>
+          <w:tcPr>
+            <w:tcW w:w="0" w:type="auto"/>
+            <w:vAlign w:val="center"/>
+            <w:hideMark/>
+          </w:tcPr>
+          <w:p>
+            <w:pPr>
+              <w:rPr>
+                <w:color w:val="000000"/>
+              </w:rPr>
+            </w:pPr>
+            <w:r>
+              <w:rPr>
+                <w:color w:val="000000"/>
+              </w:rPr>
+              <w:t>In-house applications</w:t>
+            </w:r>
+          </w:p>
+        </w:tc>
+      </w:tr>
+      <w:tr>
+        <w:trPr>
+          <w:tblCellSpacing w:w="15" w:type="dxa"/>
+        </w:trPr>
+        <w:tc>
+          <w:tcPr>
+            <w:tcW w:w="0" w:type="auto"/>
+            <w:vAlign w:val="center"/>
+            <w:hideMark/>
+          </w:tcPr>
+          <w:p>
+            <w:pPr>
+              <w:rPr>
+                <w:color w:val="000000"/>
+              </w:rPr>
+            </w:pPr>
+            <w:r>
+              <w:rPr>
+                <w:color w:val="000000"/>
+              </w:rPr>
+              <w:t>7</w:t>
+            </w:r>
+          </w:p>
+        </w:tc>
+        <w:tc>
+          <w:tcPr>
+            <w:tcW w:w="0" w:type="auto"/>
+            <w:vAlign w:val="center"/>
+            <w:hideMark/>
+          </w:tcPr>
+          <w:p>
+            <w:pPr>
+              <w:rPr>
+                <w:color w:val="000000"/>
+              </w:rPr>
+            </w:pPr>
+            <w:r>
+              <w:rPr>
+                <w:color w:val="000000"/>
+              </w:rPr>
+              <w:t>0x7</w:t>
+            </w:r>
+          </w:p>
+        </w:tc>
+        <w:tc>
+          <w:tcPr>
+            <w:tcW w:w="0" w:type="auto"/>
+            <w:vAlign w:val="center"/>
+            <w:hideMark/>
+          </w:tcPr>
+          <w:p>
+            <w:pPr>
+              <w:rPr>
+                <w:color w:val="000000"/>
+              </w:rPr>
+            </w:pPr>
+            <w:r>
+              <w:rPr>
+                <w:color w:val="000000"/>
+              </w:rPr>
+              <w:t>Radio paging</w:t>
+            </w:r>
+          </w:p>
+        </w:tc>
+      </w:tr>
+      <w:tr>
+        <w:trPr>
+          <w:tblCellSpacing w:w="15" w:type="dxa"/>
+        </w:trPr>
+        <w:tc>
+          <w:tcPr>
+            <w:tcW w:w="0" w:type="auto"/>
+            <w:vAlign w:val="center"/>
+            <w:hideMark/>
+          </w:tcPr>
+          <w:p>
+            <w:pPr>
+              <w:rPr>
+                <w:color w:val="000000"/>
+              </w:rPr>
+            </w:pPr>
+            <w:r>
+              <w:rPr>
+                <w:color w:val="000000"/>
+              </w:rPr>
+              <w:t>8</w:t>
+            </w:r>
+          </w:p>
+        </w:tc>
+        <w:tc>
+          <w:tcPr>
+            <w:tcW w:w="0" w:type="auto"/>
+            <w:vAlign w:val="center"/>
+            <w:hideMark/>
+          </w:tcPr>
+          <w:p>
+            <w:pPr>
+              <w:rPr>
+                <w:color w:val="000000"/>
+              </w:rPr>
+            </w:pPr>
+            <w:r>
+              <w:rPr>
+                <w:color w:val="000000"/>
+              </w:rPr>
+              <w:t>0x8</w:t>
+            </w:r>
+          </w:p>
+        </w:tc>
+        <w:tc>
+          <w:tcPr>
+            <w:tcW w:w="0" w:type="auto"/>
+            <w:vAlign w:val="center"/>
+            <w:hideMark/>
+          </w:tcPr>
+          <w:p>
+            <w:pPr>
+              <w:rPr>
+                <w:color w:val="000000"/>
+              </w:rPr>
+            </w:pPr>
+            <w:r>
+              <w:rPr>
+                <w:color w:val="000000"/>
+              </w:rPr>
+              <w:t>Traffic message channel (TMC)</w:t>
+            </w:r>
+          </w:p>
+        </w:tc>
+      </w:tr>
+      <w:tr>
+        <w:trPr>
+          <w:tblCellSpacing w:w="15" w:type="dxa"/>
+        </w:trPr>
+        <w:tc>
+          <w:tcPr>
+            <w:tcW w:w="0" w:type="auto"/>
+            <w:vAlign w:val="center"/>
+            <w:hideMark/>
+          </w:tcPr>
+          <w:p>
+            <w:pPr>
+              <w:rPr>
+                <w:color w:val="000000"/>
+              </w:rPr>
+            </w:pPr>
+            <w:r>
+              <w:rPr>
+                <w:color w:val="000000"/>
+              </w:rPr>
+              <w:t>9</w:t>
+            </w:r>
+          </w:p>
+        </w:tc>
+        <w:tc>
+          <w:tcPr>
+            <w:tcW w:w="0" w:type="auto"/>
+            <w:vAlign w:val="center"/>
+            <w:hideMark/>
+          </w:tcPr>
+          <w:p>
+            <w:pPr>
+              <w:rPr>
+                <w:color w:val="000000"/>
+              </w:rPr>
+            </w:pPr>
+            <w:r>
+              <w:rPr>
+                <w:color w:val="000000"/>
+              </w:rPr>
+              <w:t>0x9</w:t>
+            </w:r>
+          </w:p>
+        </w:tc>
+        <w:tc>
+          <w:tcPr>
+            <w:tcW w:w="0" w:type="auto"/>
+            <w:vAlign w:val="center"/>
+            <w:hideMark/>
+          </w:tcPr>
+          <w:p>
+            <w:pPr>
+              <w:rPr>
+                <w:color w:val="000000"/>
+              </w:rPr>
+            </w:pPr>
+            <w:r>
+              <w:rPr>
+                <w:color w:val="000000"/>
+              </w:rPr>
+              <w:t>Emergency warning system (EWS)</w:t>
+            </w:r>
+          </w:p>
+        </w:tc>
+      </w:tr>
+      <w:tr>
+        <w:trPr>
+          <w:tblCellSpacing w:w="15" w:type="dxa"/>
+        </w:trPr>
+        <w:tc>
+          <w:tcPr>
+            <w:tcW w:w="0" w:type="auto"/>
+            <w:vAlign w:val="center"/>
+            <w:hideMark/>
+          </w:tcPr>
+          <w:p>
+            <w:pPr>
+              <w:rPr>
+                <w:color w:val="000000"/>
+              </w:rPr>
+            </w:pPr>
+            <w:r>
+              <w:rPr>
+                <w:color w:val="000000"/>
+              </w:rPr>
+              <w:t>10</w:t>
+            </w:r>
+          </w:p>
+        </w:tc>
+        <w:tc>
+          <w:tcPr>
+            <w:tcW w:w="0" w:type="auto"/>
+            <w:vAlign w:val="center"/>
+            <w:hideMark/>
+          </w:tcPr>
+          <w:p>
+            <w:pPr>
+              <w:rPr>
+                <w:color w:val="000000"/>
+              </w:rPr>
+            </w:pPr>
+            <w:r>
+              <w:rPr>
+                <w:color w:val="000000"/>
+              </w:rPr>
+              <w:t>0xA</w:t>
+            </w:r>
+          </w:p>
+        </w:tc>
+        <w:tc>
+          <w:tcPr>
+            <w:tcW w:w="0" w:type="auto"/>
+            <w:vAlign w:val="center"/>
+            <w:hideMark/>
+          </w:tcPr>
+          <w:p>
+            <w:pPr>
+              <w:rPr>
+                <w:color w:val="000000"/>
+              </w:rPr>
+            </w:pPr>
+            <w:r>
+              <w:rPr>
+                <w:color w:val="000000"/>
+              </w:rPr>
+              <w:t>Program Type Name (PTYN)</w:t>
+            </w:r>
+          </w:p>
+        </w:tc>
+      </w:tr>
+      <w:tr>
+        <w:trPr>
+          <w:tblCellSpacing w:w="15" w:type="dxa"/>
+        </w:trPr>
+        <w:tc>
+          <w:tcPr>
+            <w:tcW w:w="0" w:type="auto"/>
+            <w:vAlign w:val="center"/>
+            <w:hideMark/>
+          </w:tcPr>
+          <w:p>
+            <w:pPr>
+              <w:rPr>
+                <w:color w:val="000000"/>
+              </w:rPr>
+            </w:pPr>
+            <w:r>
+              <w:rPr>
+                <w:color w:val="000000"/>
+              </w:rPr>
+              <w:t>11</w:t>
+            </w:r>
+          </w:p>
+        </w:tc>
+        <w:tc>
+          <w:tcPr>
+            <w:tcW w:w="0" w:type="auto"/>
+            <w:vAlign w:val="center"/>
+            <w:hideMark/>
+          </w:tcPr>
+          <w:p>
+            <w:pPr>
+              <w:rPr>
+                <w:color w:val="000000"/>
+              </w:rPr>
+            </w:pPr>
+            <w:r>
+              <w:rPr>
+                <w:color w:val="000000"/>
+              </w:rPr>
+              <w:t>0xB</w:t>
+            </w:r>
+          </w:p>
+        </w:tc>
+        <w:tc>
+          <w:tcPr>
+            <w:tcW w:w="0" w:type="auto"/>
+            <w:vAlign w:val="center"/>
+            <w:hideMark/>
+          </w:tcPr>
+          <w:p>
+            <w:pPr>
+              <w:rPr>
+                <w:color w:val="000000"/>
+              </w:rPr>
+            </w:pPr>
+            <w:r>
+              <w:rPr>
+                <w:color w:val="000000"/>
+              </w:rPr>
+              <w:t>RadioText Plus (RT+)</w:t>
+            </w:r>
+          </w:p>
+        </w:tc>
+      </w:tr>
+      <w:tr>
+        <w:trPr>
+          <w:tblCellSpacing w:w="15" w:type="dxa"/>
+        </w:trPr>
+        <w:tc>
+          <w:tcPr>
+            <w:tcW w:w="0" w:type="auto"/>
+            <w:vAlign w:val="center"/>
+            <w:hideMark/>
+          </w:tcPr>
+          <w:p>
+            <w:pPr>
+              <w:rPr>
+                <w:color w:val="000000"/>
+              </w:rPr>
+            </w:pPr>
+            <w:r>
+              <w:rPr>
+                <w:color w:val="000000"/>
+              </w:rPr>
+              <w:t>12</w:t>
+            </w:r>
+          </w:p>
+        </w:tc>
+        <w:tc>
+          <w:tcPr>
+            <w:tcW w:w="0" w:type="auto"/>
+            <w:vAlign w:val="center"/>
+            <w:hideMark/>
+          </w:tcPr>
+          <w:p>
+            <w:pPr>
+              <w:rPr>
+                <w:color w:val="000000"/>
+              </w:rPr>
+            </w:pPr>
+            <w:r>
+              <w:rPr>
+                <w:color w:val="000000"/>
+              </w:rPr>
+              <w:t>0xC</w:t>
+            </w:r>
+          </w:p>
+        </w:tc>
+        <w:tc>
+          <w:tcPr>
+            <w:tcW w:w="0" w:type="auto"/>
+            <w:vAlign w:val="center"/>
+            <w:hideMark/>
+          </w:tcPr>
+          <w:p>
+            <w:pPr>
+              <w:rPr>
+                <w:color w:val="000000"/>
+              </w:rPr>
+            </w:pPr>
+            <w:r>
+              <w:rPr>
+                <w:color w:val="000000"/>
+              </w:rPr>
+              <w:t>DAB-DAB linking</w:t>
+            </w:r>
+          </w:p>
+        </w:tc>
+      </w:tr>
+      <w:tr>
+        <w:trPr>
+          <w:tblCellSpacing w:w="15" w:type="dxa"/>
+        </w:trPr>
+        <w:tc>
+          <w:tcPr>
+            <w:tcW w:w="0" w:type="auto"/>
+            <w:vAlign w:val="center"/>
+            <w:hideMark/>
+          </w:tcPr>
+          <w:p>
+            <w:pPr>
+              <w:rPr>
+                <w:color w:val="000000"/>
+              </w:rPr>
+            </w:pPr>
+            <w:r>
+              <w:rPr>
+                <w:color w:val="000000"/>
+              </w:rPr>
+              <w:t>13</w:t>
+            </w:r>
+          </w:p>
+        </w:tc>
+        <w:tc>
+          <w:tcPr>
+            <w:tcW w:w="0" w:type="auto"/>
+            <w:vAlign w:val="center"/>
+            <w:hideMark/>
+          </w:tcPr>
+          <w:p>
+            <w:pPr>
+              <w:rPr>
+                <w:color w:val="000000"/>
+              </w:rPr>
+            </w:pPr>
+            <w:r>
+              <w:rPr>
+                <w:color w:val="000000"/>
+              </w:rPr>
+              <w:t>0xD</w:t>
+            </w:r>
+          </w:p>
+        </w:tc>
+        <w:tc>
+          <w:tcPr>
+            <w:tcW w:w="0" w:type="auto"/>
+            <w:vAlign w:val="center"/>
+            <w:hideMark/>
+          </w:tcPr>
+          <w:p>
+            <w:pPr>
+              <w:rPr>
+                <w:color w:val="000000"/>
+              </w:rPr>
+            </w:pPr>
+            <w:r>
+              <w:rPr>
+                <w:color w:val="000000"/>
+              </w:rPr>
+              <w:t>Reserved for future use</w:t>
+            </w:r>
+          </w:p>
+        </w:tc>
+      </w:tr>
+      <w:tr>
+        <w:trPr>
+          <w:tblCellSpacing w:w="15" w:type="dxa"/>
+        </w:trPr>
+        <w:tc>
+          <w:tcPr>
+            <w:tcW w:w="0" w:type="auto"/>
+            <w:vAlign w:val="center"/>
+            <w:hideMark/>
+          </w:tcPr>
+          <w:p>
+            <w:pPr>
+              <w:rPr>
+                <w:color w:val="000000"/>
+              </w:rPr>
+            </w:pPr>
+            <w:r>
+              <w:rPr>
+                <w:color w:val="000000"/>
+              </w:rPr>
+              <w:t>14</w:t>
+            </w:r>
+          </w:p>
+        </w:tc>
+        <w:tc>
+          <w:tcPr>
+            <w:tcW w:w="0" w:type="auto"/>
+            <w:vAlign w:val="center"/>
+            <w:hideMark/>
+          </w:tcPr>
+          <w:p>
+            <w:pPr>
+              <w:rPr>
+                <w:color w:val="000000"/>
+              </w:rPr>
+            </w:pPr>
+            <w:r>
+              <w:rPr>
+                <w:color w:val="000000"/>
+              </w:rPr>
+              <w:t>0xE</w:t>
+            </w:r>
+          </w:p>
+        </w:tc>
+        <w:tc>
+          <w:tcPr>
+            <w:tcW w:w="0" w:type="auto"/>
+            <w:vAlign w:val="center"/>
+            <w:hideMark/>
+          </w:tcPr>
+          <w:p>
+            <w:pPr>
+              <w:rPr>
+                <w:color w:val="000000"/>
+              </w:rPr>
+            </w:pPr>
+            <w:r>
+              <w:rPr>
+                <w:color w:val="000000"/>
+              </w:rPr>
+              <w:t>Enhanced radio paging</w:t>
+            </w:r>
+          </w:p>
+        </w:tc>
+      </w:tr>
+      <w:tr>
+        <w:trPr>
+          <w:tblCellSpacing w:w="15" w:type="dxa"/>
+        </w:trPr>
+        <w:tc>
+          <w:tcPr>
+            <w:tcW w:w="0" w:type="auto"/>
+            <w:vAlign w:val="center"/>
+            <w:hideMark/>
+          </w:tcPr>
+          <w:p>
+            <w:pPr>
+              <w:rPr>
+                <w:color w:val="000000"/>
+              </w:rPr>
+            </w:pPr>
+            <w:r>
+              <w:rPr>
+                <w:color w:val="000000"/>
+              </w:rPr>
+              <w:t>15</w:t>
+            </w:r>
+          </w:p>
+        </w:tc>
+        <w:tc>
+          <w:tcPr>
+            <w:tcW w:w="0" w:type="auto"/>
+            <w:vAlign w:val="center"/>
+            <w:hideMark/>
+          </w:tcPr>
+          <w:p>
+            <w:pPr>
+              <w:rPr>
+                <w:color w:val="000000"/>
+              </w:rPr>
+            </w:pPr>
+            <w:r>
+              <w:rPr>
+                <w:color w:val="000000"/>
+              </w:rPr>
+              <w:t>0xF</w:t>
+            </w:r>
+          </w:p>
+        </w:tc>
+        <w:tc>
+          <w:tcPr>
+            <w:tcW w:w="0" w:type="auto"/>
+            <w:vAlign w:val="center"/>
+            <w:hideMark/>
+          </w:tcPr>
+          <w:p>
+            <w:pPr>
+              <w:rPr>
+                <w:color w:val="000000"/>
+              </w:rPr>
+            </w:pPr>
+            <w:r>
+              <w:rPr>
+                <w:color w:val="000000"/>
+              </w:rPr>
+              <w:t>Fast switching information</w:t>
+            </w:r>
+          </w:p>
+        </w:tc>
+      </w:tr>
+    </w:tbl>
+    <w:p>
+      <w:pPr>
+        <w:pStyle w:val="NormalWeb"/>
+        <w:rPr>
+          <w:color w:val="000000"/>
+        </w:rPr>
+      </w:pPr>
+      <w:r>
+        <w:rPr>
+          <w:color w:val="000000"/>
+        </w:rPr>
+        <w:t>These values help to identify and differentiate the types of RDS groups and the specific type of data each group carries.</w:t>
+      </w:r>
     </w:p>
     <w:p>
       <w:pPr>
@@ -14287,7 +15257,7 @@
 </file>
 
 <file path=word/numbering.xml><?xml version="1.0" encoding="utf-8"?>
-<w:numbering xmlns:wpc="http://schemas.microsoft.com/office/word/2010/wordprocessingCanvas" xmlns:cx="http://schemas.microsoft.com/office/drawing/2014/chartex" xmlns:cx1="http://schemas.microsoft.com/office/drawing/2015/9/8/chartex" xmlns:cx2="http://schemas.microsoft.com/office/drawing/2015/10/21/chartex" xmlns:cx3="http://schemas.microsoft.com/office/drawing/2016/5/9/chartex" xmlns:cx4="http://schemas.microsoft.com/office/drawing/2016/5/10/chartex" xmlns:cx5="http://schemas.microsoft.com/office/drawing/2016/5/11/chartex" xmlns:cx6="http://schemas.microsoft.com/office/drawing/2016/5/12/chartex" xmlns:cx7="http://schemas.microsoft.com/office/drawing/2016/5/13/chartex" xmlns:cx8="http://schemas.microsoft.com/office/drawing/2016/5/14/chartex" xmlns:mc="http://schemas.openxmlformats.org/markup-compatibility/2006" xmlns:aink="http://schemas.microsoft.com/office/drawing/2016/ink" xmlns:am3d="http://schemas.microsoft.com/office/drawing/2017/model3d" xmlns:o="urn:schemas-microsoft-com:office:office" xmlns:oel="http://schemas.microsoft.com/office/2019/extlst" xmlns:r="http://schemas.openxmlformats.org/officeDocument/2006/relationships" xmlns:m="http://schemas.openxmlformats.org/officeDocument/2006/math" xmlns:v="urn:schemas-microsoft-com:vml" xmlns:wp14="http://schemas.microsoft.com/office/word/2010/wordprocessingDrawing" xmlns:wp="http://schemas.openxmlformats.org/drawingml/2006/wordprocessingDrawing" xmlns:w10="urn:schemas-microsoft-com:office:word" xmlns:w="http://schemas.openxmlformats.org/wordprocessingml/2006/main" xmlns:w14="http://schemas.microsoft.com/office/word/2010/wordml" xmlns:w15="http://schemas.microsoft.com/office/word/2012/wordml" xmlns:w16cex="http://schemas.microsoft.com/office/word/2018/wordml/cex" xmlns:w16cid="http://schemas.microsoft.com/office/word/2016/wordml/cid" xmlns:w16="http://schemas.microsoft.com/office/word/2018/wordml" xmlns:w16sdtdh="http://schemas.microsoft.com/office/word/2020/wordml/sdtdatahash" xmlns:w16se="http://schemas.microsoft.com/office/word/2015/wordml/symex" xmlns:wpg="http://schemas.microsoft.com/office/word/2010/wordprocessingGroup" xmlns:wpi="http://schemas.microsoft.com/office/word/2010/wordprocessingInk" xmlns:wne="http://schemas.microsoft.com/office/word/2006/wordml" xmlns:wps="http://schemas.microsoft.com/office/word/2010/wordprocessingShape" mc:Ignorable="w14 w15 w16se w16cid w16 w16cex w16sdtdh wp14">
+<w:numbering xmlns:wpc="http://schemas.microsoft.com/office/word/2010/wordprocessingCanvas" xmlns:cx="http://schemas.microsoft.com/office/drawing/2014/chartex" xmlns:cx1="http://schemas.microsoft.com/office/drawing/2015/9/8/chartex" xmlns:cx2="http://schemas.microsoft.com/office/drawing/2015/10/21/chartex" xmlns:cx3="http://schemas.microsoft.com/office/drawing/2016/5/9/chartex" xmlns:cx4="http://schemas.microsoft.com/office/drawing/2016/5/10/chartex" xmlns:cx5="http://schemas.microsoft.com/office/drawing/2016/5/11/chartex" xmlns:cx6="http://schemas.microsoft.com/office/drawing/2016/5/12/chartex" xmlns:cx7="http://schemas.microsoft.com/office/drawing/2016/5/13/chartex" xmlns:cx8="http://schemas.microsoft.com/office/drawing/2016/5/14/chartex" xmlns:mc="http://schemas.openxmlformats.org/markup-compatibility/2006" xmlns:aink="http://schemas.microsoft.com/office/drawing/2016/ink" xmlns:am3d="http://schemas.microsoft.com/office/drawing/2017/model3d" xmlns:o="urn:schemas-microsoft-com:office:office" xmlns:oel="http://schemas.microsoft.com/office/2019/extlst" xmlns:r="http://schemas.openxmlformats.org/officeDocument/2006/relationships" xmlns:m="http://schemas.openxmlformats.org/officeDocument/2006/math" xmlns:v="urn:schemas-microsoft-com:vml" xmlns:wp14="http://schemas.microsoft.com/office/word/2010/wordprocessingDrawing" xmlns:wp="http://schemas.openxmlformats.org/drawingml/2006/wordprocessingDrawing" xmlns:w10="urn:schemas-microsoft-com:office:word" xmlns:w="http://schemas.openxmlformats.org/wordprocessingml/2006/main" xmlns:w14="http://schemas.microsoft.com/office/word/2010/wordml" xmlns:w15="http://schemas.microsoft.com/office/word/2012/wordml" xmlns:w16cex="http://schemas.microsoft.com/office/word/2018/wordml/cex" xmlns:w16cid="http://schemas.microsoft.com/office/word/2016/wordml/cid" xmlns:w16="http://schemas.microsoft.com/office/word/2018/wordml" xmlns:w16du="http://schemas.microsoft.com/office/word/2023/wordml/word16du" xmlns:w16sdtdh="http://schemas.microsoft.com/office/word/2020/wordml/sdtdatahash" xmlns:w16se="http://schemas.microsoft.com/office/word/2015/wordml/symex" xmlns:wpg="http://schemas.microsoft.com/office/word/2010/wordprocessingGroup" xmlns:wpi="http://schemas.microsoft.com/office/word/2010/wordprocessingInk" xmlns:wne="http://schemas.microsoft.com/office/word/2006/wordml" xmlns:wps="http://schemas.microsoft.com/office/word/2010/wordprocessingShape" mc:Ignorable="w14 w15 w16se w16cid w16 w16cex w16sdtdh w16du wp14">
   <w:abstractNum w:abstractNumId="0" w15:restartNumberingAfterBreak="0">
     <w:nsid w:val="0F030E1B"/>
     <w:multiLevelType w:val="hybridMultilevel"/>
@@ -15633,6 +16603,155 @@
     </w:lvl>
   </w:abstractNum>
   <w:abstractNum w:abstractNumId="11" w15:restartNumberingAfterBreak="0">
+    <w:nsid w:val="6A917ADE"/>
+    <w:multiLevelType w:val="multilevel"/>
+    <w:tmpl w:val="EEC00576"/>
+    <w:lvl w:ilvl="0">
+      <w:start w:val="1"/>
+      <w:numFmt w:val="bullet"/>
+      <w:lvlText w:val=""/>
+      <w:lvlJc w:val="left"/>
+      <w:pPr>
+        <w:tabs>
+          <w:tab w:val="num" w:pos="720"/>
+        </w:tabs>
+        <w:ind w:left="720" w:hanging="360"/>
+      </w:pPr>
+      <w:rPr>
+        <w:rFonts w:ascii="Symbol" w:hAnsi="Symbol" w:hint="default"/>
+        <w:sz w:val="20"/>
+      </w:rPr>
+    </w:lvl>
+    <w:lvl w:ilvl="1" w:tentative="1">
+      <w:start w:val="1"/>
+      <w:numFmt w:val="bullet"/>
+      <w:lvlText w:val="o"/>
+      <w:lvlJc w:val="left"/>
+      <w:pPr>
+        <w:tabs>
+          <w:tab w:val="num" w:pos="1440"/>
+        </w:tabs>
+        <w:ind w:left="1440" w:hanging="360"/>
+      </w:pPr>
+      <w:rPr>
+        <w:rFonts w:ascii="Courier New" w:hAnsi="Courier New" w:hint="default"/>
+        <w:sz w:val="20"/>
+      </w:rPr>
+    </w:lvl>
+    <w:lvl w:ilvl="2" w:tentative="1">
+      <w:start w:val="1"/>
+      <w:numFmt w:val="bullet"/>
+      <w:lvlText w:val=""/>
+      <w:lvlJc w:val="left"/>
+      <w:pPr>
+        <w:tabs>
+          <w:tab w:val="num" w:pos="2160"/>
+        </w:tabs>
+        <w:ind w:left="2160" w:hanging="360"/>
+      </w:pPr>
+      <w:rPr>
+        <w:rFonts w:ascii="Wingdings" w:hAnsi="Wingdings" w:hint="default"/>
+        <w:sz w:val="20"/>
+      </w:rPr>
+    </w:lvl>
+    <w:lvl w:ilvl="3" w:tentative="1">
+      <w:start w:val="1"/>
+      <w:numFmt w:val="bullet"/>
+      <w:lvlText w:val=""/>
+      <w:lvlJc w:val="left"/>
+      <w:pPr>
+        <w:tabs>
+          <w:tab w:val="num" w:pos="2880"/>
+        </w:tabs>
+        <w:ind w:left="2880" w:hanging="360"/>
+      </w:pPr>
+      <w:rPr>
+        <w:rFonts w:ascii="Wingdings" w:hAnsi="Wingdings" w:hint="default"/>
+        <w:sz w:val="20"/>
+      </w:rPr>
+    </w:lvl>
+    <w:lvl w:ilvl="4" w:tentative="1">
+      <w:start w:val="1"/>
+      <w:numFmt w:val="bullet"/>
+      <w:lvlText w:val=""/>
+      <w:lvlJc w:val="left"/>
+      <w:pPr>
+        <w:tabs>
+          <w:tab w:val="num" w:pos="3600"/>
+        </w:tabs>
+        <w:ind w:left="3600" w:hanging="360"/>
+      </w:pPr>
+      <w:rPr>
+        <w:rFonts w:ascii="Wingdings" w:hAnsi="Wingdings" w:hint="default"/>
+        <w:sz w:val="20"/>
+      </w:rPr>
+    </w:lvl>
+    <w:lvl w:ilvl="5" w:tentative="1">
+      <w:start w:val="1"/>
+      <w:numFmt w:val="bullet"/>
+      <w:lvlText w:val=""/>
+      <w:lvlJc w:val="left"/>
+      <w:pPr>
+        <w:tabs>
+          <w:tab w:val="num" w:pos="4320"/>
+        </w:tabs>
+        <w:ind w:left="4320" w:hanging="360"/>
+      </w:pPr>
+      <w:rPr>
+        <w:rFonts w:ascii="Wingdings" w:hAnsi="Wingdings" w:hint="default"/>
+        <w:sz w:val="20"/>
+      </w:rPr>
+    </w:lvl>
+    <w:lvl w:ilvl="6" w:tentative="1">
+      <w:start w:val="1"/>
+      <w:numFmt w:val="bullet"/>
+      <w:lvlText w:val=""/>
+      <w:lvlJc w:val="left"/>
+      <w:pPr>
+        <w:tabs>
+          <w:tab w:val="num" w:pos="5040"/>
+        </w:tabs>
+        <w:ind w:left="5040" w:hanging="360"/>
+      </w:pPr>
+      <w:rPr>
+        <w:rFonts w:ascii="Wingdings" w:hAnsi="Wingdings" w:hint="default"/>
+        <w:sz w:val="20"/>
+      </w:rPr>
+    </w:lvl>
+    <w:lvl w:ilvl="7" w:tentative="1">
+      <w:start w:val="1"/>
+      <w:numFmt w:val="bullet"/>
+      <w:lvlText w:val=""/>
+      <w:lvlJc w:val="left"/>
+      <w:pPr>
+        <w:tabs>
+          <w:tab w:val="num" w:pos="5760"/>
+        </w:tabs>
+        <w:ind w:left="5760" w:hanging="360"/>
+      </w:pPr>
+      <w:rPr>
+        <w:rFonts w:ascii="Wingdings" w:hAnsi="Wingdings" w:hint="default"/>
+        <w:sz w:val="20"/>
+      </w:rPr>
+    </w:lvl>
+    <w:lvl w:ilvl="8" w:tentative="1">
+      <w:start w:val="1"/>
+      <w:numFmt w:val="bullet"/>
+      <w:lvlText w:val=""/>
+      <w:lvlJc w:val="left"/>
+      <w:pPr>
+        <w:tabs>
+          <w:tab w:val="num" w:pos="6480"/>
+        </w:tabs>
+        <w:ind w:left="6480" w:hanging="360"/>
+      </w:pPr>
+      <w:rPr>
+        <w:rFonts w:ascii="Wingdings" w:hAnsi="Wingdings" w:hint="default"/>
+        <w:sz w:val="20"/>
+      </w:rPr>
+    </w:lvl>
+  </w:abstractNum>
+  <w:abstractNum w:abstractNumId="12" w15:restartNumberingAfterBreak="0">
     <w:nsid w:val="78A24267"/>
     <w:multiLevelType w:val="multilevel"/>
     <w:tmpl w:val="4A1C6ACC"/>
@@ -15781,7 +16900,7 @@
       </w:rPr>
     </w:lvl>
   </w:abstractNum>
-  <w:abstractNum w:abstractNumId="12" w15:restartNumberingAfterBreak="0">
+  <w:abstractNum w:abstractNumId="13" w15:restartNumberingAfterBreak="0">
     <w:nsid w:val="7D5160CF"/>
     <w:multiLevelType w:val="hybridMultilevel"/>
     <w:tmpl w:val="D80021DC"/>
@@ -15907,7 +17026,7 @@
     <w:abstractNumId w:val="7"/>
   </w:num>
   <w:num w:numId="5" w16cid:durableId="1187712479">
-    <w:abstractNumId w:val="11"/>
+    <w:abstractNumId w:val="12"/>
   </w:num>
   <w:num w:numId="6" w16cid:durableId="596135710">
     <w:abstractNumId w:val="9"/>
@@ -15931,13 +17050,16 @@
     <w:abstractNumId w:val="0"/>
   </w:num>
   <w:num w:numId="13" w16cid:durableId="1030257648">
-    <w:abstractNumId w:val="12"/>
+    <w:abstractNumId w:val="13"/>
+  </w:num>
+  <w:num w:numId="14" w16cid:durableId="2066219159">
+    <w:abstractNumId w:val="11"/>
   </w:num>
 </w:numbering>
 </file>
 
 <file path=word/styles.xml><?xml version="1.0" encoding="utf-8"?>
-<w:styles xmlns:mc="http://schemas.openxmlformats.org/markup-compatibility/2006" xmlns:r="http://schemas.openxmlformats.org/officeDocument/2006/relationships" xmlns:w="http://schemas.openxmlformats.org/wordprocessingml/2006/main" xmlns:w14="http://schemas.microsoft.com/office/word/2010/wordml" xmlns:w15="http://schemas.microsoft.com/office/word/2012/wordml" xmlns:w16cex="http://schemas.microsoft.com/office/word/2018/wordml/cex" xmlns:w16cid="http://schemas.microsoft.com/office/word/2016/wordml/cid" xmlns:w16="http://schemas.microsoft.com/office/word/2018/wordml" xmlns:w16sdtdh="http://schemas.microsoft.com/office/word/2020/wordml/sdtdatahash" xmlns:w16se="http://schemas.microsoft.com/office/word/2015/wordml/symex" mc:Ignorable="w14 w15 w16se w16cid w16 w16cex w16sdtdh">
+<w:styles xmlns:mc="http://schemas.openxmlformats.org/markup-compatibility/2006" xmlns:r="http://schemas.openxmlformats.org/officeDocument/2006/relationships" xmlns:w="http://schemas.openxmlformats.org/wordprocessingml/2006/main" xmlns:w14="http://schemas.microsoft.com/office/word/2010/wordml" xmlns:w15="http://schemas.microsoft.com/office/word/2012/wordml" xmlns:w16cex="http://schemas.microsoft.com/office/word/2018/wordml/cex" xmlns:w16cid="http://schemas.microsoft.com/office/word/2016/wordml/cid" xmlns:w16="http://schemas.microsoft.com/office/word/2018/wordml" xmlns:w16du="http://schemas.microsoft.com/office/word/2023/wordml/word16du" xmlns:w16sdtdh="http://schemas.microsoft.com/office/word/2020/wordml/sdtdatahash" xmlns:w16se="http://schemas.microsoft.com/office/word/2015/wordml/symex" mc:Ignorable="w14 w15 w16se w16cid w16 w16cex w16sdtdh w16du">
   <w:docDefaults>
     <w:rPrDefault>
       <w:rPr>
@@ -16332,7 +17454,7 @@
   <w:style w:type="paragraph" w:default="1" w:styleId="Normal">
     <w:name w:val="Normal"/>
     <w:qFormat/>
-    <w:rsid w:val="008F15E7"/>
+    <w:rsid w:val="0001072B"/>
     <w:rPr>
       <w:rFonts w:ascii="Times New Roman" w:eastAsia="Times New Roman" w:hAnsi="Times New Roman" w:cs="Times New Roman"/>
       <w:kern w:val="0"/>

--- a/extras/doc/About RDS.docx
+++ b/extras/doc/About RDS.docx
@@ -1411,14 +1411,16 @@
     <w:p>
       <w:pPr>
         <w:rPr>
-          <w:sz w:val="22"/>
-          <w:szCs w:val="22"/>
-        </w:rPr>
-      </w:pPr>
-      <w:r>
-        <w:rPr>
-          <w:b/>
-          <w:bCs/>
+          <w:color w:val="FF0000"/>
+          <w:sz w:val="22"/>
+          <w:szCs w:val="22"/>
+        </w:rPr>
+      </w:pPr>
+      <w:r>
+        <w:rPr>
+          <w:b/>
+          <w:bCs/>
+          <w:color w:val="FF0000"/>
           <w:sz w:val="22"/>
           <w:szCs w:val="22"/>
         </w:rPr>
@@ -1426,6 +1428,7 @@
       </w:r>
       <w:r>
         <w:rPr>
+          <w:color w:val="FF0000"/>
           <w:sz w:val="22"/>
           <w:szCs w:val="22"/>
         </w:rPr>
